--- a/Logic App/Azure Logic Apps.docx
+++ b/Logic App/Azure Logic Apps.docx
@@ -2,9 +2,995 @@
 <file path=word/document.xml><?xml version="1.0" encoding="utf-8"?>
 <w:document xmlns:wpc="http://schemas.microsoft.com/office/word/2010/wordprocessingCanvas" xmlns:cx="http://schemas.microsoft.com/office/drawing/2014/chartex" xmlns:cx1="http://schemas.microsoft.com/office/drawing/2015/9/8/chartex" xmlns:cx2="http://schemas.microsoft.com/office/drawing/2015/10/21/chartex" xmlns:cx3="http://schemas.microsoft.com/office/drawing/2016/5/9/chartex" xmlns:cx4="http://schemas.microsoft.com/office/drawing/2016/5/10/chartex" xmlns:cx5="http://schemas.microsoft.com/office/drawing/2016/5/11/chartex" xmlns:cx6="http://schemas.microsoft.com/office/drawing/2016/5/12/chartex" xmlns:cx7="http://schemas.microsoft.com/office/drawing/2016/5/13/chartex" xmlns:cx8="http://schemas.microsoft.com/office/drawing/2016/5/14/chartex" xmlns:mc="http://schemas.openxmlformats.org/markup-compatibility/2006" xmlns:aink="http://schemas.microsoft.com/office/drawing/2016/ink" xmlns:am3d="http://schemas.microsoft.com/office/drawing/2017/model3d" xmlns:o="urn:schemas-microsoft-com:office:office" xmlns:r="http://schemas.openxmlformats.org/officeDocument/2006/relationships" xmlns:m="http://schemas.openxmlformats.org/officeDocument/2006/math" xmlns:v="urn:schemas-microsoft-com:vml" xmlns:wp14="http://schemas.microsoft.com/office/word/2010/wordprocessingDrawing" xmlns:wp="http://schemas.openxmlformats.org/drawingml/2006/wordprocessingDrawing" xmlns:w10="urn:schemas-microsoft-com:office:word" xmlns:w="http://schemas.openxmlformats.org/wordprocessingml/2006/main" xmlns:w14="http://schemas.microsoft.com/office/word/2010/wordml" xmlns:w15="http://schemas.microsoft.com/office/word/2012/wordml" xmlns:w16cid="http://schemas.microsoft.com/office/word/2016/wordml/cid" xmlns:w16se="http://schemas.microsoft.com/office/word/2015/wordml/symex" xmlns:wpg="http://schemas.microsoft.com/office/word/2010/wordprocessingGroup" xmlns:wpi="http://schemas.microsoft.com/office/word/2010/wordprocessingInk" xmlns:wne="http://schemas.microsoft.com/office/word/2006/wordml" xmlns:wps="http://schemas.microsoft.com/office/word/2010/wordprocessingShape" mc:Ignorable="w14 w15 w16se w16cid wp14">
   <w:body>
+    <w:bookmarkStart w:id="0" w:name="_Toc106531899" w:displacedByCustomXml="next"/>
     <w:sdt>
       <w:sdtPr>
-        <w:id w:val="405265805"/>
+        <w:id w:val="-1097797958"/>
+        <w:docPartObj>
+          <w:docPartGallery w:val="Cover Pages"/>
+          <w:docPartUnique/>
+        </w:docPartObj>
+      </w:sdtPr>
+      <w:sdtEndPr>
+        <w:rPr>
+          <w:lang w:val="en-US"/>
+        </w:rPr>
+      </w:sdtEndPr>
+      <w:sdtContent>
+        <w:p>
+          <w:r>
+            <w:rPr>
+              <w:noProof/>
+            </w:rPr>
+            <mc:AlternateContent>
+              <mc:Choice Requires="wpg">
+                <w:drawing>
+                  <wp:anchor distT="0" distB="0" distL="114300" distR="114300" simplePos="0" relativeHeight="251663360" behindDoc="0" locked="0" layoutInCell="1" allowOverlap="1" wp14:anchorId="303EF8DB" wp14:editId="7ADDAB44">
+                    <wp:simplePos x="0" y="0"/>
+                    <wp:positionH relativeFrom="page">
+                      <wp:align>center</wp:align>
+                    </wp:positionH>
+                    <mc:AlternateContent>
+                      <mc:Choice Requires="wp14">
+                        <wp:positionV relativeFrom="page">
+                          <wp14:pctPosVOffset>2300</wp14:pctPosVOffset>
+                        </wp:positionV>
+                      </mc:Choice>
+                      <mc:Fallback>
+                        <wp:positionV relativeFrom="page">
+                          <wp:posOffset>245745</wp:posOffset>
+                        </wp:positionV>
+                      </mc:Fallback>
+                    </mc:AlternateContent>
+                    <wp:extent cx="7315200" cy="1215391"/>
+                    <wp:effectExtent l="0" t="0" r="1270" b="1905"/>
+                    <wp:wrapNone/>
+                    <wp:docPr id="149" name="Groep 149"/>
+                    <wp:cNvGraphicFramePr/>
+                    <a:graphic xmlns:a="http://schemas.openxmlformats.org/drawingml/2006/main">
+                      <a:graphicData uri="http://schemas.microsoft.com/office/word/2010/wordprocessingGroup">
+                        <wpg:wgp>
+                          <wpg:cNvGrpSpPr/>
+                          <wpg:grpSpPr>
+                            <a:xfrm>
+                              <a:off x="0" y="0"/>
+                              <a:ext cx="7315200" cy="1215391"/>
+                              <a:chOff x="0" y="-1"/>
+                              <a:chExt cx="7315200" cy="1216153"/>
+                            </a:xfrm>
+                          </wpg:grpSpPr>
+                          <wps:wsp>
+                            <wps:cNvPr id="150" name="Rechthoek 51"/>
+                            <wps:cNvSpPr/>
+                            <wps:spPr>
+                              <a:xfrm>
+                                <a:off x="0" y="-1"/>
+                                <a:ext cx="7315200" cy="1130373"/>
+                              </a:xfrm>
+                              <a:custGeom>
+                                <a:avLst/>
+                                <a:gdLst>
+                                  <a:gd name="connsiteX0" fmla="*/ 0 w 7312660"/>
+                                  <a:gd name="connsiteY0" fmla="*/ 0 h 1215390"/>
+                                  <a:gd name="connsiteX1" fmla="*/ 7312660 w 7312660"/>
+                                  <a:gd name="connsiteY1" fmla="*/ 0 h 1215390"/>
+                                  <a:gd name="connsiteX2" fmla="*/ 7312660 w 7312660"/>
+                                  <a:gd name="connsiteY2" fmla="*/ 1215390 h 1215390"/>
+                                  <a:gd name="connsiteX3" fmla="*/ 0 w 7312660"/>
+                                  <a:gd name="connsiteY3" fmla="*/ 1215390 h 1215390"/>
+                                  <a:gd name="connsiteX4" fmla="*/ 0 w 7312660"/>
+                                  <a:gd name="connsiteY4" fmla="*/ 0 h 1215390"/>
+                                  <a:gd name="connsiteX0" fmla="*/ 0 w 7312660"/>
+                                  <a:gd name="connsiteY0" fmla="*/ 0 h 1215390"/>
+                                  <a:gd name="connsiteX1" fmla="*/ 7312660 w 7312660"/>
+                                  <a:gd name="connsiteY1" fmla="*/ 0 h 1215390"/>
+                                  <a:gd name="connsiteX2" fmla="*/ 7312660 w 7312660"/>
+                                  <a:gd name="connsiteY2" fmla="*/ 1215390 h 1215390"/>
+                                  <a:gd name="connsiteX3" fmla="*/ 3667125 w 7312660"/>
+                                  <a:gd name="connsiteY3" fmla="*/ 1209675 h 1215390"/>
+                                  <a:gd name="connsiteX4" fmla="*/ 0 w 7312660"/>
+                                  <a:gd name="connsiteY4" fmla="*/ 1215390 h 1215390"/>
+                                  <a:gd name="connsiteX5" fmla="*/ 0 w 7312660"/>
+                                  <a:gd name="connsiteY5" fmla="*/ 0 h 1215390"/>
+                                  <a:gd name="connsiteX0" fmla="*/ 0 w 7312660"/>
+                                  <a:gd name="connsiteY0" fmla="*/ 0 h 1215390"/>
+                                  <a:gd name="connsiteX1" fmla="*/ 7312660 w 7312660"/>
+                                  <a:gd name="connsiteY1" fmla="*/ 0 h 1215390"/>
+                                  <a:gd name="connsiteX2" fmla="*/ 7312660 w 7312660"/>
+                                  <a:gd name="connsiteY2" fmla="*/ 1215390 h 1215390"/>
+                                  <a:gd name="connsiteX3" fmla="*/ 3619500 w 7312660"/>
+                                  <a:gd name="connsiteY3" fmla="*/ 733425 h 1215390"/>
+                                  <a:gd name="connsiteX4" fmla="*/ 0 w 7312660"/>
+                                  <a:gd name="connsiteY4" fmla="*/ 1215390 h 1215390"/>
+                                  <a:gd name="connsiteX5" fmla="*/ 0 w 7312660"/>
+                                  <a:gd name="connsiteY5" fmla="*/ 0 h 1215390"/>
+                                  <a:gd name="connsiteX0" fmla="*/ 0 w 7312660"/>
+                                  <a:gd name="connsiteY0" fmla="*/ 0 h 1215390"/>
+                                  <a:gd name="connsiteX1" fmla="*/ 7312660 w 7312660"/>
+                                  <a:gd name="connsiteY1" fmla="*/ 0 h 1215390"/>
+                                  <a:gd name="connsiteX2" fmla="*/ 7312660 w 7312660"/>
+                                  <a:gd name="connsiteY2" fmla="*/ 1129665 h 1215390"/>
+                                  <a:gd name="connsiteX3" fmla="*/ 3619500 w 7312660"/>
+                                  <a:gd name="connsiteY3" fmla="*/ 733425 h 1215390"/>
+                                  <a:gd name="connsiteX4" fmla="*/ 0 w 7312660"/>
+                                  <a:gd name="connsiteY4" fmla="*/ 1215390 h 1215390"/>
+                                  <a:gd name="connsiteX5" fmla="*/ 0 w 7312660"/>
+                                  <a:gd name="connsiteY5" fmla="*/ 0 h 1215390"/>
+                                  <a:gd name="connsiteX0" fmla="*/ 9525 w 7322185"/>
+                                  <a:gd name="connsiteY0" fmla="*/ 0 h 1129665"/>
+                                  <a:gd name="connsiteX1" fmla="*/ 7322185 w 7322185"/>
+                                  <a:gd name="connsiteY1" fmla="*/ 0 h 1129665"/>
+                                  <a:gd name="connsiteX2" fmla="*/ 7322185 w 7322185"/>
+                                  <a:gd name="connsiteY2" fmla="*/ 1129665 h 1129665"/>
+                                  <a:gd name="connsiteX3" fmla="*/ 3629025 w 7322185"/>
+                                  <a:gd name="connsiteY3" fmla="*/ 733425 h 1129665"/>
+                                  <a:gd name="connsiteX4" fmla="*/ 0 w 7322185"/>
+                                  <a:gd name="connsiteY4" fmla="*/ 1091565 h 1129665"/>
+                                  <a:gd name="connsiteX5" fmla="*/ 9525 w 7322185"/>
+                                  <a:gd name="connsiteY5" fmla="*/ 0 h 1129665"/>
+                                  <a:gd name="connsiteX0" fmla="*/ 0 w 7312660"/>
+                                  <a:gd name="connsiteY0" fmla="*/ 0 h 1129665"/>
+                                  <a:gd name="connsiteX1" fmla="*/ 7312660 w 7312660"/>
+                                  <a:gd name="connsiteY1" fmla="*/ 0 h 1129665"/>
+                                  <a:gd name="connsiteX2" fmla="*/ 7312660 w 7312660"/>
+                                  <a:gd name="connsiteY2" fmla="*/ 1129665 h 1129665"/>
+                                  <a:gd name="connsiteX3" fmla="*/ 3619500 w 7312660"/>
+                                  <a:gd name="connsiteY3" fmla="*/ 733425 h 1129665"/>
+                                  <a:gd name="connsiteX4" fmla="*/ 0 w 7312660"/>
+                                  <a:gd name="connsiteY4" fmla="*/ 1091565 h 1129665"/>
+                                  <a:gd name="connsiteX5" fmla="*/ 0 w 7312660"/>
+                                  <a:gd name="connsiteY5" fmla="*/ 0 h 1129665"/>
+                                </a:gdLst>
+                                <a:ahLst/>
+                                <a:cxnLst>
+                                  <a:cxn ang="0">
+                                    <a:pos x="connsiteX0" y="connsiteY0"/>
+                                  </a:cxn>
+                                  <a:cxn ang="0">
+                                    <a:pos x="connsiteX1" y="connsiteY1"/>
+                                  </a:cxn>
+                                  <a:cxn ang="0">
+                                    <a:pos x="connsiteX2" y="connsiteY2"/>
+                                  </a:cxn>
+                                  <a:cxn ang="0">
+                                    <a:pos x="connsiteX3" y="connsiteY3"/>
+                                  </a:cxn>
+                                  <a:cxn ang="0">
+                                    <a:pos x="connsiteX4" y="connsiteY4"/>
+                                  </a:cxn>
+                                  <a:cxn ang="0">
+                                    <a:pos x="connsiteX5" y="connsiteY5"/>
+                                  </a:cxn>
+                                </a:cxnLst>
+                                <a:rect l="l" t="t" r="r" b="b"/>
+                                <a:pathLst>
+                                  <a:path w="7312660" h="1129665">
+                                    <a:moveTo>
+                                      <a:pt x="0" y="0"/>
+                                    </a:moveTo>
+                                    <a:lnTo>
+                                      <a:pt x="7312660" y="0"/>
+                                    </a:lnTo>
+                                    <a:lnTo>
+                                      <a:pt x="7312660" y="1129665"/>
+                                    </a:lnTo>
+                                    <a:lnTo>
+                                      <a:pt x="3619500" y="733425"/>
+                                    </a:lnTo>
+                                    <a:lnTo>
+                                      <a:pt x="0" y="1091565"/>
+                                    </a:lnTo>
+                                    <a:lnTo>
+                                      <a:pt x="0" y="0"/>
+                                    </a:lnTo>
+                                    <a:close/>
+                                  </a:path>
+                                </a:pathLst>
+                              </a:custGeom>
+                              <a:ln>
+                                <a:noFill/>
+                              </a:ln>
+                            </wps:spPr>
+                            <wps:style>
+                              <a:lnRef idx="2">
+                                <a:schemeClr val="accent1">
+                                  <a:shade val="50000"/>
+                                </a:schemeClr>
+                              </a:lnRef>
+                              <a:fillRef idx="1">
+                                <a:schemeClr val="accent1"/>
+                              </a:fillRef>
+                              <a:effectRef idx="0">
+                                <a:schemeClr val="accent1"/>
+                              </a:effectRef>
+                              <a:fontRef idx="minor">
+                                <a:schemeClr val="lt1"/>
+                              </a:fontRef>
+                            </wps:style>
+                            <wps:bodyPr rot="0" spcFirstLastPara="0" vertOverflow="overflow" horzOverflow="overflow" vert="horz" wrap="square" lIns="91440" tIns="45720" rIns="91440" bIns="45720" numCol="1" spcCol="0" rtlCol="0" fromWordArt="0" anchor="ctr" anchorCtr="0" forceAA="0" compatLnSpc="1">
+                              <a:prstTxWarp prst="textNoShape">
+                                <a:avLst/>
+                              </a:prstTxWarp>
+                              <a:noAutofit/>
+                            </wps:bodyPr>
+                          </wps:wsp>
+                          <wps:wsp>
+                            <wps:cNvPr id="151" name="Rechthoek 151"/>
+                            <wps:cNvSpPr/>
+                            <wps:spPr>
+                              <a:xfrm>
+                                <a:off x="0" y="0"/>
+                                <a:ext cx="7315200" cy="1216152"/>
+                              </a:xfrm>
+                              <a:prstGeom prst="rect">
+                                <a:avLst/>
+                              </a:prstGeom>
+                              <a:blipFill>
+                                <a:blip r:embed="rId9"/>
+                                <a:stretch>
+                                  <a:fillRect r="-7574"/>
+                                </a:stretch>
+                              </a:blipFill>
+                              <a:ln>
+                                <a:noFill/>
+                              </a:ln>
+                            </wps:spPr>
+                            <wps:style>
+                              <a:lnRef idx="2">
+                                <a:schemeClr val="accent1">
+                                  <a:shade val="50000"/>
+                                </a:schemeClr>
+                              </a:lnRef>
+                              <a:fillRef idx="1">
+                                <a:schemeClr val="accent1"/>
+                              </a:fillRef>
+                              <a:effectRef idx="0">
+                                <a:schemeClr val="accent1"/>
+                              </a:effectRef>
+                              <a:fontRef idx="minor">
+                                <a:schemeClr val="lt1"/>
+                              </a:fontRef>
+                            </wps:style>
+                            <wps:bodyPr rot="0" spcFirstLastPara="0" vertOverflow="overflow" horzOverflow="overflow" vert="horz" wrap="square" lIns="91440" tIns="45720" rIns="91440" bIns="45720" numCol="1" spcCol="0" rtlCol="0" fromWordArt="0" anchor="ctr" anchorCtr="0" forceAA="0" compatLnSpc="1">
+                              <a:prstTxWarp prst="textNoShape">
+                                <a:avLst/>
+                              </a:prstTxWarp>
+                              <a:noAutofit/>
+                            </wps:bodyPr>
+                          </wps:wsp>
+                        </wpg:wgp>
+                      </a:graphicData>
+                    </a:graphic>
+                    <wp14:sizeRelH relativeFrom="page">
+                      <wp14:pctWidth>94100</wp14:pctWidth>
+                    </wp14:sizeRelH>
+                    <wp14:sizeRelV relativeFrom="page">
+                      <wp14:pctHeight>12100</wp14:pctHeight>
+                    </wp14:sizeRelV>
+                  </wp:anchor>
+                </w:drawing>
+              </mc:Choice>
+              <mc:Fallback>
+                <w:pict>
+                  <v:group w14:anchorId="6FBA9A76" id="Groep 149" o:spid="_x0000_s1026" style="position:absolute;margin-left:0;margin-top:0;width:8in;height:95.7pt;z-index:251663360;mso-width-percent:941;mso-height-percent:121;mso-top-percent:23;mso-position-horizontal:center;mso-position-horizontal-relative:page;mso-position-vertical-relative:page;mso-width-percent:941;mso-height-percent:121;mso-top-percent:23" coordorigin="" coordsize="73152,12161" o:gfxdata="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">
+                    <v:shape id="Rechthoek 51" o:spid="_x0000_s1027" style="position:absolute;width:73152;height:11303;visibility:visible;mso-wrap-style:square;v-text-anchor:middle" coordsize="7312660,1129665" o:gfxdata="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" path="m,l7312660,r,1129665l3619500,733425,,1091565,,xe" fillcolor="#4472c4 [3204]" stroked="f" strokeweight="1pt">
+                      <v:stroke joinstyle="miter"/>
+                      <v:path arrowok="t" o:connecttype="custom" o:connectlocs="0,0;7315200,0;7315200,1130373;3620757,733885;0,1092249;0,0" o:connectangles="0,0,0,0,0,0"/>
+                    </v:shape>
+                    <v:rect id="Rechthoek 151" o:spid="_x0000_s1028" style="position:absolute;width:73152;height:12161;visibility:visible;mso-wrap-style:square;v-text-anchor:middle" o:gfxdata="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" stroked="f" strokeweight="1pt">
+                      <v:fill r:id="rId10" o:title="" recolor="t" rotate="t" type="frame"/>
+                    </v:rect>
+                    <w10:wrap anchorx="page" anchory="page"/>
+                  </v:group>
+                </w:pict>
+              </mc:Fallback>
+            </mc:AlternateContent>
+          </w:r>
+          <w:r>
+            <w:rPr>
+              <w:noProof/>
+            </w:rPr>
+            <mc:AlternateContent>
+              <mc:Choice Requires="wps">
+                <w:drawing>
+                  <wp:anchor distT="0" distB="0" distL="114300" distR="114300" simplePos="0" relativeHeight="251661312" behindDoc="0" locked="0" layoutInCell="1" allowOverlap="1" wp14:anchorId="25005B5F" wp14:editId="19BE152B">
+                    <wp:simplePos x="0" y="0"/>
+                    <wp:positionH relativeFrom="page">
+                      <wp:align>center</wp:align>
+                    </wp:positionH>
+                    <mc:AlternateContent>
+                      <mc:Choice Requires="wp14">
+                        <wp:positionV relativeFrom="page">
+                          <wp14:pctPosVOffset>81800</wp14:pctPosVOffset>
+                        </wp:positionV>
+                      </mc:Choice>
+                      <mc:Fallback>
+                        <wp:positionV relativeFrom="page">
+                          <wp:posOffset>8745855</wp:posOffset>
+                        </wp:positionV>
+                      </mc:Fallback>
+                    </mc:AlternateContent>
+                    <wp:extent cx="7315200" cy="914400"/>
+                    <wp:effectExtent l="0" t="0" r="0" b="8255"/>
+                    <wp:wrapSquare wrapText="bothSides"/>
+                    <wp:docPr id="152" name="Tekstvak 152"/>
+                    <wp:cNvGraphicFramePr/>
+                    <a:graphic xmlns:a="http://schemas.openxmlformats.org/drawingml/2006/main">
+                      <a:graphicData uri="http://schemas.microsoft.com/office/word/2010/wordprocessingShape">
+                        <wps:wsp>
+                          <wps:cNvSpPr txBox="1"/>
+                          <wps:spPr>
+                            <a:xfrm>
+                              <a:off x="0" y="0"/>
+                              <a:ext cx="7315200" cy="914400"/>
+                            </a:xfrm>
+                            <a:prstGeom prst="rect">
+                              <a:avLst/>
+                            </a:prstGeom>
+                            <a:noFill/>
+                            <a:ln w="6350">
+                              <a:noFill/>
+                            </a:ln>
+                            <a:effectLst/>
+                          </wps:spPr>
+                          <wps:style>
+                            <a:lnRef idx="0">
+                              <a:schemeClr val="accent1"/>
+                            </a:lnRef>
+                            <a:fillRef idx="0">
+                              <a:schemeClr val="accent1"/>
+                            </a:fillRef>
+                            <a:effectRef idx="0">
+                              <a:schemeClr val="accent1"/>
+                            </a:effectRef>
+                            <a:fontRef idx="minor">
+                              <a:schemeClr val="dk1"/>
+                            </a:fontRef>
+                          </wps:style>
+                          <wps:txbx>
+                            <w:txbxContent>
+                              <w:sdt>
+                                <w:sdtPr>
+                                  <w:rPr>
+                                    <w:color w:val="595959" w:themeColor="text1" w:themeTint="A6"/>
+                                    <w:sz w:val="28"/>
+                                    <w:szCs w:val="28"/>
+                                    <w:lang w:val="en-US"/>
+                                  </w:rPr>
+                                  <w:alias w:val="Auteur"/>
+                                  <w:tag w:val=""/>
+                                  <w:id w:val="789243997"/>
+                                  <w:dataBinding w:prefixMappings="xmlns:ns0='http://purl.org/dc/elements/1.1/' xmlns:ns1='http://schemas.openxmlformats.org/package/2006/metadata/core-properties' " w:xpath="/ns1:coreProperties[1]/ns0:creator[1]" w:storeItemID="{6C3C8BC8-F283-45AE-878A-BAB7291924A1}"/>
+                                  <w:text/>
+                                </w:sdtPr>
+                                <w:sdtContent>
+                                  <w:p>
+                                    <w:pPr>
+                                      <w:pStyle w:val="Geenafstand"/>
+                                      <w:jc w:val="right"/>
+                                      <w:rPr>
+                                        <w:color w:val="595959" w:themeColor="text1" w:themeTint="A6"/>
+                                        <w:sz w:val="28"/>
+                                        <w:szCs w:val="28"/>
+                                        <w:lang w:val="en-US"/>
+                                      </w:rPr>
+                                    </w:pPr>
+                                    <w:r>
+                                      <w:rPr>
+                                        <w:color w:val="595959" w:themeColor="text1" w:themeTint="A6"/>
+                                        <w:sz w:val="28"/>
+                                        <w:szCs w:val="28"/>
+                                        <w:lang w:val="en-US"/>
+                                      </w:rPr>
+                                      <w:t>Brian Dekker</w:t>
+                                    </w:r>
+                                  </w:p>
+                                </w:sdtContent>
+                              </w:sdt>
+                              <w:p>
+                                <w:pPr>
+                                  <w:pStyle w:val="Geenafstand"/>
+                                  <w:jc w:val="right"/>
+                                  <w:rPr>
+                                    <w:color w:val="595959" w:themeColor="text1" w:themeTint="A6"/>
+                                    <w:sz w:val="18"/>
+                                    <w:szCs w:val="18"/>
+                                    <w:lang w:val="en-US"/>
+                                  </w:rPr>
+                                </w:pPr>
+                                <w:sdt>
+                                  <w:sdtPr>
+                                    <w:rPr>
+                                      <w:color w:val="595959" w:themeColor="text1" w:themeTint="A6"/>
+                                      <w:sz w:val="18"/>
+                                      <w:szCs w:val="18"/>
+                                      <w:lang w:val="en-US"/>
+                                    </w:rPr>
+                                    <w:alias w:val="E-mail"/>
+                                    <w:tag w:val="E-mail"/>
+                                    <w:id w:val="942260680"/>
+                                    <w:dataBinding w:prefixMappings="xmlns:ns0='http://schemas.microsoft.com/office/2006/coverPageProps' " w:xpath="/ns0:CoverPageProperties[1]/ns0:CompanyEmail[1]" w:storeItemID="{55AF091B-3C7A-41E3-B477-F2FDAA23CFDA}"/>
+                                    <w:text/>
+                                  </w:sdtPr>
+                                  <w:sdtContent>
+                                    <w:r>
+                                      <w:rPr>
+                                        <w:color w:val="595959" w:themeColor="text1" w:themeTint="A6"/>
+                                        <w:sz w:val="18"/>
+                                        <w:szCs w:val="18"/>
+                                        <w:lang w:val="en-US"/>
+                                      </w:rPr>
+                                      <w:t>Brian.dekker@hva.n</w:t>
+                                    </w:r>
+                                    <w:r>
+                                      <w:rPr>
+                                        <w:color w:val="595959" w:themeColor="text1" w:themeTint="A6"/>
+                                        <w:sz w:val="18"/>
+                                        <w:szCs w:val="18"/>
+                                        <w:lang w:val="en-US"/>
+                                      </w:rPr>
+                                      <w:t>l</w:t>
+                                    </w:r>
+                                  </w:sdtContent>
+                                </w:sdt>
+                              </w:p>
+                            </w:txbxContent>
+                          </wps:txbx>
+                          <wps:bodyPr rot="0" spcFirstLastPara="0" vertOverflow="overflow" horzOverflow="overflow" vert="horz" wrap="square" lIns="1600200" tIns="0" rIns="685800" bIns="0" numCol="1" spcCol="0" rtlCol="0" fromWordArt="0" anchor="b" anchorCtr="0" forceAA="0" compatLnSpc="1">
+                            <a:prstTxWarp prst="textNoShape">
+                              <a:avLst/>
+                            </a:prstTxWarp>
+                            <a:noAutofit/>
+                          </wps:bodyPr>
+                        </wps:wsp>
+                      </a:graphicData>
+                    </a:graphic>
+                    <wp14:sizeRelH relativeFrom="page">
+                      <wp14:pctWidth>94100</wp14:pctWidth>
+                    </wp14:sizeRelH>
+                    <wp14:sizeRelV relativeFrom="page">
+                      <wp14:pctHeight>9200</wp14:pctHeight>
+                    </wp14:sizeRelV>
+                  </wp:anchor>
+                </w:drawing>
+              </mc:Choice>
+              <mc:Fallback>
+                <w:pict>
+                  <v:shapetype w14:anchorId="25005B5F" id="_x0000_t202" coordsize="21600,21600" o:spt="202" path="m,l,21600r21600,l21600,xe">
+                    <v:stroke joinstyle="miter"/>
+                    <v:path gradientshapeok="t" o:connecttype="rect"/>
+                  </v:shapetype>
+                  <v:shape id="Tekstvak 152" o:spid="_x0000_s1026" type="#_x0000_t202" style="position:absolute;margin-left:0;margin-top:0;width:8in;height:1in;z-index:251661312;visibility:visible;mso-wrap-style:square;mso-width-percent:941;mso-height-percent:92;mso-top-percent:818;mso-wrap-distance-left:9pt;mso-wrap-distance-top:0;mso-wrap-distance-right:9pt;mso-wrap-distance-bottom:0;mso-position-horizontal:center;mso-position-horizontal-relative:page;mso-position-vertical-relative:page;mso-width-percent:941;mso-height-percent:92;mso-top-percent:818;mso-width-relative:page;mso-height-relative:page;v-text-anchor:bottom" o:gfxdata="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" filled="f" stroked="f" strokeweight=".5pt">
+                    <v:textbox inset="126pt,0,54pt,0">
+                      <w:txbxContent>
+                        <w:sdt>
+                          <w:sdtPr>
+                            <w:rPr>
+                              <w:color w:val="595959" w:themeColor="text1" w:themeTint="A6"/>
+                              <w:sz w:val="28"/>
+                              <w:szCs w:val="28"/>
+                              <w:lang w:val="en-US"/>
+                            </w:rPr>
+                            <w:alias w:val="Auteur"/>
+                            <w:tag w:val=""/>
+                            <w:id w:val="789243997"/>
+                            <w:dataBinding w:prefixMappings="xmlns:ns0='http://purl.org/dc/elements/1.1/' xmlns:ns1='http://schemas.openxmlformats.org/package/2006/metadata/core-properties' " w:xpath="/ns1:coreProperties[1]/ns0:creator[1]" w:storeItemID="{6C3C8BC8-F283-45AE-878A-BAB7291924A1}"/>
+                            <w:text/>
+                          </w:sdtPr>
+                          <w:sdtContent>
+                            <w:p>
+                              <w:pPr>
+                                <w:pStyle w:val="Geenafstand"/>
+                                <w:jc w:val="right"/>
+                                <w:rPr>
+                                  <w:color w:val="595959" w:themeColor="text1" w:themeTint="A6"/>
+                                  <w:sz w:val="28"/>
+                                  <w:szCs w:val="28"/>
+                                  <w:lang w:val="en-US"/>
+                                </w:rPr>
+                              </w:pPr>
+                              <w:r>
+                                <w:rPr>
+                                  <w:color w:val="595959" w:themeColor="text1" w:themeTint="A6"/>
+                                  <w:sz w:val="28"/>
+                                  <w:szCs w:val="28"/>
+                                  <w:lang w:val="en-US"/>
+                                </w:rPr>
+                                <w:t>Brian Dekker</w:t>
+                              </w:r>
+                            </w:p>
+                          </w:sdtContent>
+                        </w:sdt>
+                        <w:p>
+                          <w:pPr>
+                            <w:pStyle w:val="Geenafstand"/>
+                            <w:jc w:val="right"/>
+                            <w:rPr>
+                              <w:color w:val="595959" w:themeColor="text1" w:themeTint="A6"/>
+                              <w:sz w:val="18"/>
+                              <w:szCs w:val="18"/>
+                              <w:lang w:val="en-US"/>
+                            </w:rPr>
+                          </w:pPr>
+                          <w:sdt>
+                            <w:sdtPr>
+                              <w:rPr>
+                                <w:color w:val="595959" w:themeColor="text1" w:themeTint="A6"/>
+                                <w:sz w:val="18"/>
+                                <w:szCs w:val="18"/>
+                                <w:lang w:val="en-US"/>
+                              </w:rPr>
+                              <w:alias w:val="E-mail"/>
+                              <w:tag w:val="E-mail"/>
+                              <w:id w:val="942260680"/>
+                              <w:dataBinding w:prefixMappings="xmlns:ns0='http://schemas.microsoft.com/office/2006/coverPageProps' " w:xpath="/ns0:CoverPageProperties[1]/ns0:CompanyEmail[1]" w:storeItemID="{55AF091B-3C7A-41E3-B477-F2FDAA23CFDA}"/>
+                              <w:text/>
+                            </w:sdtPr>
+                            <w:sdtContent>
+                              <w:r>
+                                <w:rPr>
+                                  <w:color w:val="595959" w:themeColor="text1" w:themeTint="A6"/>
+                                  <w:sz w:val="18"/>
+                                  <w:szCs w:val="18"/>
+                                  <w:lang w:val="en-US"/>
+                                </w:rPr>
+                                <w:t>Brian.dekker@hva.n</w:t>
+                              </w:r>
+                              <w:r>
+                                <w:rPr>
+                                  <w:color w:val="595959" w:themeColor="text1" w:themeTint="A6"/>
+                                  <w:sz w:val="18"/>
+                                  <w:szCs w:val="18"/>
+                                  <w:lang w:val="en-US"/>
+                                </w:rPr>
+                                <w:t>l</w:t>
+                              </w:r>
+                            </w:sdtContent>
+                          </w:sdt>
+                        </w:p>
+                      </w:txbxContent>
+                    </v:textbox>
+                    <w10:wrap type="square" anchorx="page" anchory="page"/>
+                  </v:shape>
+                </w:pict>
+              </mc:Fallback>
+            </mc:AlternateContent>
+          </w:r>
+          <w:r>
+            <w:rPr>
+              <w:noProof/>
+            </w:rPr>
+            <mc:AlternateContent>
+              <mc:Choice Requires="wps">
+                <w:drawing>
+                  <wp:anchor distT="0" distB="0" distL="114300" distR="114300" simplePos="0" relativeHeight="251662336" behindDoc="0" locked="0" layoutInCell="1" allowOverlap="1" wp14:anchorId="2C3EDB4E" wp14:editId="026FFA29">
+                    <wp:simplePos x="0" y="0"/>
+                    <wp:positionH relativeFrom="page">
+                      <wp:align>center</wp:align>
+                    </wp:positionH>
+                    <mc:AlternateContent>
+                      <mc:Choice Requires="wp14">
+                        <wp:positionV relativeFrom="page">
+                          <wp14:pctPosVOffset>70000</wp14:pctPosVOffset>
+                        </wp:positionV>
+                      </mc:Choice>
+                      <mc:Fallback>
+                        <wp:positionV relativeFrom="page">
+                          <wp:posOffset>7484110</wp:posOffset>
+                        </wp:positionV>
+                      </mc:Fallback>
+                    </mc:AlternateContent>
+                    <wp:extent cx="7315200" cy="1009650"/>
+                    <wp:effectExtent l="0" t="0" r="0" b="0"/>
+                    <wp:wrapSquare wrapText="bothSides"/>
+                    <wp:docPr id="153" name="Tekstvak 153"/>
+                    <wp:cNvGraphicFramePr/>
+                    <a:graphic xmlns:a="http://schemas.openxmlformats.org/drawingml/2006/main">
+                      <a:graphicData uri="http://schemas.microsoft.com/office/word/2010/wordprocessingShape">
+                        <wps:wsp>
+                          <wps:cNvSpPr txBox="1"/>
+                          <wps:spPr>
+                            <a:xfrm>
+                              <a:off x="0" y="0"/>
+                              <a:ext cx="7315200" cy="1009650"/>
+                            </a:xfrm>
+                            <a:prstGeom prst="rect">
+                              <a:avLst/>
+                            </a:prstGeom>
+                            <a:noFill/>
+                            <a:ln w="6350">
+                              <a:noFill/>
+                            </a:ln>
+                            <a:effectLst/>
+                          </wps:spPr>
+                          <wps:style>
+                            <a:lnRef idx="0">
+                              <a:schemeClr val="accent1"/>
+                            </a:lnRef>
+                            <a:fillRef idx="0">
+                              <a:schemeClr val="accent1"/>
+                            </a:fillRef>
+                            <a:effectRef idx="0">
+                              <a:schemeClr val="accent1"/>
+                            </a:effectRef>
+                            <a:fontRef idx="minor">
+                              <a:schemeClr val="dk1"/>
+                            </a:fontRef>
+                          </wps:style>
+                          <wps:txbx>
+                            <w:txbxContent>
+                              <w:sdt>
+                                <w:sdtPr>
+                                  <w:rPr>
+                                    <w:color w:val="595959" w:themeColor="text1" w:themeTint="A6"/>
+                                    <w:sz w:val="20"/>
+                                    <w:szCs w:val="20"/>
+                                  </w:rPr>
+                                  <w:alias w:val="Samenvatting"/>
+                                  <w:tag w:val=""/>
+                                  <w:id w:val="1375273687"/>
+                                  <w:showingPlcHdr/>
+                                  <w:dataBinding w:prefixMappings="xmlns:ns0='http://schemas.microsoft.com/office/2006/coverPageProps' " w:xpath="/ns0:CoverPageProperties[1]/ns0:Abstract[1]" w:storeItemID="{55AF091B-3C7A-41E3-B477-F2FDAA23CFDA}"/>
+                                  <w:text w:multiLine="1"/>
+                                </w:sdtPr>
+                                <w:sdtContent>
+                                  <w:p>
+                                    <w:pPr>
+                                      <w:pStyle w:val="Geenafstand"/>
+                                      <w:jc w:val="right"/>
+                                      <w:rPr>
+                                        <w:color w:val="595959" w:themeColor="text1" w:themeTint="A6"/>
+                                        <w:sz w:val="20"/>
+                                        <w:szCs w:val="20"/>
+                                      </w:rPr>
+                                    </w:pPr>
+                                    <w:r>
+                                      <w:rPr>
+                                        <w:color w:val="595959" w:themeColor="text1" w:themeTint="A6"/>
+                                        <w:sz w:val="20"/>
+                                        <w:szCs w:val="20"/>
+                                      </w:rPr>
+                                      <w:t xml:space="preserve">     </w:t>
+                                    </w:r>
+                                  </w:p>
+                                </w:sdtContent>
+                              </w:sdt>
+                            </w:txbxContent>
+                          </wps:txbx>
+                          <wps:bodyPr rot="0" spcFirstLastPara="0" vertOverflow="overflow" horzOverflow="overflow" vert="horz" wrap="square" lIns="1600200" tIns="0" rIns="685800" bIns="0" numCol="1" spcCol="0" rtlCol="0" fromWordArt="0" anchor="t" anchorCtr="0" forceAA="0" compatLnSpc="1">
+                            <a:prstTxWarp prst="textNoShape">
+                              <a:avLst/>
+                            </a:prstTxWarp>
+                            <a:spAutoFit/>
+                          </wps:bodyPr>
+                        </wps:wsp>
+                      </a:graphicData>
+                    </a:graphic>
+                    <wp14:sizeRelH relativeFrom="page">
+                      <wp14:pctWidth>94100</wp14:pctWidth>
+                    </wp14:sizeRelH>
+                    <wp14:sizeRelV relativeFrom="page">
+                      <wp14:pctHeight>10000</wp14:pctHeight>
+                    </wp14:sizeRelV>
+                  </wp:anchor>
+                </w:drawing>
+              </mc:Choice>
+              <mc:Fallback>
+                <w:pict>
+                  <v:shape w14:anchorId="2C3EDB4E" id="Tekstvak 153" o:spid="_x0000_s1027" type="#_x0000_t202" style="position:absolute;margin-left:0;margin-top:0;width:8in;height:79.5pt;z-index:251662336;visibility:visible;mso-wrap-style:square;mso-width-percent:941;mso-height-percent:100;mso-top-percent:700;mso-wrap-distance-left:9pt;mso-wrap-distance-top:0;mso-wrap-distance-right:9pt;mso-wrap-distance-bottom:0;mso-position-horizontal:center;mso-position-horizontal-relative:page;mso-position-vertical-relative:page;mso-width-percent:941;mso-height-percent:100;mso-top-percent:700;mso-width-relative:page;mso-height-relative:page;v-text-anchor:top" o:gfxdata="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" filled="f" stroked="f" strokeweight=".5pt">
+                    <v:textbox style="mso-fit-shape-to-text:t" inset="126pt,0,54pt,0">
+                      <w:txbxContent>
+                        <w:sdt>
+                          <w:sdtPr>
+                            <w:rPr>
+                              <w:color w:val="595959" w:themeColor="text1" w:themeTint="A6"/>
+                              <w:sz w:val="20"/>
+                              <w:szCs w:val="20"/>
+                            </w:rPr>
+                            <w:alias w:val="Samenvatting"/>
+                            <w:tag w:val=""/>
+                            <w:id w:val="1375273687"/>
+                            <w:showingPlcHdr/>
+                            <w:dataBinding w:prefixMappings="xmlns:ns0='http://schemas.microsoft.com/office/2006/coverPageProps' " w:xpath="/ns0:CoverPageProperties[1]/ns0:Abstract[1]" w:storeItemID="{55AF091B-3C7A-41E3-B477-F2FDAA23CFDA}"/>
+                            <w:text w:multiLine="1"/>
+                          </w:sdtPr>
+                          <w:sdtContent>
+                            <w:p>
+                              <w:pPr>
+                                <w:pStyle w:val="Geenafstand"/>
+                                <w:jc w:val="right"/>
+                                <w:rPr>
+                                  <w:color w:val="595959" w:themeColor="text1" w:themeTint="A6"/>
+                                  <w:sz w:val="20"/>
+                                  <w:szCs w:val="20"/>
+                                </w:rPr>
+                              </w:pPr>
+                              <w:r>
+                                <w:rPr>
+                                  <w:color w:val="595959" w:themeColor="text1" w:themeTint="A6"/>
+                                  <w:sz w:val="20"/>
+                                  <w:szCs w:val="20"/>
+                                </w:rPr>
+                                <w:t xml:space="preserve">     </w:t>
+                              </w:r>
+                            </w:p>
+                          </w:sdtContent>
+                        </w:sdt>
+                      </w:txbxContent>
+                    </v:textbox>
+                    <w10:wrap type="square" anchorx="page" anchory="page"/>
+                  </v:shape>
+                </w:pict>
+              </mc:Fallback>
+            </mc:AlternateContent>
+          </w:r>
+          <w:r>
+            <w:rPr>
+              <w:noProof/>
+            </w:rPr>
+            <mc:AlternateContent>
+              <mc:Choice Requires="wps">
+                <w:drawing>
+                  <wp:anchor distT="0" distB="0" distL="114300" distR="114300" simplePos="0" relativeHeight="251660288" behindDoc="0" locked="0" layoutInCell="1" allowOverlap="1" wp14:anchorId="1CDC9A90" wp14:editId="56224B79">
+                    <wp:simplePos x="0" y="0"/>
+                    <wp:positionH relativeFrom="page">
+                      <wp:align>center</wp:align>
+                    </wp:positionH>
+                    <mc:AlternateContent>
+                      <mc:Choice Requires="wp14">
+                        <wp:positionV relativeFrom="page">
+                          <wp14:pctPosVOffset>30000</wp14:pctPosVOffset>
+                        </wp:positionV>
+                      </mc:Choice>
+                      <mc:Fallback>
+                        <wp:positionV relativeFrom="page">
+                          <wp:posOffset>3207385</wp:posOffset>
+                        </wp:positionV>
+                      </mc:Fallback>
+                    </mc:AlternateContent>
+                    <wp:extent cx="7315200" cy="3638550"/>
+                    <wp:effectExtent l="0" t="0" r="0" b="6350"/>
+                    <wp:wrapSquare wrapText="bothSides"/>
+                    <wp:docPr id="154" name="Tekstvak 154"/>
+                    <wp:cNvGraphicFramePr/>
+                    <a:graphic xmlns:a="http://schemas.openxmlformats.org/drawingml/2006/main">
+                      <a:graphicData uri="http://schemas.microsoft.com/office/word/2010/wordprocessingShape">
+                        <wps:wsp>
+                          <wps:cNvSpPr txBox="1"/>
+                          <wps:spPr>
+                            <a:xfrm>
+                              <a:off x="0" y="0"/>
+                              <a:ext cx="7315200" cy="3638550"/>
+                            </a:xfrm>
+                            <a:prstGeom prst="rect">
+                              <a:avLst/>
+                            </a:prstGeom>
+                            <a:noFill/>
+                            <a:ln w="6350">
+                              <a:noFill/>
+                            </a:ln>
+                            <a:effectLst/>
+                          </wps:spPr>
+                          <wps:style>
+                            <a:lnRef idx="0">
+                              <a:schemeClr val="accent1"/>
+                            </a:lnRef>
+                            <a:fillRef idx="0">
+                              <a:schemeClr val="accent1"/>
+                            </a:fillRef>
+                            <a:effectRef idx="0">
+                              <a:schemeClr val="accent1"/>
+                            </a:effectRef>
+                            <a:fontRef idx="minor">
+                              <a:schemeClr val="dk1"/>
+                            </a:fontRef>
+                          </wps:style>
+                          <wps:txbx>
+                            <w:txbxContent>
+                              <w:p>
+                                <w:pPr>
+                                  <w:jc w:val="right"/>
+                                  <w:rPr>
+                                    <w:color w:val="4472C4" w:themeColor="accent1"/>
+                                    <w:sz w:val="64"/>
+                                    <w:szCs w:val="64"/>
+                                  </w:rPr>
+                                </w:pPr>
+                                <w:sdt>
+                                  <w:sdtPr>
+                                    <w:rPr>
+                                      <w:caps/>
+                                      <w:color w:val="4472C4" w:themeColor="accent1"/>
+                                      <w:sz w:val="64"/>
+                                      <w:szCs w:val="64"/>
+                                    </w:rPr>
+                                    <w:alias w:val="Titel"/>
+                                    <w:tag w:val=""/>
+                                    <w:id w:val="630141079"/>
+                                    <w:dataBinding w:prefixMappings="xmlns:ns0='http://purl.org/dc/elements/1.1/' xmlns:ns1='http://schemas.openxmlformats.org/package/2006/metadata/core-properties' " w:xpath="/ns1:coreProperties[1]/ns0:title[1]" w:storeItemID="{6C3C8BC8-F283-45AE-878A-BAB7291924A1}"/>
+                                    <w:text w:multiLine="1"/>
+                                  </w:sdtPr>
+                                  <w:sdtEndPr>
+                                    <w:rPr>
+                                      <w:caps w:val="0"/>
+                                    </w:rPr>
+                                  </w:sdtEndPr>
+                                  <w:sdtContent>
+                                    <w:r>
+                                      <w:rPr>
+                                        <w:caps/>
+                                        <w:color w:val="4472C4" w:themeColor="accent1"/>
+                                        <w:sz w:val="64"/>
+                                        <w:szCs w:val="64"/>
+                                      </w:rPr>
+                                      <w:t>Logic Apps</w:t>
+                                    </w:r>
+                                  </w:sdtContent>
+                                </w:sdt>
+                              </w:p>
+                              <w:sdt>
+                                <w:sdtPr>
+                                  <w:rPr>
+                                    <w:color w:val="404040" w:themeColor="text1" w:themeTint="BF"/>
+                                    <w:sz w:val="36"/>
+                                    <w:szCs w:val="36"/>
+                                  </w:rPr>
+                                  <w:alias w:val="Ondertitel"/>
+                                  <w:tag w:val=""/>
+                                  <w:id w:val="1759551507"/>
+                                  <w:dataBinding w:prefixMappings="xmlns:ns0='http://purl.org/dc/elements/1.1/' xmlns:ns1='http://schemas.openxmlformats.org/package/2006/metadata/core-properties' " w:xpath="/ns1:coreProperties[1]/ns0:subject[1]" w:storeItemID="{6C3C8BC8-F283-45AE-878A-BAB7291924A1}"/>
+                                  <w:text/>
+                                </w:sdtPr>
+                                <w:sdtContent>
+                                  <w:p>
+                                    <w:pPr>
+                                      <w:jc w:val="right"/>
+                                      <w:rPr>
+                                        <w:smallCaps/>
+                                        <w:color w:val="404040" w:themeColor="text1" w:themeTint="BF"/>
+                                        <w:sz w:val="36"/>
+                                        <w:szCs w:val="36"/>
+                                      </w:rPr>
+                                    </w:pPr>
+                                    <w:r>
+                                      <w:rPr>
+                                        <w:color w:val="404040" w:themeColor="text1" w:themeTint="BF"/>
+                                        <w:sz w:val="36"/>
+                                        <w:szCs w:val="36"/>
+                                      </w:rPr>
+                                      <w:t>Summary</w:t>
+                                    </w:r>
+                                  </w:p>
+                                </w:sdtContent>
+                              </w:sdt>
+                            </w:txbxContent>
+                          </wps:txbx>
+                          <wps:bodyPr rot="0" spcFirstLastPara="0" vertOverflow="overflow" horzOverflow="overflow" vert="horz" wrap="square" lIns="1600200" tIns="0" rIns="685800" bIns="0" numCol="1" spcCol="0" rtlCol="0" fromWordArt="0" anchor="b" anchorCtr="0" forceAA="0" compatLnSpc="1">
+                            <a:prstTxWarp prst="textNoShape">
+                              <a:avLst/>
+                            </a:prstTxWarp>
+                            <a:noAutofit/>
+                          </wps:bodyPr>
+                        </wps:wsp>
+                      </a:graphicData>
+                    </a:graphic>
+                    <wp14:sizeRelH relativeFrom="page">
+                      <wp14:pctWidth>94100</wp14:pctWidth>
+                    </wp14:sizeRelH>
+                    <wp14:sizeRelV relativeFrom="page">
+                      <wp14:pctHeight>36300</wp14:pctHeight>
+                    </wp14:sizeRelV>
+                  </wp:anchor>
+                </w:drawing>
+              </mc:Choice>
+              <mc:Fallback>
+                <w:pict>
+                  <v:shape w14:anchorId="1CDC9A90" id="Tekstvak 154" o:spid="_x0000_s1028" type="#_x0000_t202" style="position:absolute;margin-left:0;margin-top:0;width:8in;height:286.5pt;z-index:251660288;visibility:visible;mso-wrap-style:square;mso-width-percent:941;mso-height-percent:363;mso-top-percent:300;mso-wrap-distance-left:9pt;mso-wrap-distance-top:0;mso-wrap-distance-right:9pt;mso-wrap-distance-bottom:0;mso-position-horizontal:center;mso-position-horizontal-relative:page;mso-position-vertical-relative:page;mso-width-percent:941;mso-height-percent:363;mso-top-percent:300;mso-width-relative:page;mso-height-relative:page;v-text-anchor:bottom" o:gfxdata="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" filled="f" stroked="f" strokeweight=".5pt">
+                    <v:textbox inset="126pt,0,54pt,0">
+                      <w:txbxContent>
+                        <w:p>
+                          <w:pPr>
+                            <w:jc w:val="right"/>
+                            <w:rPr>
+                              <w:color w:val="4472C4" w:themeColor="accent1"/>
+                              <w:sz w:val="64"/>
+                              <w:szCs w:val="64"/>
+                            </w:rPr>
+                          </w:pPr>
+                          <w:sdt>
+                            <w:sdtPr>
+                              <w:rPr>
+                                <w:caps/>
+                                <w:color w:val="4472C4" w:themeColor="accent1"/>
+                                <w:sz w:val="64"/>
+                                <w:szCs w:val="64"/>
+                              </w:rPr>
+                              <w:alias w:val="Titel"/>
+                              <w:tag w:val=""/>
+                              <w:id w:val="630141079"/>
+                              <w:dataBinding w:prefixMappings="xmlns:ns0='http://purl.org/dc/elements/1.1/' xmlns:ns1='http://schemas.openxmlformats.org/package/2006/metadata/core-properties' " w:xpath="/ns1:coreProperties[1]/ns0:title[1]" w:storeItemID="{6C3C8BC8-F283-45AE-878A-BAB7291924A1}"/>
+                              <w:text w:multiLine="1"/>
+                            </w:sdtPr>
+                            <w:sdtEndPr>
+                              <w:rPr>
+                                <w:caps w:val="0"/>
+                              </w:rPr>
+                            </w:sdtEndPr>
+                            <w:sdtContent>
+                              <w:r>
+                                <w:rPr>
+                                  <w:caps/>
+                                  <w:color w:val="4472C4" w:themeColor="accent1"/>
+                                  <w:sz w:val="64"/>
+                                  <w:szCs w:val="64"/>
+                                </w:rPr>
+                                <w:t>Logic Apps</w:t>
+                              </w:r>
+                            </w:sdtContent>
+                          </w:sdt>
+                        </w:p>
+                        <w:sdt>
+                          <w:sdtPr>
+                            <w:rPr>
+                              <w:color w:val="404040" w:themeColor="text1" w:themeTint="BF"/>
+                              <w:sz w:val="36"/>
+                              <w:szCs w:val="36"/>
+                            </w:rPr>
+                            <w:alias w:val="Ondertitel"/>
+                            <w:tag w:val=""/>
+                            <w:id w:val="1759551507"/>
+                            <w:dataBinding w:prefixMappings="xmlns:ns0='http://purl.org/dc/elements/1.1/' xmlns:ns1='http://schemas.openxmlformats.org/package/2006/metadata/core-properties' " w:xpath="/ns1:coreProperties[1]/ns0:subject[1]" w:storeItemID="{6C3C8BC8-F283-45AE-878A-BAB7291924A1}"/>
+                            <w:text/>
+                          </w:sdtPr>
+                          <w:sdtContent>
+                            <w:p>
+                              <w:pPr>
+                                <w:jc w:val="right"/>
+                                <w:rPr>
+                                  <w:smallCaps/>
+                                  <w:color w:val="404040" w:themeColor="text1" w:themeTint="BF"/>
+                                  <w:sz w:val="36"/>
+                                  <w:szCs w:val="36"/>
+                                </w:rPr>
+                              </w:pPr>
+                              <w:r>
+                                <w:rPr>
+                                  <w:color w:val="404040" w:themeColor="text1" w:themeTint="BF"/>
+                                  <w:sz w:val="36"/>
+                                  <w:szCs w:val="36"/>
+                                </w:rPr>
+                                <w:t>Summary</w:t>
+                              </w:r>
+                            </w:p>
+                          </w:sdtContent>
+                        </w:sdt>
+                      </w:txbxContent>
+                    </v:textbox>
+                    <w10:wrap type="square" anchorx="page" anchory="page"/>
+                  </v:shape>
+                </w:pict>
+              </mc:Fallback>
+            </mc:AlternateContent>
+          </w:r>
+        </w:p>
+        <w:p>
+          <w:pPr>
+            <w:rPr>
+              <w:lang w:val="en-US"/>
+            </w:rPr>
+          </w:pPr>
+          <w:r>
+            <w:rPr>
+              <w:lang w:val="en-US"/>
+            </w:rPr>
+            <w:br w:type="page"/>
+          </w:r>
+        </w:p>
+      </w:sdtContent>
+    </w:sdt>
+    <w:sdt>
+      <w:sdtPr>
+        <w:id w:val="1872111145"/>
         <w:docPartObj>
           <w:docPartGallery w:val="Table of Contents"/>
           <w:docPartUnique/>
@@ -27,7 +1013,7 @@
             <w:pStyle w:val="Kopvaninhoudsopgave"/>
           </w:pPr>
           <w:r>
-            <w:t>Inhoud</w:t>
+            <w:t>Index</w:t>
           </w:r>
         </w:p>
         <w:p>
@@ -37,7 +1023,9 @@
               <w:tab w:val="right" w:leader="dot" w:pos="9062"/>
             </w:tabs>
             <w:rPr>
+              <w:rFonts w:eastAsiaTheme="minorEastAsia"/>
               <w:noProof/>
+              <w:lang w:eastAsia="nl-NL"/>
             </w:rPr>
           </w:pPr>
           <w:r>
@@ -49,7 +1037,7 @@
           <w:r>
             <w:fldChar w:fldCharType="separate"/>
           </w:r>
-          <w:hyperlink w:anchor="_Toc106531899" w:history="1">
+          <w:hyperlink w:anchor="_Toc106721778" w:history="1">
             <w:r>
               <w:rPr>
                 <w:rStyle w:val="Hyperlink"/>
@@ -77,7 +1065,7 @@
                 <w:noProof/>
                 <w:webHidden/>
               </w:rPr>
-              <w:instrText xml:space="preserve"> PAGEREF _Toc106531899 \h </w:instrText>
+              <w:instrText xml:space="preserve"> PAGEREF _Toc106721778 \h </w:instrText>
             </w:r>
             <w:r>
               <w:rPr>
@@ -115,10 +1103,12 @@
               <w:tab w:val="right" w:leader="dot" w:pos="9062"/>
             </w:tabs>
             <w:rPr>
+              <w:rFonts w:eastAsiaTheme="minorEastAsia"/>
               <w:noProof/>
+              <w:lang w:eastAsia="nl-NL"/>
             </w:rPr>
           </w:pPr>
-          <w:hyperlink w:anchor="_Toc106531900" w:history="1">
+          <w:hyperlink w:anchor="_Toc106721779" w:history="1">
             <w:r>
               <w:rPr>
                 <w:rStyle w:val="Hyperlink"/>
@@ -146,7 +1136,7 @@
                 <w:noProof/>
                 <w:webHidden/>
               </w:rPr>
-              <w:instrText xml:space="preserve"> PAGEREF _Toc106531900 \h </w:instrText>
+              <w:instrText xml:space="preserve"> PAGEREF _Toc106721779 \h </w:instrText>
             </w:r>
             <w:r>
               <w:rPr>
@@ -184,10 +1174,12 @@
               <w:tab w:val="right" w:leader="dot" w:pos="9062"/>
             </w:tabs>
             <w:rPr>
+              <w:rFonts w:eastAsiaTheme="minorEastAsia"/>
               <w:noProof/>
+              <w:lang w:eastAsia="nl-NL"/>
             </w:rPr>
           </w:pPr>
-          <w:hyperlink w:anchor="_Toc106531901" w:history="1">
+          <w:hyperlink w:anchor="_Toc106721780" w:history="1">
             <w:r>
               <w:rPr>
                 <w:rStyle w:val="Hyperlink"/>
@@ -215,7 +1207,7 @@
                 <w:noProof/>
                 <w:webHidden/>
               </w:rPr>
-              <w:instrText xml:space="preserve"> PAGEREF _Toc106531901 \h </w:instrText>
+              <w:instrText xml:space="preserve"> PAGEREF _Toc106721780 \h </w:instrText>
             </w:r>
             <w:r>
               <w:rPr>
@@ -253,10 +1245,12 @@
               <w:tab w:val="right" w:leader="dot" w:pos="9062"/>
             </w:tabs>
             <w:rPr>
+              <w:rFonts w:eastAsiaTheme="minorEastAsia"/>
               <w:noProof/>
+              <w:lang w:eastAsia="nl-NL"/>
             </w:rPr>
           </w:pPr>
-          <w:hyperlink w:anchor="_Toc106531902" w:history="1">
+          <w:hyperlink w:anchor="_Toc106721781" w:history="1">
             <w:r>
               <w:rPr>
                 <w:rStyle w:val="Hyperlink"/>
@@ -284,7 +1278,7 @@
                 <w:noProof/>
                 <w:webHidden/>
               </w:rPr>
-              <w:instrText xml:space="preserve"> PAGEREF _Toc106531902 \h </w:instrText>
+              <w:instrText xml:space="preserve"> PAGEREF _Toc106721781 \h </w:instrText>
             </w:r>
             <w:r>
               <w:rPr>
@@ -322,10 +1316,12 @@
               <w:tab w:val="right" w:leader="dot" w:pos="9062"/>
             </w:tabs>
             <w:rPr>
+              <w:rFonts w:eastAsiaTheme="minorEastAsia"/>
               <w:noProof/>
+              <w:lang w:eastAsia="nl-NL"/>
             </w:rPr>
           </w:pPr>
-          <w:hyperlink w:anchor="_Toc106531903" w:history="1">
+          <w:hyperlink w:anchor="_Toc106721782" w:history="1">
             <w:r>
               <w:rPr>
                 <w:rStyle w:val="Hyperlink"/>
@@ -353,7 +1349,7 @@
                 <w:noProof/>
                 <w:webHidden/>
               </w:rPr>
-              <w:instrText xml:space="preserve"> PAGEREF _Toc106531903 \h </w:instrText>
+              <w:instrText xml:space="preserve"> PAGEREF _Toc106721782 \h </w:instrText>
             </w:r>
             <w:r>
               <w:rPr>
@@ -391,10 +1387,12 @@
               <w:tab w:val="right" w:leader="dot" w:pos="9062"/>
             </w:tabs>
             <w:rPr>
+              <w:rFonts w:eastAsiaTheme="minorEastAsia"/>
               <w:noProof/>
+              <w:lang w:eastAsia="nl-NL"/>
             </w:rPr>
           </w:pPr>
-          <w:hyperlink w:anchor="_Toc106531904" w:history="1">
+          <w:hyperlink w:anchor="_Toc106721783" w:history="1">
             <w:r>
               <w:rPr>
                 <w:rStyle w:val="Hyperlink"/>
@@ -422,7 +1420,7 @@
                 <w:noProof/>
                 <w:webHidden/>
               </w:rPr>
-              <w:instrText xml:space="preserve"> PAGEREF _Toc106531904 \h </w:instrText>
+              <w:instrText xml:space="preserve"> PAGEREF _Toc106721783 \h </w:instrText>
             </w:r>
             <w:r>
               <w:rPr>
@@ -460,10 +1458,12 @@
               <w:tab w:val="right" w:leader="dot" w:pos="9062"/>
             </w:tabs>
             <w:rPr>
+              <w:rFonts w:eastAsiaTheme="minorEastAsia"/>
               <w:noProof/>
+              <w:lang w:eastAsia="nl-NL"/>
             </w:rPr>
           </w:pPr>
-          <w:hyperlink w:anchor="_Toc106531905" w:history="1">
+          <w:hyperlink w:anchor="_Toc106721784" w:history="1">
             <w:r>
               <w:rPr>
                 <w:rStyle w:val="Hyperlink"/>
@@ -491,7 +1491,7 @@
                 <w:noProof/>
                 <w:webHidden/>
               </w:rPr>
-              <w:instrText xml:space="preserve"> PAGEREF _Toc106531905 \h </w:instrText>
+              <w:instrText xml:space="preserve"> PAGEREF _Toc106721784 \h </w:instrText>
             </w:r>
             <w:r>
               <w:rPr>
@@ -529,10 +1529,12 @@
               <w:tab w:val="right" w:leader="dot" w:pos="9062"/>
             </w:tabs>
             <w:rPr>
+              <w:rFonts w:eastAsiaTheme="minorEastAsia"/>
               <w:noProof/>
+              <w:lang w:eastAsia="nl-NL"/>
             </w:rPr>
           </w:pPr>
-          <w:hyperlink w:anchor="_Toc106531906" w:history="1">
+          <w:hyperlink w:anchor="_Toc106721785" w:history="1">
             <w:r>
               <w:rPr>
                 <w:rStyle w:val="Hyperlink"/>
@@ -560,7 +1562,7 @@
                 <w:noProof/>
                 <w:webHidden/>
               </w:rPr>
-              <w:instrText xml:space="preserve"> PAGEREF _Toc106531906 \h </w:instrText>
+              <w:instrText xml:space="preserve"> PAGEREF _Toc106721785 \h </w:instrText>
             </w:r>
             <w:r>
               <w:rPr>
@@ -598,10 +1600,12 @@
               <w:tab w:val="right" w:leader="dot" w:pos="9062"/>
             </w:tabs>
             <w:rPr>
+              <w:rFonts w:eastAsiaTheme="minorEastAsia"/>
               <w:noProof/>
+              <w:lang w:eastAsia="nl-NL"/>
             </w:rPr>
           </w:pPr>
-          <w:hyperlink w:anchor="_Toc106531907" w:history="1">
+          <w:hyperlink w:anchor="_Toc106721786" w:history="1">
             <w:r>
               <w:rPr>
                 <w:rStyle w:val="Hyperlink"/>
@@ -629,7 +1633,7 @@
                 <w:noProof/>
                 <w:webHidden/>
               </w:rPr>
-              <w:instrText xml:space="preserve"> PAGEREF _Toc106531907 \h </w:instrText>
+              <w:instrText xml:space="preserve"> PAGEREF _Toc106721786 \h </w:instrText>
             </w:r>
             <w:r>
               <w:rPr>
@@ -687,8 +1691,8 @@
         </w:rPr>
         <w:br w:type="page"/>
       </w:r>
-      <w:bookmarkStart w:id="0" w:name="_GoBack"/>
-      <w:bookmarkEnd w:id="0"/>
+      <w:bookmarkStart w:id="1" w:name="_GoBack"/>
+      <w:bookmarkEnd w:id="1"/>
     </w:p>
     <w:p>
       <w:pPr>
@@ -697,7 +1701,7 @@
           <w:lang w:val="en-US"/>
         </w:rPr>
       </w:pPr>
-      <w:bookmarkStart w:id="1" w:name="_Toc106531899"/>
+      <w:bookmarkStart w:id="2" w:name="_Toc106721778"/>
       <w:r>
         <w:rPr>
           <w:lang w:val="en-US"/>
@@ -717,7 +1721,8 @@
         </w:rPr>
         <w:t>(Learning Story)</w:t>
       </w:r>
-      <w:bookmarkEnd w:id="1"/>
+      <w:bookmarkEnd w:id="0"/>
+      <w:bookmarkEnd w:id="2"/>
     </w:p>
     <w:p>
       <w:r>
@@ -736,7 +1741,8 @@
           <w:lang w:val="en-GB"/>
         </w:rPr>
       </w:pPr>
-      <w:bookmarkStart w:id="2" w:name="_Toc106531900"/>
+      <w:bookmarkStart w:id="3" w:name="_Toc106531900"/>
+      <w:bookmarkStart w:id="4" w:name="_Toc106721779"/>
       <w:r>
         <w:rPr>
           <w:lang w:val="en-GB"/>
@@ -749,7 +1755,8 @@
         </w:rPr>
         <w:t>mail response logic app.</w:t>
       </w:r>
-      <w:bookmarkEnd w:id="2"/>
+      <w:bookmarkEnd w:id="3"/>
+      <w:bookmarkEnd w:id="4"/>
     </w:p>
     <w:p>
       <w:pPr>
@@ -776,7 +1783,7 @@
           <w:lang w:val="en-US"/>
         </w:rPr>
       </w:pPr>
-      <w:hyperlink r:id="rId6" w:history="1">
+      <w:hyperlink r:id="rId11" w:history="1">
         <w:r>
           <w:rPr>
             <w:rStyle w:val="Hyperlink"/>
@@ -793,14 +1800,16 @@
           <w:lang w:val="en-US"/>
         </w:rPr>
       </w:pPr>
-      <w:bookmarkStart w:id="3" w:name="_Toc106531901"/>
+      <w:bookmarkStart w:id="5" w:name="_Toc106531901"/>
+      <w:bookmarkStart w:id="6" w:name="_Toc106721780"/>
       <w:r>
         <w:rPr>
           <w:lang w:val="en-US"/>
         </w:rPr>
         <w:t>What is azure logic app.</w:t>
       </w:r>
-      <w:bookmarkEnd w:id="3"/>
+      <w:bookmarkEnd w:id="5"/>
+      <w:bookmarkEnd w:id="6"/>
     </w:p>
     <w:p>
       <w:pPr>
@@ -822,14 +1831,16 @@
           <w:lang w:val="en-US"/>
         </w:rPr>
       </w:pPr>
-      <w:bookmarkStart w:id="4" w:name="_Toc106531902"/>
+      <w:bookmarkStart w:id="7" w:name="_Toc106531902"/>
+      <w:bookmarkStart w:id="8" w:name="_Toc106721781"/>
       <w:r>
         <w:rPr>
           <w:lang w:val="en-US"/>
         </w:rPr>
         <w:t>Step by step what I did.</w:t>
       </w:r>
-      <w:bookmarkEnd w:id="4"/>
+      <w:bookmarkEnd w:id="7"/>
+      <w:bookmarkEnd w:id="8"/>
     </w:p>
     <w:p>
       <w:pPr>
@@ -870,7 +1881,7 @@
                     <pic:cNvPicPr/>
                   </pic:nvPicPr>
                   <pic:blipFill>
-                    <a:blip r:embed="rId7"/>
+                    <a:blip r:embed="rId12"/>
                     <a:stretch>
                       <a:fillRect/>
                     </a:stretch>
@@ -947,7 +1958,7 @@
                     </pic:cNvPicPr>
                   </pic:nvPicPr>
                   <pic:blipFill>
-                    <a:blip r:embed="rId8">
+                    <a:blip r:embed="rId13">
                       <a:extLst>
                         <a:ext uri="{28A0092B-C50C-407E-A947-70E740481C1C}">
                           <a14:useLocalDpi xmlns:a14="http://schemas.microsoft.com/office/drawing/2010/main" val="0"/>
@@ -1026,7 +2037,7 @@
                     <pic:cNvPicPr/>
                   </pic:nvPicPr>
                   <pic:blipFill>
-                    <a:blip r:embed="rId9"/>
+                    <a:blip r:embed="rId14"/>
                     <a:stretch>
                       <a:fillRect/>
                     </a:stretch>
@@ -1294,328 +2305,6 @@
             <wp:extent cx="5760720" cy="3228975"/>
             <wp:effectExtent l="0" t="0" r="0" b="9525"/>
             <wp:docPr id="2" name="Afbeelding 2"/>
-            <wp:cNvGraphicFramePr>
-              <a:graphicFrameLocks xmlns:a="http://schemas.openxmlformats.org/drawingml/2006/main" noChangeAspect="1"/>
-            </wp:cNvGraphicFramePr>
-            <a:graphic xmlns:a="http://schemas.openxmlformats.org/drawingml/2006/main">
-              <a:graphicData uri="http://schemas.openxmlformats.org/drawingml/2006/picture">
-                <pic:pic xmlns:pic="http://schemas.openxmlformats.org/drawingml/2006/picture">
-                  <pic:nvPicPr>
-                    <pic:cNvPr id="1" name=""/>
-                    <pic:cNvPicPr/>
-                  </pic:nvPicPr>
-                  <pic:blipFill>
-                    <a:blip r:embed="rId10"/>
-                    <a:stretch>
-                      <a:fillRect/>
-                    </a:stretch>
-                  </pic:blipFill>
-                  <pic:spPr>
-                    <a:xfrm>
-                      <a:off x="0" y="0"/>
-                      <a:ext cx="5760720" cy="3228975"/>
-                    </a:xfrm>
-                    <a:prstGeom prst="rect">
-                      <a:avLst/>
-                    </a:prstGeom>
-                  </pic:spPr>
-                </pic:pic>
-              </a:graphicData>
-            </a:graphic>
-          </wp:inline>
-        </w:drawing>
-      </w:r>
-    </w:p>
-    <w:p>
-      <w:pPr>
-        <w:rPr>
-          <w:lang w:val="en-US"/>
-        </w:rPr>
-      </w:pPr>
-      <w:r>
-        <w:rPr>
-          <w:lang w:val="en-US"/>
-        </w:rPr>
-        <w:t>Now that we know what options we have when creating a logic app we can fill out the form.</w:t>
-      </w:r>
-      <w:r>
-        <w:rPr>
-          <w:lang w:val="en-US"/>
-        </w:rPr>
-        <w:t xml:space="preserve"> In the next screen shot you can see the filled out options I used when creating my logic apps.</w:t>
-      </w:r>
-    </w:p>
-    <w:p>
-      <w:pPr>
-        <w:rPr>
-          <w:lang w:val="en-US"/>
-        </w:rPr>
-      </w:pPr>
-      <w:r>
-        <w:rPr>
-          <w:noProof/>
-        </w:rPr>
-        <w:lastRenderedPageBreak/>
-        <w:drawing>
-          <wp:inline distT="0" distB="0" distL="0" distR="0" wp14:anchorId="03CA83C9" wp14:editId="0B2E60F5">
-            <wp:extent cx="5760720" cy="6482080"/>
-            <wp:effectExtent l="0" t="0" r="0" b="0"/>
-            <wp:docPr id="4" name="Afbeelding 4"/>
-            <wp:cNvGraphicFramePr>
-              <a:graphicFrameLocks xmlns:a="http://schemas.openxmlformats.org/drawingml/2006/main" noChangeAspect="1"/>
-            </wp:cNvGraphicFramePr>
-            <a:graphic xmlns:a="http://schemas.openxmlformats.org/drawingml/2006/main">
-              <a:graphicData uri="http://schemas.openxmlformats.org/drawingml/2006/picture">
-                <pic:pic xmlns:pic="http://schemas.openxmlformats.org/drawingml/2006/picture">
-                  <pic:nvPicPr>
-                    <pic:cNvPr id="1" name=""/>
-                    <pic:cNvPicPr/>
-                  </pic:nvPicPr>
-                  <pic:blipFill>
-                    <a:blip r:embed="rId11"/>
-                    <a:stretch>
-                      <a:fillRect/>
-                    </a:stretch>
-                  </pic:blipFill>
-                  <pic:spPr>
-                    <a:xfrm>
-                      <a:off x="0" y="0"/>
-                      <a:ext cx="5760720" cy="6482080"/>
-                    </a:xfrm>
-                    <a:prstGeom prst="rect">
-                      <a:avLst/>
-                    </a:prstGeom>
-                  </pic:spPr>
-                </pic:pic>
-              </a:graphicData>
-            </a:graphic>
-          </wp:inline>
-        </w:drawing>
-      </w:r>
-    </w:p>
-    <w:p>
-      <w:pPr>
-        <w:rPr>
-          <w:lang w:val="en-US"/>
-        </w:rPr>
-      </w:pPr>
-      <w:r>
-        <w:rPr>
-          <w:lang w:val="en-US"/>
-        </w:rPr>
-        <w:t>The reason I used the Azure for students subscription this time is because the HBO-ICT subscription gets a error saying it has no permission to create a logic app.</w:t>
-      </w:r>
-    </w:p>
-    <w:p>
-      <w:pPr>
-        <w:rPr>
-          <w:lang w:val="en-US"/>
-        </w:rPr>
-      </w:pPr>
-      <w:r>
-        <w:rPr>
-          <w:noProof/>
-        </w:rPr>
-        <w:drawing>
-          <wp:inline distT="0" distB="0" distL="0" distR="0" wp14:anchorId="0D4A4D8E" wp14:editId="768DFD0D">
-            <wp:extent cx="5760720" cy="1275715"/>
-            <wp:effectExtent l="0" t="0" r="0" b="635"/>
-            <wp:docPr id="6" name="Afbeelding 6"/>
-            <wp:cNvGraphicFramePr>
-              <a:graphicFrameLocks xmlns:a="http://schemas.openxmlformats.org/drawingml/2006/main" noChangeAspect="1"/>
-            </wp:cNvGraphicFramePr>
-            <a:graphic xmlns:a="http://schemas.openxmlformats.org/drawingml/2006/main">
-              <a:graphicData uri="http://schemas.openxmlformats.org/drawingml/2006/picture">
-                <pic:pic xmlns:pic="http://schemas.openxmlformats.org/drawingml/2006/picture">
-                  <pic:nvPicPr>
-                    <pic:cNvPr id="1" name=""/>
-                    <pic:cNvPicPr/>
-                  </pic:nvPicPr>
-                  <pic:blipFill>
-                    <a:blip r:embed="rId12"/>
-                    <a:stretch>
-                      <a:fillRect/>
-                    </a:stretch>
-                  </pic:blipFill>
-                  <pic:spPr>
-                    <a:xfrm>
-                      <a:off x="0" y="0"/>
-                      <a:ext cx="5760720" cy="1275715"/>
-                    </a:xfrm>
-                    <a:prstGeom prst="rect">
-                      <a:avLst/>
-                    </a:prstGeom>
-                  </pic:spPr>
-                </pic:pic>
-              </a:graphicData>
-            </a:graphic>
-          </wp:inline>
-        </w:drawing>
-      </w:r>
-    </w:p>
-    <w:p>
-      <w:pPr>
-        <w:rPr>
-          <w:lang w:val="en-US"/>
-        </w:rPr>
-      </w:pPr>
-    </w:p>
-    <w:p>
-      <w:pPr>
-        <w:rPr>
-          <w:lang w:val="en-US"/>
-        </w:rPr>
-      </w:pPr>
-      <w:r>
-        <w:rPr>
-          <w:lang w:val="en-US"/>
-        </w:rPr>
-        <w:lastRenderedPageBreak/>
-        <w:t>Now we can review and create our logic app.</w:t>
-      </w:r>
-    </w:p>
-    <w:p>
-      <w:pPr>
-        <w:rPr>
-          <w:lang w:val="en-US"/>
-        </w:rPr>
-      </w:pPr>
-      <w:r>
-        <w:rPr>
-          <w:noProof/>
-        </w:rPr>
-        <w:drawing>
-          <wp:inline distT="0" distB="0" distL="0" distR="0" wp14:anchorId="4031CBF7" wp14:editId="516AA077">
-            <wp:extent cx="4772025" cy="3686175"/>
-            <wp:effectExtent l="0" t="0" r="9525" b="9525"/>
-            <wp:docPr id="7" name="Afbeelding 7"/>
-            <wp:cNvGraphicFramePr>
-              <a:graphicFrameLocks xmlns:a="http://schemas.openxmlformats.org/drawingml/2006/main" noChangeAspect="1"/>
-            </wp:cNvGraphicFramePr>
-            <a:graphic xmlns:a="http://schemas.openxmlformats.org/drawingml/2006/main">
-              <a:graphicData uri="http://schemas.openxmlformats.org/drawingml/2006/picture">
-                <pic:pic xmlns:pic="http://schemas.openxmlformats.org/drawingml/2006/picture">
-                  <pic:nvPicPr>
-                    <pic:cNvPr id="1" name=""/>
-                    <pic:cNvPicPr/>
-                  </pic:nvPicPr>
-                  <pic:blipFill>
-                    <a:blip r:embed="rId13"/>
-                    <a:stretch>
-                      <a:fillRect/>
-                    </a:stretch>
-                  </pic:blipFill>
-                  <pic:spPr>
-                    <a:xfrm>
-                      <a:off x="0" y="0"/>
-                      <a:ext cx="4772025" cy="3686175"/>
-                    </a:xfrm>
-                    <a:prstGeom prst="rect">
-                      <a:avLst/>
-                    </a:prstGeom>
-                  </pic:spPr>
-                </pic:pic>
-              </a:graphicData>
-            </a:graphic>
-          </wp:inline>
-        </w:drawing>
-      </w:r>
-    </w:p>
-    <w:p>
-      <w:pPr>
-        <w:rPr>
-          <w:lang w:val="en-US"/>
-        </w:rPr>
-      </w:pPr>
-      <w:r>
-        <w:rPr>
-          <w:lang w:val="en-US"/>
-        </w:rPr>
-        <w:t>After creating our logic app it will give you the option to go to the recourse.</w:t>
-      </w:r>
-    </w:p>
-    <w:p>
-      <w:pPr>
-        <w:rPr>
-          <w:lang w:val="en-US"/>
-        </w:rPr>
-      </w:pPr>
-      <w:r>
-        <w:rPr>
-          <w:noProof/>
-        </w:rPr>
-        <w:drawing>
-          <wp:inline distT="0" distB="0" distL="0" distR="0" wp14:anchorId="029AD7FD" wp14:editId="095CC7D3">
-            <wp:extent cx="4438650" cy="2743200"/>
-            <wp:effectExtent l="0" t="0" r="0" b="0"/>
-            <wp:docPr id="8" name="Afbeelding 8"/>
-            <wp:cNvGraphicFramePr>
-              <a:graphicFrameLocks xmlns:a="http://schemas.openxmlformats.org/drawingml/2006/main" noChangeAspect="1"/>
-            </wp:cNvGraphicFramePr>
-            <a:graphic xmlns:a="http://schemas.openxmlformats.org/drawingml/2006/main">
-              <a:graphicData uri="http://schemas.openxmlformats.org/drawingml/2006/picture">
-                <pic:pic xmlns:pic="http://schemas.openxmlformats.org/drawingml/2006/picture">
-                  <pic:nvPicPr>
-                    <pic:cNvPr id="1" name=""/>
-                    <pic:cNvPicPr/>
-                  </pic:nvPicPr>
-                  <pic:blipFill>
-                    <a:blip r:embed="rId14"/>
-                    <a:stretch>
-                      <a:fillRect/>
-                    </a:stretch>
-                  </pic:blipFill>
-                  <pic:spPr>
-                    <a:xfrm>
-                      <a:off x="0" y="0"/>
-                      <a:ext cx="4438650" cy="2743200"/>
-                    </a:xfrm>
-                    <a:prstGeom prst="rect">
-                      <a:avLst/>
-                    </a:prstGeom>
-                  </pic:spPr>
-                </pic:pic>
-              </a:graphicData>
-            </a:graphic>
-          </wp:inline>
-        </w:drawing>
-      </w:r>
-    </w:p>
-    <w:p>
-      <w:pPr>
-        <w:rPr>
-          <w:lang w:val="en-US"/>
-        </w:rPr>
-      </w:pPr>
-      <w:r>
-        <w:rPr>
-          <w:lang w:val="en-US"/>
-        </w:rPr>
-        <w:t xml:space="preserve">When going to the recourse you will see a small introduction video and a few common trigger option you can choose. I </w:t>
-      </w:r>
-      <w:r>
-        <w:rPr>
-          <w:lang w:val="en-US"/>
-        </w:rPr>
-        <w:t xml:space="preserve">chose the blank logic app option </w:t>
-      </w:r>
-    </w:p>
-    <w:p>
-      <w:pPr>
-        <w:rPr>
-          <w:lang w:val="en-US"/>
-        </w:rPr>
-      </w:pPr>
-      <w:r>
-        <w:rPr>
-          <w:noProof/>
-        </w:rPr>
-        <w:lastRenderedPageBreak/>
-        <w:drawing>
-          <wp:inline distT="0" distB="0" distL="0" distR="0" wp14:anchorId="476AA4FF" wp14:editId="6148B613">
-            <wp:extent cx="5760720" cy="2287905"/>
-            <wp:effectExtent l="0" t="0" r="0" b="0"/>
-            <wp:docPr id="9" name="Afbeelding 9"/>
             <wp:cNvGraphicFramePr>
               <a:graphicFrameLocks xmlns:a="http://schemas.openxmlformats.org/drawingml/2006/main" noChangeAspect="1"/>
             </wp:cNvGraphicFramePr>
@@ -1635,7 +2324,7 @@
                   <pic:spPr>
                     <a:xfrm>
                       <a:off x="0" y="0"/>
-                      <a:ext cx="5760720" cy="2287905"/>
+                      <a:ext cx="5760720" cy="3228975"/>
                     </a:xfrm>
                     <a:prstGeom prst="rect">
                       <a:avLst/>
@@ -1658,7 +2347,13 @@
         <w:rPr>
           <w:lang w:val="en-US"/>
         </w:rPr>
-        <w:t>If you scroll down a little bit you can see the option to create a blank logic app I chose that one for my first logic app.</w:t>
+        <w:t>Now that we know what options we have when creating a logic app we can fill out the form.</w:t>
+      </w:r>
+      <w:r>
+        <w:rPr>
+          <w:lang w:val="en-US"/>
+        </w:rPr>
+        <w:t xml:space="preserve"> In the next screen shot you can see the filled out options I used when creating my logic apps.</w:t>
       </w:r>
     </w:p>
     <w:p>
@@ -1671,11 +2366,12 @@
         <w:rPr>
           <w:noProof/>
         </w:rPr>
+        <w:lastRenderedPageBreak/>
         <w:drawing>
-          <wp:inline distT="0" distB="0" distL="0" distR="0" wp14:anchorId="3D7DD397" wp14:editId="1F2B15C9">
-            <wp:extent cx="5760720" cy="1832610"/>
+          <wp:inline distT="0" distB="0" distL="0" distR="0" wp14:anchorId="03CA83C9" wp14:editId="0B2E60F5">
+            <wp:extent cx="5760720" cy="6482080"/>
             <wp:effectExtent l="0" t="0" r="0" b="0"/>
-            <wp:docPr id="10" name="Afbeelding 10"/>
+            <wp:docPr id="4" name="Afbeelding 4"/>
             <wp:cNvGraphicFramePr>
               <a:graphicFrameLocks xmlns:a="http://schemas.openxmlformats.org/drawingml/2006/main" noChangeAspect="1"/>
             </wp:cNvGraphicFramePr>
@@ -1695,7 +2391,7 @@
                   <pic:spPr>
                     <a:xfrm>
                       <a:off x="0" y="0"/>
-                      <a:ext cx="5760720" cy="1832610"/>
+                      <a:ext cx="5760720" cy="6482080"/>
                     </a:xfrm>
                     <a:prstGeom prst="rect">
                       <a:avLst/>
@@ -1718,7 +2414,7 @@
         <w:rPr>
           <w:lang w:val="en-US"/>
         </w:rPr>
-        <w:t>After selection the blank logic app it will open the editing screen for your logic app that is the screen where u can add triggers and action for the logic app.</w:t>
+        <w:t>The reason I used the Azure for students subscription this time is because the HBO-ICT subscription gets a error saying it has no permission to create a logic app.</w:t>
       </w:r>
     </w:p>
     <w:p>
@@ -1732,10 +2428,10 @@
           <w:noProof/>
         </w:rPr>
         <w:drawing>
-          <wp:inline distT="0" distB="0" distL="0" distR="0" wp14:anchorId="52EF6FE6" wp14:editId="46A4A704">
-            <wp:extent cx="5114925" cy="3203594"/>
-            <wp:effectExtent l="0" t="0" r="0" b="0"/>
-            <wp:docPr id="11" name="Afbeelding 11"/>
+          <wp:inline distT="0" distB="0" distL="0" distR="0" wp14:anchorId="0D4A4D8E" wp14:editId="768DFD0D">
+            <wp:extent cx="5760720" cy="1275715"/>
+            <wp:effectExtent l="0" t="0" r="0" b="635"/>
+            <wp:docPr id="6" name="Afbeelding 6"/>
             <wp:cNvGraphicFramePr>
               <a:graphicFrameLocks xmlns:a="http://schemas.openxmlformats.org/drawingml/2006/main" noChangeAspect="1"/>
             </wp:cNvGraphicFramePr>
@@ -1755,7 +2451,7 @@
                   <pic:spPr>
                     <a:xfrm>
                       <a:off x="0" y="0"/>
-                      <a:ext cx="5126748" cy="3210999"/>
+                      <a:ext cx="5760720" cy="1275715"/>
                     </a:xfrm>
                     <a:prstGeom prst="rect">
                       <a:avLst/>
@@ -1786,7 +2482,7 @@
           <w:lang w:val="en-US"/>
         </w:rPr>
         <w:lastRenderedPageBreak/>
-        <w:t>Now I want to create a logic app that uses outlook so the first thing I did was type outlook into the search bar.</w:t>
+        <w:t>Now we can review and create our logic app.</w:t>
       </w:r>
     </w:p>
     <w:p>
@@ -1800,10 +2496,10 @@
           <w:noProof/>
         </w:rPr>
         <w:drawing>
-          <wp:inline distT="0" distB="0" distL="0" distR="0" wp14:anchorId="35A823D6" wp14:editId="0E73AB5A">
-            <wp:extent cx="5760720" cy="6402070"/>
-            <wp:effectExtent l="0" t="0" r="0" b="0"/>
-            <wp:docPr id="12" name="Afbeelding 12"/>
+          <wp:inline distT="0" distB="0" distL="0" distR="0" wp14:anchorId="4031CBF7" wp14:editId="516AA077">
+            <wp:extent cx="4772025" cy="3686175"/>
+            <wp:effectExtent l="0" t="0" r="9525" b="9525"/>
+            <wp:docPr id="7" name="Afbeelding 7"/>
             <wp:cNvGraphicFramePr>
               <a:graphicFrameLocks xmlns:a="http://schemas.openxmlformats.org/drawingml/2006/main" noChangeAspect="1"/>
             </wp:cNvGraphicFramePr>
@@ -1823,7 +2519,7 @@
                   <pic:spPr>
                     <a:xfrm>
                       <a:off x="0" y="0"/>
-                      <a:ext cx="5760720" cy="6402070"/>
+                      <a:ext cx="4772025" cy="3686175"/>
                     </a:xfrm>
                     <a:prstGeom prst="rect">
                       <a:avLst/>
@@ -1846,49 +2542,73 @@
         <w:rPr>
           <w:lang w:val="en-US"/>
         </w:rPr>
-        <w:t>Now we can see all the triggers that can be used based on office 365 Outlook. For my first logic app I choose the top option trigger when a new email arrives (V3).</w:t>
-      </w:r>
-    </w:p>
-    <w:p>
-      <w:pPr>
-        <w:rPr>
-          <w:lang w:val="en-US"/>
-        </w:rPr>
-      </w:pPr>
-      <w:r>
-        <w:rPr>
-          <w:lang w:val="en-US"/>
-        </w:rPr>
-        <w:t xml:space="preserve">When u select that trigger it will ask you to login to a office 365 account in our case that would be our </w:t>
-      </w:r>
-      <w:proofErr w:type="spellStart"/>
-      <w:r>
-        <w:rPr>
-          <w:lang w:val="en-US"/>
-        </w:rPr>
-        <w:t>HvA</w:t>
-      </w:r>
-      <w:proofErr w:type="spellEnd"/>
-      <w:r>
-        <w:rPr>
-          <w:lang w:val="en-US"/>
-        </w:rPr>
-        <w:t xml:space="preserve"> account so in my case </w:t>
-      </w:r>
-      <w:hyperlink r:id="rId19" w:history="1">
-        <w:r>
-          <w:rPr>
-            <w:rStyle w:val="Hyperlink"/>
-            <w:lang w:val="en-US"/>
-          </w:rPr>
-          <w:t>brian.dekker@hva.nl</w:t>
-        </w:r>
-      </w:hyperlink>
-      <w:r>
-        <w:rPr>
-          <w:lang w:val="en-US"/>
-        </w:rPr>
-        <w:t>.</w:t>
+        <w:t>After creating our logic app it will give you the option to go to the recourse.</w:t>
+      </w:r>
+    </w:p>
+    <w:p>
+      <w:pPr>
+        <w:rPr>
+          <w:lang w:val="en-US"/>
+        </w:rPr>
+      </w:pPr>
+      <w:r>
+        <w:rPr>
+          <w:noProof/>
+        </w:rPr>
+        <w:drawing>
+          <wp:inline distT="0" distB="0" distL="0" distR="0" wp14:anchorId="029AD7FD" wp14:editId="095CC7D3">
+            <wp:extent cx="4438650" cy="2743200"/>
+            <wp:effectExtent l="0" t="0" r="0" b="0"/>
+            <wp:docPr id="8" name="Afbeelding 8"/>
+            <wp:cNvGraphicFramePr>
+              <a:graphicFrameLocks xmlns:a="http://schemas.openxmlformats.org/drawingml/2006/main" noChangeAspect="1"/>
+            </wp:cNvGraphicFramePr>
+            <a:graphic xmlns:a="http://schemas.openxmlformats.org/drawingml/2006/main">
+              <a:graphicData uri="http://schemas.openxmlformats.org/drawingml/2006/picture">
+                <pic:pic xmlns:pic="http://schemas.openxmlformats.org/drawingml/2006/picture">
+                  <pic:nvPicPr>
+                    <pic:cNvPr id="1" name=""/>
+                    <pic:cNvPicPr/>
+                  </pic:nvPicPr>
+                  <pic:blipFill>
+                    <a:blip r:embed="rId19"/>
+                    <a:stretch>
+                      <a:fillRect/>
+                    </a:stretch>
+                  </pic:blipFill>
+                  <pic:spPr>
+                    <a:xfrm>
+                      <a:off x="0" y="0"/>
+                      <a:ext cx="4438650" cy="2743200"/>
+                    </a:xfrm>
+                    <a:prstGeom prst="rect">
+                      <a:avLst/>
+                    </a:prstGeom>
+                  </pic:spPr>
+                </pic:pic>
+              </a:graphicData>
+            </a:graphic>
+          </wp:inline>
+        </w:drawing>
+      </w:r>
+    </w:p>
+    <w:p>
+      <w:pPr>
+        <w:rPr>
+          <w:lang w:val="en-US"/>
+        </w:rPr>
+      </w:pPr>
+      <w:r>
+        <w:rPr>
+          <w:lang w:val="en-US"/>
+        </w:rPr>
+        <w:t xml:space="preserve">When going to the recourse you will see a small introduction video and a few common trigger option you can choose. I </w:t>
+      </w:r>
+      <w:r>
+        <w:rPr>
+          <w:lang w:val="en-US"/>
+        </w:rPr>
+        <w:t xml:space="preserve">chose the blank logic app option </w:t>
       </w:r>
     </w:p>
     <w:p>
@@ -1903,10 +2623,10 @@
         </w:rPr>
         <w:lastRenderedPageBreak/>
         <w:drawing>
-          <wp:inline distT="0" distB="0" distL="0" distR="0" wp14:anchorId="068150AC" wp14:editId="2A009A12">
-            <wp:extent cx="5760720" cy="2341245"/>
-            <wp:effectExtent l="0" t="0" r="0" b="1905"/>
-            <wp:docPr id="13" name="Afbeelding 13"/>
+          <wp:inline distT="0" distB="0" distL="0" distR="0" wp14:anchorId="476AA4FF" wp14:editId="6148B613">
+            <wp:extent cx="5760720" cy="2287905"/>
+            <wp:effectExtent l="0" t="0" r="0" b="0"/>
+            <wp:docPr id="9" name="Afbeelding 9"/>
             <wp:cNvGraphicFramePr>
               <a:graphicFrameLocks xmlns:a="http://schemas.openxmlformats.org/drawingml/2006/main" noChangeAspect="1"/>
             </wp:cNvGraphicFramePr>
@@ -1926,7 +2646,7 @@
                   <pic:spPr>
                     <a:xfrm>
                       <a:off x="0" y="0"/>
-                      <a:ext cx="5760720" cy="2341245"/>
+                      <a:ext cx="5760720" cy="2287905"/>
                     </a:xfrm>
                     <a:prstGeom prst="rect">
                       <a:avLst/>
@@ -1949,7 +2669,7 @@
         <w:rPr>
           <w:lang w:val="en-US"/>
         </w:rPr>
-        <w:t>After login in you will see the option that are used in this trigger.</w:t>
+        <w:t>If you scroll down a little bit you can see the option to create a blank logic app I chose that one for my first logic app.</w:t>
       </w:r>
     </w:p>
     <w:p>
@@ -1963,10 +2683,10 @@
           <w:noProof/>
         </w:rPr>
         <w:drawing>
-          <wp:inline distT="0" distB="0" distL="0" distR="0" wp14:anchorId="7423783B" wp14:editId="0FC86B85">
-            <wp:extent cx="5760720" cy="3296920"/>
+          <wp:inline distT="0" distB="0" distL="0" distR="0" wp14:anchorId="3D7DD397" wp14:editId="1F2B15C9">
+            <wp:extent cx="5760720" cy="1832610"/>
             <wp:effectExtent l="0" t="0" r="0" b="0"/>
-            <wp:docPr id="14" name="Afbeelding 14"/>
+            <wp:docPr id="10" name="Afbeelding 10"/>
             <wp:cNvGraphicFramePr>
               <a:graphicFrameLocks xmlns:a="http://schemas.openxmlformats.org/drawingml/2006/main" noChangeAspect="1"/>
             </wp:cNvGraphicFramePr>
@@ -1986,7 +2706,7 @@
                   <pic:spPr>
                     <a:xfrm>
                       <a:off x="0" y="0"/>
-                      <a:ext cx="5760720" cy="3296920"/>
+                      <a:ext cx="5760720" cy="1832610"/>
                     </a:xfrm>
                     <a:prstGeom prst="rect">
                       <a:avLst/>
@@ -2009,40 +2729,7 @@
         <w:rPr>
           <w:lang w:val="en-US"/>
         </w:rPr>
-        <w:t xml:space="preserve">Now I </w:t>
-      </w:r>
-      <w:r>
-        <w:rPr>
-          <w:lang w:val="en-US"/>
-        </w:rPr>
-        <w:t xml:space="preserve">kept it very simple I want to look at my inbox and when a new email arrives from my Gmail account I want to automatically respond. </w:t>
-      </w:r>
-    </w:p>
-    <w:p>
-      <w:pPr>
-        <w:rPr>
-          <w:lang w:val="en-US"/>
-        </w:rPr>
-      </w:pPr>
-      <w:r>
-        <w:rPr>
-          <w:lang w:val="en-US"/>
-        </w:rPr>
-        <w:t xml:space="preserve">In order to only trigger when the new email is from my </w:t>
-      </w:r>
-      <w:proofErr w:type="spellStart"/>
-      <w:r>
-        <w:rPr>
-          <w:lang w:val="en-US"/>
-        </w:rPr>
-        <w:t>gmail</w:t>
-      </w:r>
-      <w:proofErr w:type="spellEnd"/>
-      <w:r>
-        <w:rPr>
-          <w:lang w:val="en-US"/>
-        </w:rPr>
-        <w:t xml:space="preserve"> account we need to add a FROM parameter.</w:t>
+        <w:t>After selection the blank logic app it will open the editing screen for your logic app that is the screen where u can add triggers and action for the logic app.</w:t>
       </w:r>
     </w:p>
     <w:p>
@@ -2055,12 +2742,11 @@
         <w:rPr>
           <w:noProof/>
         </w:rPr>
-        <w:lastRenderedPageBreak/>
         <w:drawing>
-          <wp:inline distT="0" distB="0" distL="0" distR="0" wp14:anchorId="16D17901" wp14:editId="7D1BCADD">
-            <wp:extent cx="5760720" cy="4352290"/>
+          <wp:inline distT="0" distB="0" distL="0" distR="0" wp14:anchorId="52EF6FE6" wp14:editId="46A4A704">
+            <wp:extent cx="5114925" cy="3203594"/>
             <wp:effectExtent l="0" t="0" r="0" b="0"/>
-            <wp:docPr id="15" name="Afbeelding 15"/>
+            <wp:docPr id="11" name="Afbeelding 11"/>
             <wp:cNvGraphicFramePr>
               <a:graphicFrameLocks xmlns:a="http://schemas.openxmlformats.org/drawingml/2006/main" noChangeAspect="1"/>
             </wp:cNvGraphicFramePr>
@@ -2080,7 +2766,7 @@
                   <pic:spPr>
                     <a:xfrm>
                       <a:off x="0" y="0"/>
-                      <a:ext cx="5760720" cy="4352290"/>
+                      <a:ext cx="5126748" cy="3210999"/>
                     </a:xfrm>
                     <a:prstGeom prst="rect">
                       <a:avLst/>
@@ -2099,11 +2785,19 @@
           <w:lang w:val="en-US"/>
         </w:rPr>
       </w:pPr>
-      <w:r>
-        <w:rPr>
-          <w:lang w:val="en-US"/>
-        </w:rPr>
-        <w:t>Now that we have selected that parameter it will show up in our trigger options.</w:t>
+    </w:p>
+    <w:p>
+      <w:pPr>
+        <w:rPr>
+          <w:lang w:val="en-US"/>
+        </w:rPr>
+      </w:pPr>
+      <w:r>
+        <w:rPr>
+          <w:lang w:val="en-US"/>
+        </w:rPr>
+        <w:lastRenderedPageBreak/>
+        <w:t>Now I want to create a logic app that uses outlook so the first thing I did was type outlook into the search bar.</w:t>
       </w:r>
     </w:p>
     <w:p>
@@ -2117,10 +2811,10 @@
           <w:noProof/>
         </w:rPr>
         <w:drawing>
-          <wp:inline distT="0" distB="0" distL="0" distR="0" wp14:anchorId="2E4286A2" wp14:editId="4933C28D">
-            <wp:extent cx="5760720" cy="3778250"/>
+          <wp:inline distT="0" distB="0" distL="0" distR="0" wp14:anchorId="35A823D6" wp14:editId="0E73AB5A">
+            <wp:extent cx="5760720" cy="6402070"/>
             <wp:effectExtent l="0" t="0" r="0" b="0"/>
-            <wp:docPr id="16" name="Afbeelding 16"/>
+            <wp:docPr id="12" name="Afbeelding 12"/>
             <wp:cNvGraphicFramePr>
               <a:graphicFrameLocks xmlns:a="http://schemas.openxmlformats.org/drawingml/2006/main" noChangeAspect="1"/>
             </wp:cNvGraphicFramePr>
@@ -2140,7 +2834,7 @@
                   <pic:spPr>
                     <a:xfrm>
                       <a:off x="0" y="0"/>
-                      <a:ext cx="5760720" cy="3778250"/>
+                      <a:ext cx="5760720" cy="6402070"/>
                     </a:xfrm>
                     <a:prstGeom prst="rect">
                       <a:avLst/>
@@ -2163,21 +2857,49 @@
         <w:rPr>
           <w:lang w:val="en-US"/>
         </w:rPr>
-        <w:t xml:space="preserve">All I need to do now is add my </w:t>
+        <w:t>Now we can see all the triggers that can be used based on office 365 Outlook. For my first logic app I choose the top option trigger when a new email arrives (V3).</w:t>
+      </w:r>
+    </w:p>
+    <w:p>
+      <w:pPr>
+        <w:rPr>
+          <w:lang w:val="en-US"/>
+        </w:rPr>
+      </w:pPr>
+      <w:r>
+        <w:rPr>
+          <w:lang w:val="en-US"/>
+        </w:rPr>
+        <w:t xml:space="preserve">When u select that trigger it will ask you to login to a office 365 account in our case that would be our </w:t>
       </w:r>
       <w:proofErr w:type="spellStart"/>
       <w:r>
         <w:rPr>
           <w:lang w:val="en-US"/>
         </w:rPr>
-        <w:t>gmail</w:t>
+        <w:t>HvA</w:t>
       </w:r>
       <w:proofErr w:type="spellEnd"/>
       <w:r>
         <w:rPr>
           <w:lang w:val="en-US"/>
         </w:rPr>
-        <w:t xml:space="preserve"> to the from option.</w:t>
+        <w:t xml:space="preserve"> account so in my case </w:t>
+      </w:r>
+      <w:hyperlink r:id="rId24" w:history="1">
+        <w:r>
+          <w:rPr>
+            <w:rStyle w:val="Hyperlink"/>
+            <w:lang w:val="en-US"/>
+          </w:rPr>
+          <w:t>brian.dekker@hva.nl</w:t>
+        </w:r>
+      </w:hyperlink>
+      <w:r>
+        <w:rPr>
+          <w:lang w:val="en-US"/>
+        </w:rPr>
+        <w:t>.</w:t>
       </w:r>
     </w:p>
     <w:p>
@@ -2192,83 +2914,10 @@
         </w:rPr>
         <w:lastRenderedPageBreak/>
         <w:drawing>
-          <wp:inline distT="0" distB="0" distL="0" distR="0" wp14:anchorId="61BB82EC" wp14:editId="719A808E">
-            <wp:extent cx="5760720" cy="3743960"/>
-            <wp:effectExtent l="0" t="0" r="0" b="8890"/>
-            <wp:docPr id="17" name="Afbeelding 17"/>
-            <wp:cNvGraphicFramePr>
-              <a:graphicFrameLocks xmlns:a="http://schemas.openxmlformats.org/drawingml/2006/main" noChangeAspect="1"/>
-            </wp:cNvGraphicFramePr>
-            <a:graphic xmlns:a="http://schemas.openxmlformats.org/drawingml/2006/main">
-              <a:graphicData uri="http://schemas.openxmlformats.org/drawingml/2006/picture">
-                <pic:pic xmlns:pic="http://schemas.openxmlformats.org/drawingml/2006/picture">
-                  <pic:nvPicPr>
-                    <pic:cNvPr id="1" name=""/>
-                    <pic:cNvPicPr/>
-                  </pic:nvPicPr>
-                  <pic:blipFill>
-                    <a:blip r:embed="rId24"/>
-                    <a:stretch>
-                      <a:fillRect/>
-                    </a:stretch>
-                  </pic:blipFill>
-                  <pic:spPr>
-                    <a:xfrm>
-                      <a:off x="0" y="0"/>
-                      <a:ext cx="5760720" cy="3743960"/>
-                    </a:xfrm>
-                    <a:prstGeom prst="rect">
-                      <a:avLst/>
-                    </a:prstGeom>
-                  </pic:spPr>
-                </pic:pic>
-              </a:graphicData>
-            </a:graphic>
-          </wp:inline>
-        </w:drawing>
-      </w:r>
-    </w:p>
-    <w:p>
-      <w:pPr>
-        <w:rPr>
-          <w:lang w:val="en-US"/>
-        </w:rPr>
-      </w:pPr>
-      <w:r>
-        <w:rPr>
-          <w:lang w:val="en-US"/>
-        </w:rPr>
-        <w:t>Now our trigger step is done but a trigger alone is not enough we need to tell it what to do when the trigger is executed.</w:t>
-      </w:r>
-    </w:p>
-    <w:p>
-      <w:pPr>
-        <w:rPr>
-          <w:lang w:val="en-US"/>
-        </w:rPr>
-      </w:pPr>
-      <w:r>
-        <w:rPr>
-          <w:lang w:val="en-US"/>
-        </w:rPr>
-        <w:t>When you click new step it opens a new selection menu where u can search and select what u want the app to do after it is triggered.</w:t>
-      </w:r>
-    </w:p>
-    <w:p>
-      <w:pPr>
-        <w:rPr>
-          <w:lang w:val="en-US"/>
-        </w:rPr>
-      </w:pPr>
-      <w:r>
-        <w:rPr>
-          <w:noProof/>
-        </w:rPr>
-        <w:drawing>
-          <wp:inline distT="0" distB="0" distL="0" distR="0" wp14:anchorId="4F42CC35" wp14:editId="50A0FA93">
-            <wp:extent cx="4094301" cy="3895725"/>
-            <wp:effectExtent l="0" t="0" r="1905" b="0"/>
-            <wp:docPr id="18" name="Afbeelding 18"/>
+          <wp:inline distT="0" distB="0" distL="0" distR="0" wp14:anchorId="068150AC" wp14:editId="2A009A12">
+            <wp:extent cx="5760720" cy="2341245"/>
+            <wp:effectExtent l="0" t="0" r="0" b="1905"/>
+            <wp:docPr id="13" name="Afbeelding 13"/>
             <wp:cNvGraphicFramePr>
               <a:graphicFrameLocks xmlns:a="http://schemas.openxmlformats.org/drawingml/2006/main" noChangeAspect="1"/>
             </wp:cNvGraphicFramePr>
@@ -2288,7 +2937,7 @@
                   <pic:spPr>
                     <a:xfrm>
                       <a:off x="0" y="0"/>
-                      <a:ext cx="4107115" cy="3907918"/>
+                      <a:ext cx="5760720" cy="2341245"/>
                     </a:xfrm>
                     <a:prstGeom prst="rect">
                       <a:avLst/>
@@ -2311,8 +2960,7 @@
         <w:rPr>
           <w:lang w:val="en-US"/>
         </w:rPr>
-        <w:lastRenderedPageBreak/>
-        <w:t>Now we want to use office 365 outlook to respond to the email automatically so once again we search for outlook and select office outlook 365.</w:t>
+        <w:t>After login in you will see the option that are used in this trigger.</w:t>
       </w:r>
     </w:p>
     <w:p>
@@ -2326,10 +2974,10 @@
           <w:noProof/>
         </w:rPr>
         <w:drawing>
-          <wp:inline distT="0" distB="0" distL="0" distR="0" wp14:anchorId="4AB9B3C4" wp14:editId="5132424A">
-            <wp:extent cx="5760720" cy="6191250"/>
+          <wp:inline distT="0" distB="0" distL="0" distR="0" wp14:anchorId="7423783B" wp14:editId="0FC86B85">
+            <wp:extent cx="5760720" cy="3296920"/>
             <wp:effectExtent l="0" t="0" r="0" b="0"/>
-            <wp:docPr id="19" name="Afbeelding 19"/>
+            <wp:docPr id="14" name="Afbeelding 14"/>
             <wp:cNvGraphicFramePr>
               <a:graphicFrameLocks xmlns:a="http://schemas.openxmlformats.org/drawingml/2006/main" noChangeAspect="1"/>
             </wp:cNvGraphicFramePr>
@@ -2349,7 +2997,7 @@
                   <pic:spPr>
                     <a:xfrm>
                       <a:off x="0" y="0"/>
-                      <a:ext cx="5760720" cy="6191250"/>
+                      <a:ext cx="5760720" cy="3296920"/>
                     </a:xfrm>
                     <a:prstGeom prst="rect">
                       <a:avLst/>
@@ -2372,7 +3020,40 @@
         <w:rPr>
           <w:lang w:val="en-US"/>
         </w:rPr>
-        <w:t>We now get a list of actions that are possible to use with outlook. The option I want is Replay to email (V3).</w:t>
+        <w:t xml:space="preserve">Now I </w:t>
+      </w:r>
+      <w:r>
+        <w:rPr>
+          <w:lang w:val="en-US"/>
+        </w:rPr>
+        <w:t xml:space="preserve">kept it very simple I want to look at my inbox and when a new email arrives from my Gmail account I want to automatically respond. </w:t>
+      </w:r>
+    </w:p>
+    <w:p>
+      <w:pPr>
+        <w:rPr>
+          <w:lang w:val="en-US"/>
+        </w:rPr>
+      </w:pPr>
+      <w:r>
+        <w:rPr>
+          <w:lang w:val="en-US"/>
+        </w:rPr>
+        <w:t xml:space="preserve">In order to only trigger when the new email is from my </w:t>
+      </w:r>
+      <w:proofErr w:type="spellStart"/>
+      <w:r>
+        <w:rPr>
+          <w:lang w:val="en-US"/>
+        </w:rPr>
+        <w:t>gmail</w:t>
+      </w:r>
+      <w:proofErr w:type="spellEnd"/>
+      <w:r>
+        <w:rPr>
+          <w:lang w:val="en-US"/>
+        </w:rPr>
+        <w:t xml:space="preserve"> account we need to add a FROM parameter.</w:t>
       </w:r>
     </w:p>
     <w:p>
@@ -2385,11 +3066,12 @@
         <w:rPr>
           <w:noProof/>
         </w:rPr>
+        <w:lastRenderedPageBreak/>
         <w:drawing>
-          <wp:inline distT="0" distB="0" distL="0" distR="0" wp14:anchorId="1025F3CB" wp14:editId="1B065D3C">
-            <wp:extent cx="5286375" cy="504825"/>
-            <wp:effectExtent l="0" t="0" r="9525" b="9525"/>
-            <wp:docPr id="20" name="Afbeelding 20"/>
+          <wp:inline distT="0" distB="0" distL="0" distR="0" wp14:anchorId="16D17901" wp14:editId="7D1BCADD">
+            <wp:extent cx="5760720" cy="4352290"/>
+            <wp:effectExtent l="0" t="0" r="0" b="0"/>
+            <wp:docPr id="15" name="Afbeelding 15"/>
             <wp:cNvGraphicFramePr>
               <a:graphicFrameLocks xmlns:a="http://schemas.openxmlformats.org/drawingml/2006/main" noChangeAspect="1"/>
             </wp:cNvGraphicFramePr>
@@ -2409,7 +3091,7 @@
                   <pic:spPr>
                     <a:xfrm>
                       <a:off x="0" y="0"/>
-                      <a:ext cx="5286375" cy="504825"/>
+                      <a:ext cx="5760720" cy="4352290"/>
                     </a:xfrm>
                     <a:prstGeom prst="rect">
                       <a:avLst/>
@@ -2430,14 +3112,26 @@
       </w:pPr>
       <w:r>
         <w:rPr>
+          <w:lang w:val="en-US"/>
+        </w:rPr>
+        <w:t>Now that we have selected that parameter it will show up in our trigger options.</w:t>
+      </w:r>
+    </w:p>
+    <w:p>
+      <w:pPr>
+        <w:rPr>
+          <w:lang w:val="en-US"/>
+        </w:rPr>
+      </w:pPr>
+      <w:r>
+        <w:rPr>
           <w:noProof/>
         </w:rPr>
-        <w:lastRenderedPageBreak/>
         <w:drawing>
-          <wp:inline distT="0" distB="0" distL="0" distR="0" wp14:anchorId="5E3379E5" wp14:editId="77D841BF">
-            <wp:extent cx="5760720" cy="1615440"/>
-            <wp:effectExtent l="0" t="0" r="0" b="3810"/>
-            <wp:docPr id="21" name="Afbeelding 21"/>
+          <wp:inline distT="0" distB="0" distL="0" distR="0" wp14:anchorId="2E4286A2" wp14:editId="4933C28D">
+            <wp:extent cx="5760720" cy="3778250"/>
+            <wp:effectExtent l="0" t="0" r="0" b="0"/>
+            <wp:docPr id="16" name="Afbeelding 16"/>
             <wp:cNvGraphicFramePr>
               <a:graphicFrameLocks xmlns:a="http://schemas.openxmlformats.org/drawingml/2006/main" noChangeAspect="1"/>
             </wp:cNvGraphicFramePr>
@@ -2457,6 +3151,323 @@
                   <pic:spPr>
                     <a:xfrm>
                       <a:off x="0" y="0"/>
+                      <a:ext cx="5760720" cy="3778250"/>
+                    </a:xfrm>
+                    <a:prstGeom prst="rect">
+                      <a:avLst/>
+                    </a:prstGeom>
+                  </pic:spPr>
+                </pic:pic>
+              </a:graphicData>
+            </a:graphic>
+          </wp:inline>
+        </w:drawing>
+      </w:r>
+    </w:p>
+    <w:p>
+      <w:pPr>
+        <w:rPr>
+          <w:lang w:val="en-US"/>
+        </w:rPr>
+      </w:pPr>
+      <w:r>
+        <w:rPr>
+          <w:lang w:val="en-US"/>
+        </w:rPr>
+        <w:t xml:space="preserve">All I need to do now is add my </w:t>
+      </w:r>
+      <w:proofErr w:type="spellStart"/>
+      <w:r>
+        <w:rPr>
+          <w:lang w:val="en-US"/>
+        </w:rPr>
+        <w:t>gmail</w:t>
+      </w:r>
+      <w:proofErr w:type="spellEnd"/>
+      <w:r>
+        <w:rPr>
+          <w:lang w:val="en-US"/>
+        </w:rPr>
+        <w:t xml:space="preserve"> to the from option.</w:t>
+      </w:r>
+    </w:p>
+    <w:p>
+      <w:pPr>
+        <w:rPr>
+          <w:lang w:val="en-US"/>
+        </w:rPr>
+      </w:pPr>
+      <w:r>
+        <w:rPr>
+          <w:noProof/>
+        </w:rPr>
+        <w:lastRenderedPageBreak/>
+        <w:drawing>
+          <wp:inline distT="0" distB="0" distL="0" distR="0" wp14:anchorId="61BB82EC" wp14:editId="719A808E">
+            <wp:extent cx="5760720" cy="3743960"/>
+            <wp:effectExtent l="0" t="0" r="0" b="8890"/>
+            <wp:docPr id="17" name="Afbeelding 17"/>
+            <wp:cNvGraphicFramePr>
+              <a:graphicFrameLocks xmlns:a="http://schemas.openxmlformats.org/drawingml/2006/main" noChangeAspect="1"/>
+            </wp:cNvGraphicFramePr>
+            <a:graphic xmlns:a="http://schemas.openxmlformats.org/drawingml/2006/main">
+              <a:graphicData uri="http://schemas.openxmlformats.org/drawingml/2006/picture">
+                <pic:pic xmlns:pic="http://schemas.openxmlformats.org/drawingml/2006/picture">
+                  <pic:nvPicPr>
+                    <pic:cNvPr id="1" name=""/>
+                    <pic:cNvPicPr/>
+                  </pic:nvPicPr>
+                  <pic:blipFill>
+                    <a:blip r:embed="rId29"/>
+                    <a:stretch>
+                      <a:fillRect/>
+                    </a:stretch>
+                  </pic:blipFill>
+                  <pic:spPr>
+                    <a:xfrm>
+                      <a:off x="0" y="0"/>
+                      <a:ext cx="5760720" cy="3743960"/>
+                    </a:xfrm>
+                    <a:prstGeom prst="rect">
+                      <a:avLst/>
+                    </a:prstGeom>
+                  </pic:spPr>
+                </pic:pic>
+              </a:graphicData>
+            </a:graphic>
+          </wp:inline>
+        </w:drawing>
+      </w:r>
+    </w:p>
+    <w:p>
+      <w:pPr>
+        <w:rPr>
+          <w:lang w:val="en-US"/>
+        </w:rPr>
+      </w:pPr>
+      <w:r>
+        <w:rPr>
+          <w:lang w:val="en-US"/>
+        </w:rPr>
+        <w:t>Now our trigger step is done but a trigger alone is not enough we need to tell it what to do when the trigger is executed.</w:t>
+      </w:r>
+    </w:p>
+    <w:p>
+      <w:pPr>
+        <w:rPr>
+          <w:lang w:val="en-US"/>
+        </w:rPr>
+      </w:pPr>
+      <w:r>
+        <w:rPr>
+          <w:lang w:val="en-US"/>
+        </w:rPr>
+        <w:t>When you click new step it opens a new selection menu where u can search and select what u want the app to do after it is triggered.</w:t>
+      </w:r>
+    </w:p>
+    <w:p>
+      <w:pPr>
+        <w:rPr>
+          <w:lang w:val="en-US"/>
+        </w:rPr>
+      </w:pPr>
+      <w:r>
+        <w:rPr>
+          <w:noProof/>
+        </w:rPr>
+        <w:drawing>
+          <wp:inline distT="0" distB="0" distL="0" distR="0" wp14:anchorId="4F42CC35" wp14:editId="50A0FA93">
+            <wp:extent cx="4094301" cy="3895725"/>
+            <wp:effectExtent l="0" t="0" r="1905" b="0"/>
+            <wp:docPr id="18" name="Afbeelding 18"/>
+            <wp:cNvGraphicFramePr>
+              <a:graphicFrameLocks xmlns:a="http://schemas.openxmlformats.org/drawingml/2006/main" noChangeAspect="1"/>
+            </wp:cNvGraphicFramePr>
+            <a:graphic xmlns:a="http://schemas.openxmlformats.org/drawingml/2006/main">
+              <a:graphicData uri="http://schemas.openxmlformats.org/drawingml/2006/picture">
+                <pic:pic xmlns:pic="http://schemas.openxmlformats.org/drawingml/2006/picture">
+                  <pic:nvPicPr>
+                    <pic:cNvPr id="1" name=""/>
+                    <pic:cNvPicPr/>
+                  </pic:nvPicPr>
+                  <pic:blipFill>
+                    <a:blip r:embed="rId30"/>
+                    <a:stretch>
+                      <a:fillRect/>
+                    </a:stretch>
+                  </pic:blipFill>
+                  <pic:spPr>
+                    <a:xfrm>
+                      <a:off x="0" y="0"/>
+                      <a:ext cx="4107115" cy="3907918"/>
+                    </a:xfrm>
+                    <a:prstGeom prst="rect">
+                      <a:avLst/>
+                    </a:prstGeom>
+                  </pic:spPr>
+                </pic:pic>
+              </a:graphicData>
+            </a:graphic>
+          </wp:inline>
+        </w:drawing>
+      </w:r>
+    </w:p>
+    <w:p>
+      <w:pPr>
+        <w:rPr>
+          <w:lang w:val="en-US"/>
+        </w:rPr>
+      </w:pPr>
+      <w:r>
+        <w:rPr>
+          <w:lang w:val="en-US"/>
+        </w:rPr>
+        <w:lastRenderedPageBreak/>
+        <w:t>Now we want to use office 365 outlook to respond to the email automatically so once again we search for outlook and select office outlook 365.</w:t>
+      </w:r>
+    </w:p>
+    <w:p>
+      <w:pPr>
+        <w:rPr>
+          <w:lang w:val="en-US"/>
+        </w:rPr>
+      </w:pPr>
+      <w:r>
+        <w:rPr>
+          <w:noProof/>
+        </w:rPr>
+        <w:drawing>
+          <wp:inline distT="0" distB="0" distL="0" distR="0" wp14:anchorId="4AB9B3C4" wp14:editId="5132424A">
+            <wp:extent cx="5760720" cy="6191250"/>
+            <wp:effectExtent l="0" t="0" r="0" b="0"/>
+            <wp:docPr id="19" name="Afbeelding 19"/>
+            <wp:cNvGraphicFramePr>
+              <a:graphicFrameLocks xmlns:a="http://schemas.openxmlformats.org/drawingml/2006/main" noChangeAspect="1"/>
+            </wp:cNvGraphicFramePr>
+            <a:graphic xmlns:a="http://schemas.openxmlformats.org/drawingml/2006/main">
+              <a:graphicData uri="http://schemas.openxmlformats.org/drawingml/2006/picture">
+                <pic:pic xmlns:pic="http://schemas.openxmlformats.org/drawingml/2006/picture">
+                  <pic:nvPicPr>
+                    <pic:cNvPr id="1" name=""/>
+                    <pic:cNvPicPr/>
+                  </pic:nvPicPr>
+                  <pic:blipFill>
+                    <a:blip r:embed="rId31"/>
+                    <a:stretch>
+                      <a:fillRect/>
+                    </a:stretch>
+                  </pic:blipFill>
+                  <pic:spPr>
+                    <a:xfrm>
+                      <a:off x="0" y="0"/>
+                      <a:ext cx="5760720" cy="6191250"/>
+                    </a:xfrm>
+                    <a:prstGeom prst="rect">
+                      <a:avLst/>
+                    </a:prstGeom>
+                  </pic:spPr>
+                </pic:pic>
+              </a:graphicData>
+            </a:graphic>
+          </wp:inline>
+        </w:drawing>
+      </w:r>
+    </w:p>
+    <w:p>
+      <w:pPr>
+        <w:rPr>
+          <w:lang w:val="en-US"/>
+        </w:rPr>
+      </w:pPr>
+      <w:r>
+        <w:rPr>
+          <w:lang w:val="en-US"/>
+        </w:rPr>
+        <w:t>We now get a list of actions that are possible to use with outlook. The option I want is Replay to email (V3).</w:t>
+      </w:r>
+    </w:p>
+    <w:p>
+      <w:pPr>
+        <w:rPr>
+          <w:lang w:val="en-US"/>
+        </w:rPr>
+      </w:pPr>
+      <w:r>
+        <w:rPr>
+          <w:noProof/>
+        </w:rPr>
+        <w:drawing>
+          <wp:inline distT="0" distB="0" distL="0" distR="0" wp14:anchorId="1025F3CB" wp14:editId="1B065D3C">
+            <wp:extent cx="5286375" cy="504825"/>
+            <wp:effectExtent l="0" t="0" r="9525" b="9525"/>
+            <wp:docPr id="20" name="Afbeelding 20"/>
+            <wp:cNvGraphicFramePr>
+              <a:graphicFrameLocks xmlns:a="http://schemas.openxmlformats.org/drawingml/2006/main" noChangeAspect="1"/>
+            </wp:cNvGraphicFramePr>
+            <a:graphic xmlns:a="http://schemas.openxmlformats.org/drawingml/2006/main">
+              <a:graphicData uri="http://schemas.openxmlformats.org/drawingml/2006/picture">
+                <pic:pic xmlns:pic="http://schemas.openxmlformats.org/drawingml/2006/picture">
+                  <pic:nvPicPr>
+                    <pic:cNvPr id="1" name=""/>
+                    <pic:cNvPicPr/>
+                  </pic:nvPicPr>
+                  <pic:blipFill>
+                    <a:blip r:embed="rId32"/>
+                    <a:stretch>
+                      <a:fillRect/>
+                    </a:stretch>
+                  </pic:blipFill>
+                  <pic:spPr>
+                    <a:xfrm>
+                      <a:off x="0" y="0"/>
+                      <a:ext cx="5286375" cy="504825"/>
+                    </a:xfrm>
+                    <a:prstGeom prst="rect">
+                      <a:avLst/>
+                    </a:prstGeom>
+                  </pic:spPr>
+                </pic:pic>
+              </a:graphicData>
+            </a:graphic>
+          </wp:inline>
+        </w:drawing>
+      </w:r>
+    </w:p>
+    <w:p>
+      <w:pPr>
+        <w:rPr>
+          <w:lang w:val="en-US"/>
+        </w:rPr>
+      </w:pPr>
+      <w:r>
+        <w:rPr>
+          <w:noProof/>
+        </w:rPr>
+        <w:lastRenderedPageBreak/>
+        <w:drawing>
+          <wp:inline distT="0" distB="0" distL="0" distR="0" wp14:anchorId="5E3379E5" wp14:editId="77D841BF">
+            <wp:extent cx="5760720" cy="1615440"/>
+            <wp:effectExtent l="0" t="0" r="0" b="3810"/>
+            <wp:docPr id="21" name="Afbeelding 21"/>
+            <wp:cNvGraphicFramePr>
+              <a:graphicFrameLocks xmlns:a="http://schemas.openxmlformats.org/drawingml/2006/main" noChangeAspect="1"/>
+            </wp:cNvGraphicFramePr>
+            <a:graphic xmlns:a="http://schemas.openxmlformats.org/drawingml/2006/main">
+              <a:graphicData uri="http://schemas.openxmlformats.org/drawingml/2006/picture">
+                <pic:pic xmlns:pic="http://schemas.openxmlformats.org/drawingml/2006/picture">
+                  <pic:nvPicPr>
+                    <pic:cNvPr id="1" name=""/>
+                    <pic:cNvPicPr/>
+                  </pic:nvPicPr>
+                  <pic:blipFill>
+                    <a:blip r:embed="rId33"/>
+                    <a:stretch>
+                      <a:fillRect/>
+                    </a:stretch>
+                  </pic:blipFill>
+                  <pic:spPr>
+                    <a:xfrm>
+                      <a:off x="0" y="0"/>
                       <a:ext cx="5760720" cy="1615440"/>
                     </a:xfrm>
                     <a:prstGeom prst="rect">
@@ -2534,7 +3545,7 @@
                     </pic:cNvPicPr>
                   </pic:nvPicPr>
                   <pic:blipFill>
-                    <a:blip r:embed="rId29">
+                    <a:blip r:embed="rId34">
                       <a:extLst>
                         <a:ext uri="{28A0092B-C50C-407E-A947-70E740481C1C}">
                           <a14:useLocalDpi xmlns:a14="http://schemas.microsoft.com/office/drawing/2010/main" val="0"/>
@@ -2605,7 +3616,7 @@
                     <pic:cNvPicPr/>
                   </pic:nvPicPr>
                   <pic:blipFill>
-                    <a:blip r:embed="rId30"/>
+                    <a:blip r:embed="rId35"/>
                     <a:stretch>
                       <a:fillRect/>
                     </a:stretch>
@@ -2655,359 +3666,6 @@
             <wp:extent cx="5760720" cy="2748915"/>
             <wp:effectExtent l="0" t="0" r="0" b="0"/>
             <wp:docPr id="24" name="Afbeelding 24"/>
-            <wp:cNvGraphicFramePr>
-              <a:graphicFrameLocks xmlns:a="http://schemas.openxmlformats.org/drawingml/2006/main" noChangeAspect="1"/>
-            </wp:cNvGraphicFramePr>
-            <a:graphic xmlns:a="http://schemas.openxmlformats.org/drawingml/2006/main">
-              <a:graphicData uri="http://schemas.openxmlformats.org/drawingml/2006/picture">
-                <pic:pic xmlns:pic="http://schemas.openxmlformats.org/drawingml/2006/picture">
-                  <pic:nvPicPr>
-                    <pic:cNvPr id="1" name=""/>
-                    <pic:cNvPicPr/>
-                  </pic:nvPicPr>
-                  <pic:blipFill>
-                    <a:blip r:embed="rId31"/>
-                    <a:stretch>
-                      <a:fillRect/>
-                    </a:stretch>
-                  </pic:blipFill>
-                  <pic:spPr>
-                    <a:xfrm>
-                      <a:off x="0" y="0"/>
-                      <a:ext cx="5760720" cy="2748915"/>
-                    </a:xfrm>
-                    <a:prstGeom prst="rect">
-                      <a:avLst/>
-                    </a:prstGeom>
-                  </pic:spPr>
-                </pic:pic>
-              </a:graphicData>
-            </a:graphic>
-          </wp:inline>
-        </w:drawing>
-      </w:r>
-    </w:p>
-    <w:p>
-      <w:pPr>
-        <w:rPr>
-          <w:lang w:val="en-US"/>
-        </w:rPr>
-      </w:pPr>
-      <w:r>
-        <w:rPr>
-          <w:lang w:val="en-US"/>
-        </w:rPr>
-        <w:t>We can now click save at the top right and It should work so let’s test it.</w:t>
-      </w:r>
-    </w:p>
-    <w:p>
-      <w:pPr>
-        <w:rPr>
-          <w:lang w:val="en-US"/>
-        </w:rPr>
-      </w:pPr>
-      <w:r>
-        <w:rPr>
-          <w:lang w:val="en-US"/>
-        </w:rPr>
-        <w:t xml:space="preserve">So we will send this email to my </w:t>
-      </w:r>
-      <w:proofErr w:type="spellStart"/>
-      <w:r>
-        <w:rPr>
-          <w:lang w:val="en-US"/>
-        </w:rPr>
-        <w:t>HvA</w:t>
-      </w:r>
-      <w:proofErr w:type="spellEnd"/>
-      <w:r>
-        <w:rPr>
-          <w:lang w:val="en-US"/>
-        </w:rPr>
-        <w:t xml:space="preserve"> outlook account.</w:t>
-      </w:r>
-    </w:p>
-    <w:p>
-      <w:pPr>
-        <w:rPr>
-          <w:lang w:val="en-US"/>
-        </w:rPr>
-      </w:pPr>
-      <w:r>
-        <w:rPr>
-          <w:noProof/>
-        </w:rPr>
-        <w:drawing>
-          <wp:inline distT="0" distB="0" distL="0" distR="0" wp14:anchorId="1E1B3D76" wp14:editId="16119A7B">
-            <wp:extent cx="4305300" cy="4377055"/>
-            <wp:effectExtent l="0" t="0" r="0" b="4445"/>
-            <wp:docPr id="25" name="Afbeelding 25"/>
-            <wp:cNvGraphicFramePr>
-              <a:graphicFrameLocks xmlns:a="http://schemas.openxmlformats.org/drawingml/2006/main" noChangeAspect="1"/>
-            </wp:cNvGraphicFramePr>
-            <a:graphic xmlns:a="http://schemas.openxmlformats.org/drawingml/2006/main">
-              <a:graphicData uri="http://schemas.openxmlformats.org/drawingml/2006/picture">
-                <pic:pic xmlns:pic="http://schemas.openxmlformats.org/drawingml/2006/picture">
-                  <pic:nvPicPr>
-                    <pic:cNvPr id="1" name=""/>
-                    <pic:cNvPicPr/>
-                  </pic:nvPicPr>
-                  <pic:blipFill>
-                    <a:blip r:embed="rId32"/>
-                    <a:stretch>
-                      <a:fillRect/>
-                    </a:stretch>
-                  </pic:blipFill>
-                  <pic:spPr>
-                    <a:xfrm>
-                      <a:off x="0" y="0"/>
-                      <a:ext cx="4318485" cy="4390460"/>
-                    </a:xfrm>
-                    <a:prstGeom prst="rect">
-                      <a:avLst/>
-                    </a:prstGeom>
-                  </pic:spPr>
-                </pic:pic>
-              </a:graphicData>
-            </a:graphic>
-          </wp:inline>
-        </w:drawing>
-      </w:r>
-    </w:p>
-    <w:p>
-      <w:pPr>
-        <w:rPr>
-          <w:lang w:val="en-US"/>
-        </w:rPr>
-      </w:pPr>
-      <w:r>
-        <w:rPr>
-          <w:lang w:val="en-US"/>
-        </w:rPr>
-        <w:t>And I expect a reply within a minute.</w:t>
-      </w:r>
-    </w:p>
-    <w:p>
-      <w:pPr>
-        <w:rPr>
-          <w:lang w:val="en-US"/>
-        </w:rPr>
-      </w:pPr>
-    </w:p>
-    <w:p>
-      <w:pPr>
-        <w:rPr>
-          <w:lang w:val="en-US"/>
-        </w:rPr>
-      </w:pPr>
-      <w:r>
-        <w:rPr>
-          <w:noProof/>
-        </w:rPr>
-        <w:lastRenderedPageBreak/>
-        <w:drawing>
-          <wp:inline distT="0" distB="0" distL="0" distR="0" wp14:anchorId="3C602684" wp14:editId="4FB27AE2">
-            <wp:extent cx="3619500" cy="1266825"/>
-            <wp:effectExtent l="0" t="0" r="0" b="9525"/>
-            <wp:docPr id="26" name="Afbeelding 26"/>
-            <wp:cNvGraphicFramePr>
-              <a:graphicFrameLocks xmlns:a="http://schemas.openxmlformats.org/drawingml/2006/main" noChangeAspect="1"/>
-            </wp:cNvGraphicFramePr>
-            <a:graphic xmlns:a="http://schemas.openxmlformats.org/drawingml/2006/main">
-              <a:graphicData uri="http://schemas.openxmlformats.org/drawingml/2006/picture">
-                <pic:pic xmlns:pic="http://schemas.openxmlformats.org/drawingml/2006/picture">
-                  <pic:nvPicPr>
-                    <pic:cNvPr id="1" name=""/>
-                    <pic:cNvPicPr/>
-                  </pic:nvPicPr>
-                  <pic:blipFill>
-                    <a:blip r:embed="rId33"/>
-                    <a:stretch>
-                      <a:fillRect/>
-                    </a:stretch>
-                  </pic:blipFill>
-                  <pic:spPr>
-                    <a:xfrm>
-                      <a:off x="0" y="0"/>
-                      <a:ext cx="3619500" cy="1266825"/>
-                    </a:xfrm>
-                    <a:prstGeom prst="rect">
-                      <a:avLst/>
-                    </a:prstGeom>
-                  </pic:spPr>
-                </pic:pic>
-              </a:graphicData>
-            </a:graphic>
-          </wp:inline>
-        </w:drawing>
-      </w:r>
-    </w:p>
-    <w:p>
-      <w:pPr>
-        <w:rPr>
-          <w:lang w:val="en-US"/>
-        </w:rPr>
-      </w:pPr>
-      <w:r>
-        <w:rPr>
-          <w:lang w:val="en-US"/>
-        </w:rPr>
-        <w:t xml:space="preserve">We can see the email arrived and when we open it we can see that the reply has already been sent back so </w:t>
-      </w:r>
-      <w:r>
-        <w:rPr>
-          <w:lang w:val="en-US"/>
-        </w:rPr>
-        <w:t>it’s</w:t>
-      </w:r>
-      <w:r>
-        <w:rPr>
-          <w:lang w:val="en-US"/>
-        </w:rPr>
-        <w:t xml:space="preserve"> very fast. If you don’t see that a reply has been send back yet just wait </w:t>
-      </w:r>
-      <w:r>
-        <w:rPr>
-          <w:lang w:val="en-US"/>
-        </w:rPr>
-        <w:t>a little bit.</w:t>
-      </w:r>
-    </w:p>
-    <w:p>
-      <w:pPr>
-        <w:rPr>
-          <w:lang w:val="en-US"/>
-        </w:rPr>
-      </w:pPr>
-      <w:r>
-        <w:rPr>
-          <w:noProof/>
-        </w:rPr>
-        <w:drawing>
-          <wp:inline distT="0" distB="0" distL="0" distR="0" wp14:anchorId="0D20FD48" wp14:editId="45A16A14">
-            <wp:extent cx="5760720" cy="2045335"/>
-            <wp:effectExtent l="0" t="0" r="0" b="0"/>
-            <wp:docPr id="27" name="Afbeelding 27"/>
-            <wp:cNvGraphicFramePr>
-              <a:graphicFrameLocks xmlns:a="http://schemas.openxmlformats.org/drawingml/2006/main" noChangeAspect="1"/>
-            </wp:cNvGraphicFramePr>
-            <a:graphic xmlns:a="http://schemas.openxmlformats.org/drawingml/2006/main">
-              <a:graphicData uri="http://schemas.openxmlformats.org/drawingml/2006/picture">
-                <pic:pic xmlns:pic="http://schemas.openxmlformats.org/drawingml/2006/picture">
-                  <pic:nvPicPr>
-                    <pic:cNvPr id="1" name=""/>
-                    <pic:cNvPicPr/>
-                  </pic:nvPicPr>
-                  <pic:blipFill>
-                    <a:blip r:embed="rId34"/>
-                    <a:stretch>
-                      <a:fillRect/>
-                    </a:stretch>
-                  </pic:blipFill>
-                  <pic:spPr>
-                    <a:xfrm>
-                      <a:off x="0" y="0"/>
-                      <a:ext cx="5760720" cy="2045335"/>
-                    </a:xfrm>
-                    <a:prstGeom prst="rect">
-                      <a:avLst/>
-                    </a:prstGeom>
-                  </pic:spPr>
-                </pic:pic>
-              </a:graphicData>
-            </a:graphic>
-          </wp:inline>
-        </w:drawing>
-      </w:r>
-    </w:p>
-    <w:p>
-      <w:pPr>
-        <w:rPr>
-          <w:lang w:val="en-US"/>
-        </w:rPr>
-      </w:pPr>
-      <w:r>
-        <w:rPr>
-          <w:lang w:val="en-US"/>
-        </w:rPr>
-        <w:t>If the reply has been send then your logic app works correctly if the reply was not send that means something went wrong u can check what went wrong by going to your logic app overview and selecting the execution that has an error.</w:t>
-      </w:r>
-    </w:p>
-    <w:p>
-      <w:pPr>
-        <w:rPr>
-          <w:lang w:val="en-US"/>
-        </w:rPr>
-      </w:pPr>
-      <w:r>
-        <w:rPr>
-          <w:noProof/>
-        </w:rPr>
-        <w:drawing>
-          <wp:inline distT="0" distB="0" distL="0" distR="0" wp14:anchorId="5C6F6093" wp14:editId="37D8C30A">
-            <wp:extent cx="6248400" cy="1657350"/>
-            <wp:effectExtent l="0" t="0" r="0" b="0"/>
-            <wp:docPr id="28" name="Afbeelding 28"/>
-            <wp:cNvGraphicFramePr>
-              <a:graphicFrameLocks xmlns:a="http://schemas.openxmlformats.org/drawingml/2006/main" noChangeAspect="1"/>
-            </wp:cNvGraphicFramePr>
-            <a:graphic xmlns:a="http://schemas.openxmlformats.org/drawingml/2006/main">
-              <a:graphicData uri="http://schemas.openxmlformats.org/drawingml/2006/picture">
-                <pic:pic xmlns:pic="http://schemas.openxmlformats.org/drawingml/2006/picture">
-                  <pic:nvPicPr>
-                    <pic:cNvPr id="1" name=""/>
-                    <pic:cNvPicPr/>
-                  </pic:nvPicPr>
-                  <pic:blipFill>
-                    <a:blip r:embed="rId35"/>
-                    <a:stretch>
-                      <a:fillRect/>
-                    </a:stretch>
-                  </pic:blipFill>
-                  <pic:spPr>
-                    <a:xfrm>
-                      <a:off x="0" y="0"/>
-                      <a:ext cx="6248400" cy="1657350"/>
-                    </a:xfrm>
-                    <a:prstGeom prst="rect">
-                      <a:avLst/>
-                    </a:prstGeom>
-                  </pic:spPr>
-                </pic:pic>
-              </a:graphicData>
-            </a:graphic>
-          </wp:inline>
-        </w:drawing>
-      </w:r>
-    </w:p>
-    <w:p>
-      <w:pPr>
-        <w:rPr>
-          <w:lang w:val="en-US"/>
-        </w:rPr>
-      </w:pPr>
-      <w:r>
-        <w:rPr>
-          <w:lang w:val="en-US"/>
-        </w:rPr>
-        <w:t>When a execution failed it should look something like this.</w:t>
-      </w:r>
-    </w:p>
-    <w:p>
-      <w:pPr>
-        <w:rPr>
-          <w:lang w:val="en-US"/>
-        </w:rPr>
-      </w:pPr>
-      <w:r>
-        <w:rPr>
-          <w:noProof/>
-        </w:rPr>
-        <w:drawing>
-          <wp:inline distT="0" distB="0" distL="0" distR="0" wp14:anchorId="11BF3618" wp14:editId="6F8AF9ED">
-            <wp:extent cx="5760720" cy="345440"/>
-            <wp:effectExtent l="0" t="0" r="0" b="0"/>
-            <wp:docPr id="30" name="Afbeelding 30"/>
             <wp:cNvGraphicFramePr>
               <a:graphicFrameLocks xmlns:a="http://schemas.openxmlformats.org/drawingml/2006/main" noChangeAspect="1"/>
             </wp:cNvGraphicFramePr>
@@ -3027,7 +3685,7 @@
                   <pic:spPr>
                     <a:xfrm>
                       <a:off x="0" y="0"/>
-                      <a:ext cx="5760720" cy="345440"/>
+                      <a:ext cx="5760720" cy="2748915"/>
                     </a:xfrm>
                     <a:prstGeom prst="rect">
                       <a:avLst/>
@@ -3050,7 +3708,34 @@
         <w:rPr>
           <w:lang w:val="en-US"/>
         </w:rPr>
-        <w:t>When you select your failed execution it will take you to your workflow and that lets you see where in the workflow the logic app failed.</w:t>
+        <w:t>We can now click save at the top right and It should work so let’s test it.</w:t>
+      </w:r>
+    </w:p>
+    <w:p>
+      <w:pPr>
+        <w:rPr>
+          <w:lang w:val="en-US"/>
+        </w:rPr>
+      </w:pPr>
+      <w:r>
+        <w:rPr>
+          <w:lang w:val="en-US"/>
+        </w:rPr>
+        <w:t xml:space="preserve">So we will send this email to my </w:t>
+      </w:r>
+      <w:proofErr w:type="spellStart"/>
+      <w:r>
+        <w:rPr>
+          <w:lang w:val="en-US"/>
+        </w:rPr>
+        <w:t>HvA</w:t>
+      </w:r>
+      <w:proofErr w:type="spellEnd"/>
+      <w:r>
+        <w:rPr>
+          <w:lang w:val="en-US"/>
+        </w:rPr>
+        <w:t xml:space="preserve"> outlook account.</w:t>
       </w:r>
     </w:p>
     <w:p>
@@ -3064,10 +3749,10 @@
           <w:noProof/>
         </w:rPr>
         <w:drawing>
-          <wp:inline distT="0" distB="0" distL="0" distR="0" wp14:anchorId="41A2F6AD" wp14:editId="23DE352C">
-            <wp:extent cx="5760720" cy="1196975"/>
-            <wp:effectExtent l="0" t="0" r="0" b="3175"/>
-            <wp:docPr id="31" name="Afbeelding 31"/>
+          <wp:inline distT="0" distB="0" distL="0" distR="0" wp14:anchorId="1E1B3D76" wp14:editId="16119A7B">
+            <wp:extent cx="4305300" cy="4377055"/>
+            <wp:effectExtent l="0" t="0" r="0" b="4445"/>
+            <wp:docPr id="25" name="Afbeelding 25"/>
             <wp:cNvGraphicFramePr>
               <a:graphicFrameLocks xmlns:a="http://schemas.openxmlformats.org/drawingml/2006/main" noChangeAspect="1"/>
             </wp:cNvGraphicFramePr>
@@ -3087,7 +3772,7 @@
                   <pic:spPr>
                     <a:xfrm>
                       <a:off x="0" y="0"/>
-                      <a:ext cx="5760720" cy="1196975"/>
+                      <a:ext cx="4318485" cy="4390460"/>
                     </a:xfrm>
                     <a:prstGeom prst="rect">
                       <a:avLst/>
@@ -3110,31 +3795,32 @@
         <w:rPr>
           <w:lang w:val="en-US"/>
         </w:rPr>
+        <w:t>And I expect a reply within a minute.</w:t>
+      </w:r>
+    </w:p>
+    <w:p>
+      <w:pPr>
+        <w:rPr>
+          <w:lang w:val="en-US"/>
+        </w:rPr>
+      </w:pPr>
+    </w:p>
+    <w:p>
+      <w:pPr>
+        <w:rPr>
+          <w:lang w:val="en-US"/>
+        </w:rPr>
+      </w:pPr>
+      <w:r>
+        <w:rPr>
+          <w:noProof/>
+        </w:rPr>
         <w:lastRenderedPageBreak/>
-        <w:t xml:space="preserve">You can then open that </w:t>
-      </w:r>
-      <w:r>
-        <w:rPr>
-          <w:lang w:val="en-US"/>
-        </w:rPr>
-        <w:t>step and see what the error message says and hopefully solve that problem.</w:t>
-      </w:r>
-    </w:p>
-    <w:p>
-      <w:pPr>
-        <w:rPr>
-          <w:lang w:val="en-US"/>
-        </w:rPr>
-      </w:pPr>
-      <w:r>
-        <w:rPr>
-          <w:noProof/>
-        </w:rPr>
         <w:drawing>
-          <wp:inline distT="0" distB="0" distL="0" distR="0" wp14:anchorId="1EAAA929" wp14:editId="14284B03">
-            <wp:extent cx="5760720" cy="6660515"/>
-            <wp:effectExtent l="0" t="0" r="0" b="6985"/>
-            <wp:docPr id="32" name="Afbeelding 32"/>
+          <wp:inline distT="0" distB="0" distL="0" distR="0" wp14:anchorId="3C602684" wp14:editId="4FB27AE2">
+            <wp:extent cx="3619500" cy="1266825"/>
+            <wp:effectExtent l="0" t="0" r="0" b="9525"/>
+            <wp:docPr id="26" name="Afbeelding 26"/>
             <wp:cNvGraphicFramePr>
               <a:graphicFrameLocks xmlns:a="http://schemas.openxmlformats.org/drawingml/2006/main" noChangeAspect="1"/>
             </wp:cNvGraphicFramePr>
@@ -3154,6 +3840,331 @@
                   <pic:spPr>
                     <a:xfrm>
                       <a:off x="0" y="0"/>
+                      <a:ext cx="3619500" cy="1266825"/>
+                    </a:xfrm>
+                    <a:prstGeom prst="rect">
+                      <a:avLst/>
+                    </a:prstGeom>
+                  </pic:spPr>
+                </pic:pic>
+              </a:graphicData>
+            </a:graphic>
+          </wp:inline>
+        </w:drawing>
+      </w:r>
+    </w:p>
+    <w:p>
+      <w:pPr>
+        <w:rPr>
+          <w:lang w:val="en-US"/>
+        </w:rPr>
+      </w:pPr>
+      <w:r>
+        <w:rPr>
+          <w:lang w:val="en-US"/>
+        </w:rPr>
+        <w:t xml:space="preserve">We can see the email arrived and when we open it we can see that the reply has already been sent back so </w:t>
+      </w:r>
+      <w:r>
+        <w:rPr>
+          <w:lang w:val="en-US"/>
+        </w:rPr>
+        <w:t>it’s</w:t>
+      </w:r>
+      <w:r>
+        <w:rPr>
+          <w:lang w:val="en-US"/>
+        </w:rPr>
+        <w:t xml:space="preserve"> very fast. If you don’t see that a reply has been send back yet just wait </w:t>
+      </w:r>
+      <w:r>
+        <w:rPr>
+          <w:lang w:val="en-US"/>
+        </w:rPr>
+        <w:t>a little bit.</w:t>
+      </w:r>
+    </w:p>
+    <w:p>
+      <w:pPr>
+        <w:rPr>
+          <w:lang w:val="en-US"/>
+        </w:rPr>
+      </w:pPr>
+      <w:r>
+        <w:rPr>
+          <w:noProof/>
+        </w:rPr>
+        <w:drawing>
+          <wp:inline distT="0" distB="0" distL="0" distR="0" wp14:anchorId="0D20FD48" wp14:editId="45A16A14">
+            <wp:extent cx="5760720" cy="2045335"/>
+            <wp:effectExtent l="0" t="0" r="0" b="0"/>
+            <wp:docPr id="27" name="Afbeelding 27"/>
+            <wp:cNvGraphicFramePr>
+              <a:graphicFrameLocks xmlns:a="http://schemas.openxmlformats.org/drawingml/2006/main" noChangeAspect="1"/>
+            </wp:cNvGraphicFramePr>
+            <a:graphic xmlns:a="http://schemas.openxmlformats.org/drawingml/2006/main">
+              <a:graphicData uri="http://schemas.openxmlformats.org/drawingml/2006/picture">
+                <pic:pic xmlns:pic="http://schemas.openxmlformats.org/drawingml/2006/picture">
+                  <pic:nvPicPr>
+                    <pic:cNvPr id="1" name=""/>
+                    <pic:cNvPicPr/>
+                  </pic:nvPicPr>
+                  <pic:blipFill>
+                    <a:blip r:embed="rId39"/>
+                    <a:stretch>
+                      <a:fillRect/>
+                    </a:stretch>
+                  </pic:blipFill>
+                  <pic:spPr>
+                    <a:xfrm>
+                      <a:off x="0" y="0"/>
+                      <a:ext cx="5760720" cy="2045335"/>
+                    </a:xfrm>
+                    <a:prstGeom prst="rect">
+                      <a:avLst/>
+                    </a:prstGeom>
+                  </pic:spPr>
+                </pic:pic>
+              </a:graphicData>
+            </a:graphic>
+          </wp:inline>
+        </w:drawing>
+      </w:r>
+    </w:p>
+    <w:p>
+      <w:pPr>
+        <w:rPr>
+          <w:lang w:val="en-US"/>
+        </w:rPr>
+      </w:pPr>
+      <w:r>
+        <w:rPr>
+          <w:lang w:val="en-US"/>
+        </w:rPr>
+        <w:t>If the reply has been send then your logic app works correctly if the reply was not send that means something went wrong u can check what went wrong by going to your logic app overview and selecting the execution that has an error.</w:t>
+      </w:r>
+    </w:p>
+    <w:p>
+      <w:pPr>
+        <w:rPr>
+          <w:lang w:val="en-US"/>
+        </w:rPr>
+      </w:pPr>
+      <w:r>
+        <w:rPr>
+          <w:noProof/>
+        </w:rPr>
+        <w:drawing>
+          <wp:inline distT="0" distB="0" distL="0" distR="0" wp14:anchorId="5C6F6093" wp14:editId="37D8C30A">
+            <wp:extent cx="6248400" cy="1657350"/>
+            <wp:effectExtent l="0" t="0" r="0" b="0"/>
+            <wp:docPr id="28" name="Afbeelding 28"/>
+            <wp:cNvGraphicFramePr>
+              <a:graphicFrameLocks xmlns:a="http://schemas.openxmlformats.org/drawingml/2006/main" noChangeAspect="1"/>
+            </wp:cNvGraphicFramePr>
+            <a:graphic xmlns:a="http://schemas.openxmlformats.org/drawingml/2006/main">
+              <a:graphicData uri="http://schemas.openxmlformats.org/drawingml/2006/picture">
+                <pic:pic xmlns:pic="http://schemas.openxmlformats.org/drawingml/2006/picture">
+                  <pic:nvPicPr>
+                    <pic:cNvPr id="1" name=""/>
+                    <pic:cNvPicPr/>
+                  </pic:nvPicPr>
+                  <pic:blipFill>
+                    <a:blip r:embed="rId40"/>
+                    <a:stretch>
+                      <a:fillRect/>
+                    </a:stretch>
+                  </pic:blipFill>
+                  <pic:spPr>
+                    <a:xfrm>
+                      <a:off x="0" y="0"/>
+                      <a:ext cx="6248400" cy="1657350"/>
+                    </a:xfrm>
+                    <a:prstGeom prst="rect">
+                      <a:avLst/>
+                    </a:prstGeom>
+                  </pic:spPr>
+                </pic:pic>
+              </a:graphicData>
+            </a:graphic>
+          </wp:inline>
+        </w:drawing>
+      </w:r>
+    </w:p>
+    <w:p>
+      <w:pPr>
+        <w:rPr>
+          <w:lang w:val="en-US"/>
+        </w:rPr>
+      </w:pPr>
+      <w:r>
+        <w:rPr>
+          <w:lang w:val="en-US"/>
+        </w:rPr>
+        <w:t>When a execution failed it should look something like this.</w:t>
+      </w:r>
+    </w:p>
+    <w:p>
+      <w:pPr>
+        <w:rPr>
+          <w:lang w:val="en-US"/>
+        </w:rPr>
+      </w:pPr>
+      <w:r>
+        <w:rPr>
+          <w:noProof/>
+        </w:rPr>
+        <w:drawing>
+          <wp:inline distT="0" distB="0" distL="0" distR="0" wp14:anchorId="11BF3618" wp14:editId="6F8AF9ED">
+            <wp:extent cx="5760720" cy="345440"/>
+            <wp:effectExtent l="0" t="0" r="0" b="0"/>
+            <wp:docPr id="30" name="Afbeelding 30"/>
+            <wp:cNvGraphicFramePr>
+              <a:graphicFrameLocks xmlns:a="http://schemas.openxmlformats.org/drawingml/2006/main" noChangeAspect="1"/>
+            </wp:cNvGraphicFramePr>
+            <a:graphic xmlns:a="http://schemas.openxmlformats.org/drawingml/2006/main">
+              <a:graphicData uri="http://schemas.openxmlformats.org/drawingml/2006/picture">
+                <pic:pic xmlns:pic="http://schemas.openxmlformats.org/drawingml/2006/picture">
+                  <pic:nvPicPr>
+                    <pic:cNvPr id="1" name=""/>
+                    <pic:cNvPicPr/>
+                  </pic:nvPicPr>
+                  <pic:blipFill>
+                    <a:blip r:embed="rId41"/>
+                    <a:stretch>
+                      <a:fillRect/>
+                    </a:stretch>
+                  </pic:blipFill>
+                  <pic:spPr>
+                    <a:xfrm>
+                      <a:off x="0" y="0"/>
+                      <a:ext cx="5760720" cy="345440"/>
+                    </a:xfrm>
+                    <a:prstGeom prst="rect">
+                      <a:avLst/>
+                    </a:prstGeom>
+                  </pic:spPr>
+                </pic:pic>
+              </a:graphicData>
+            </a:graphic>
+          </wp:inline>
+        </w:drawing>
+      </w:r>
+    </w:p>
+    <w:p>
+      <w:pPr>
+        <w:rPr>
+          <w:lang w:val="en-US"/>
+        </w:rPr>
+      </w:pPr>
+      <w:r>
+        <w:rPr>
+          <w:lang w:val="en-US"/>
+        </w:rPr>
+        <w:t>When you select your failed execution it will take you to your workflow and that lets you see where in the workflow the logic app failed.</w:t>
+      </w:r>
+    </w:p>
+    <w:p>
+      <w:pPr>
+        <w:rPr>
+          <w:lang w:val="en-US"/>
+        </w:rPr>
+      </w:pPr>
+      <w:r>
+        <w:rPr>
+          <w:noProof/>
+        </w:rPr>
+        <w:drawing>
+          <wp:inline distT="0" distB="0" distL="0" distR="0" wp14:anchorId="41A2F6AD" wp14:editId="23DE352C">
+            <wp:extent cx="5760720" cy="1196975"/>
+            <wp:effectExtent l="0" t="0" r="0" b="3175"/>
+            <wp:docPr id="31" name="Afbeelding 31"/>
+            <wp:cNvGraphicFramePr>
+              <a:graphicFrameLocks xmlns:a="http://schemas.openxmlformats.org/drawingml/2006/main" noChangeAspect="1"/>
+            </wp:cNvGraphicFramePr>
+            <a:graphic xmlns:a="http://schemas.openxmlformats.org/drawingml/2006/main">
+              <a:graphicData uri="http://schemas.openxmlformats.org/drawingml/2006/picture">
+                <pic:pic xmlns:pic="http://schemas.openxmlformats.org/drawingml/2006/picture">
+                  <pic:nvPicPr>
+                    <pic:cNvPr id="1" name=""/>
+                    <pic:cNvPicPr/>
+                  </pic:nvPicPr>
+                  <pic:blipFill>
+                    <a:blip r:embed="rId42"/>
+                    <a:stretch>
+                      <a:fillRect/>
+                    </a:stretch>
+                  </pic:blipFill>
+                  <pic:spPr>
+                    <a:xfrm>
+                      <a:off x="0" y="0"/>
+                      <a:ext cx="5760720" cy="1196975"/>
+                    </a:xfrm>
+                    <a:prstGeom prst="rect">
+                      <a:avLst/>
+                    </a:prstGeom>
+                  </pic:spPr>
+                </pic:pic>
+              </a:graphicData>
+            </a:graphic>
+          </wp:inline>
+        </w:drawing>
+      </w:r>
+    </w:p>
+    <w:p>
+      <w:pPr>
+        <w:rPr>
+          <w:lang w:val="en-US"/>
+        </w:rPr>
+      </w:pPr>
+      <w:r>
+        <w:rPr>
+          <w:lang w:val="en-US"/>
+        </w:rPr>
+        <w:lastRenderedPageBreak/>
+        <w:t xml:space="preserve">You can then open that </w:t>
+      </w:r>
+      <w:r>
+        <w:rPr>
+          <w:lang w:val="en-US"/>
+        </w:rPr>
+        <w:t>step and see what the error message says and hopefully solve that problem.</w:t>
+      </w:r>
+    </w:p>
+    <w:p>
+      <w:pPr>
+        <w:rPr>
+          <w:lang w:val="en-US"/>
+        </w:rPr>
+      </w:pPr>
+      <w:r>
+        <w:rPr>
+          <w:noProof/>
+        </w:rPr>
+        <w:drawing>
+          <wp:inline distT="0" distB="0" distL="0" distR="0" wp14:anchorId="1EAAA929" wp14:editId="14284B03">
+            <wp:extent cx="5760720" cy="6660515"/>
+            <wp:effectExtent l="0" t="0" r="0" b="6985"/>
+            <wp:docPr id="32" name="Afbeelding 32"/>
+            <wp:cNvGraphicFramePr>
+              <a:graphicFrameLocks xmlns:a="http://schemas.openxmlformats.org/drawingml/2006/main" noChangeAspect="1"/>
+            </wp:cNvGraphicFramePr>
+            <a:graphic xmlns:a="http://schemas.openxmlformats.org/drawingml/2006/main">
+              <a:graphicData uri="http://schemas.openxmlformats.org/drawingml/2006/picture">
+                <pic:pic xmlns:pic="http://schemas.openxmlformats.org/drawingml/2006/picture">
+                  <pic:nvPicPr>
+                    <pic:cNvPr id="1" name=""/>
+                    <pic:cNvPicPr/>
+                  </pic:nvPicPr>
+                  <pic:blipFill>
+                    <a:blip r:embed="rId43"/>
+                    <a:stretch>
+                      <a:fillRect/>
+                    </a:stretch>
+                  </pic:blipFill>
+                  <pic:spPr>
+                    <a:xfrm>
+                      <a:off x="0" y="0"/>
                       <a:ext cx="5760720" cy="6660515"/>
                     </a:xfrm>
                     <a:prstGeom prst="rect">
@@ -3207,7 +4218,8 @@
           <w:lang w:val="en-US"/>
         </w:rPr>
       </w:pPr>
-      <w:bookmarkStart w:id="5" w:name="_Toc106531903"/>
+      <w:bookmarkStart w:id="9" w:name="_Toc106531903"/>
+      <w:bookmarkStart w:id="10" w:name="_Toc106721782"/>
       <w:r>
         <w:rPr>
           <w:lang w:val="en-US"/>
@@ -3215,7 +4227,8 @@
         <w:lastRenderedPageBreak/>
         <w:t>Creating a logic app that uses outlook calendar.</w:t>
       </w:r>
-      <w:bookmarkEnd w:id="5"/>
+      <w:bookmarkEnd w:id="9"/>
+      <w:bookmarkEnd w:id="10"/>
     </w:p>
     <w:p>
       <w:pPr>
@@ -3237,14 +4250,16 @@
           <w:lang w:val="en-US"/>
         </w:rPr>
       </w:pPr>
-      <w:bookmarkStart w:id="6" w:name="_Toc106531904"/>
+      <w:bookmarkStart w:id="11" w:name="_Toc106531904"/>
+      <w:bookmarkStart w:id="12" w:name="_Toc106721783"/>
       <w:r>
         <w:rPr>
           <w:lang w:val="en-US"/>
         </w:rPr>
         <w:t>My first attempt.</w:t>
       </w:r>
-      <w:bookmarkEnd w:id="6"/>
+      <w:bookmarkEnd w:id="11"/>
+      <w:bookmarkEnd w:id="12"/>
     </w:p>
     <w:p>
       <w:pPr>
@@ -3285,7 +4300,7 @@
                     <pic:cNvPicPr/>
                   </pic:nvPicPr>
                   <pic:blipFill>
-                    <a:blip r:embed="rId39"/>
+                    <a:blip r:embed="rId44"/>
                     <a:stretch>
                       <a:fillRect/>
                     </a:stretch>
@@ -3369,7 +4384,7 @@
                     </pic:cNvPicPr>
                   </pic:nvPicPr>
                   <pic:blipFill>
-                    <a:blip r:embed="rId40">
+                    <a:blip r:embed="rId45">
                       <a:extLst>
                         <a:ext uri="{28A0092B-C50C-407E-A947-70E740481C1C}">
                           <a14:useLocalDpi xmlns:a14="http://schemas.microsoft.com/office/drawing/2010/main" val="0"/>
@@ -3442,14 +4457,16 @@
           <w:lang w:val="en-US"/>
         </w:rPr>
       </w:pPr>
-      <w:bookmarkStart w:id="7" w:name="_Toc106531905"/>
+      <w:bookmarkStart w:id="13" w:name="_Toc106531905"/>
+      <w:bookmarkStart w:id="14" w:name="_Toc106721784"/>
       <w:r>
         <w:rPr>
           <w:lang w:val="en-US"/>
         </w:rPr>
         <w:t>My second attempt.</w:t>
       </w:r>
-      <w:bookmarkEnd w:id="7"/>
+      <w:bookmarkEnd w:id="13"/>
+      <w:bookmarkEnd w:id="14"/>
     </w:p>
     <w:p>
       <w:pPr>
@@ -3479,418 +4496,6 @@
             <wp:extent cx="5760720" cy="2083435"/>
             <wp:effectExtent l="0" t="0" r="0" b="0"/>
             <wp:docPr id="35" name="Afbeelding 35"/>
-            <wp:cNvGraphicFramePr>
-              <a:graphicFrameLocks xmlns:a="http://schemas.openxmlformats.org/drawingml/2006/main" noChangeAspect="1"/>
-            </wp:cNvGraphicFramePr>
-            <a:graphic xmlns:a="http://schemas.openxmlformats.org/drawingml/2006/main">
-              <a:graphicData uri="http://schemas.openxmlformats.org/drawingml/2006/picture">
-                <pic:pic xmlns:pic="http://schemas.openxmlformats.org/drawingml/2006/picture">
-                  <pic:nvPicPr>
-                    <pic:cNvPr id="1" name=""/>
-                    <pic:cNvPicPr/>
-                  </pic:nvPicPr>
-                  <pic:blipFill>
-                    <a:blip r:embed="rId41"/>
-                    <a:stretch>
-                      <a:fillRect/>
-                    </a:stretch>
-                  </pic:blipFill>
-                  <pic:spPr>
-                    <a:xfrm>
-                      <a:off x="0" y="0"/>
-                      <a:ext cx="5760720" cy="2083435"/>
-                    </a:xfrm>
-                    <a:prstGeom prst="rect">
-                      <a:avLst/>
-                    </a:prstGeom>
-                  </pic:spPr>
-                </pic:pic>
-              </a:graphicData>
-            </a:graphic>
-          </wp:inline>
-        </w:drawing>
-      </w:r>
-    </w:p>
-    <w:p>
-      <w:pPr>
-        <w:rPr>
-          <w:lang w:val="en-US"/>
-        </w:rPr>
-      </w:pPr>
-      <w:r>
-        <w:rPr>
-          <w:lang w:val="en-US"/>
-        </w:rPr>
-        <w:t>OUTPUT:</w:t>
-      </w:r>
-    </w:p>
-    <w:p>
-      <w:pPr>
-        <w:rPr>
-          <w:lang w:val="en-US"/>
-        </w:rPr>
-      </w:pPr>
-      <w:r>
-        <w:rPr>
-          <w:noProof/>
-        </w:rPr>
-        <w:drawing>
-          <wp:inline distT="0" distB="0" distL="0" distR="0" wp14:anchorId="2FD27734" wp14:editId="3833E487">
-            <wp:extent cx="5760720" cy="2694940"/>
-            <wp:effectExtent l="0" t="0" r="0" b="0"/>
-            <wp:docPr id="36" name="Afbeelding 36"/>
-            <wp:cNvGraphicFramePr>
-              <a:graphicFrameLocks xmlns:a="http://schemas.openxmlformats.org/drawingml/2006/main" noChangeAspect="1"/>
-            </wp:cNvGraphicFramePr>
-            <a:graphic xmlns:a="http://schemas.openxmlformats.org/drawingml/2006/main">
-              <a:graphicData uri="http://schemas.openxmlformats.org/drawingml/2006/picture">
-                <pic:pic xmlns:pic="http://schemas.openxmlformats.org/drawingml/2006/picture">
-                  <pic:nvPicPr>
-                    <pic:cNvPr id="1" name=""/>
-                    <pic:cNvPicPr/>
-                  </pic:nvPicPr>
-                  <pic:blipFill>
-                    <a:blip r:embed="rId42"/>
-                    <a:stretch>
-                      <a:fillRect/>
-                    </a:stretch>
-                  </pic:blipFill>
-                  <pic:spPr>
-                    <a:xfrm>
-                      <a:off x="0" y="0"/>
-                      <a:ext cx="5760720" cy="2694940"/>
-                    </a:xfrm>
-                    <a:prstGeom prst="rect">
-                      <a:avLst/>
-                    </a:prstGeom>
-                  </pic:spPr>
-                </pic:pic>
-              </a:graphicData>
-            </a:graphic>
-          </wp:inline>
-        </w:drawing>
-      </w:r>
-    </w:p>
-    <w:p>
-      <w:pPr>
-        <w:rPr>
-          <w:lang w:val="en-US"/>
-        </w:rPr>
-      </w:pPr>
-      <w:r>
-        <w:rPr>
-          <w:lang w:val="en-US"/>
-        </w:rPr>
-        <w:t>The output is a lot bigger then this but this is basically the event that I created/edited.</w:t>
-      </w:r>
-    </w:p>
-    <w:p>
-      <w:pPr>
-        <w:pStyle w:val="Kop2"/>
-        <w:rPr>
-          <w:lang w:val="en-US"/>
-        </w:rPr>
-      </w:pPr>
-      <w:bookmarkStart w:id="8" w:name="_Toc106531906"/>
-      <w:r>
-        <w:rPr>
-          <w:lang w:val="en-US"/>
-        </w:rPr>
-        <w:t>Attempt number 3.</w:t>
-      </w:r>
-      <w:bookmarkEnd w:id="8"/>
-    </w:p>
-    <w:p>
-      <w:pPr>
-        <w:rPr>
-          <w:lang w:val="en-US"/>
-        </w:rPr>
-      </w:pPr>
-      <w:r>
-        <w:rPr>
-          <w:lang w:val="en-US"/>
-        </w:rPr>
-        <w:t>Now that I had the correct output I wanted to see if I could use it somehow unfortunately it was not as simple as I thought there is no option to use the output of a previous set in your next step or at least I have not found a way to do that yet. But I did try a couple different actions that return events on the calendar the most relevant one was Retrieve events (V4) this one when run return more then one event in the calendar when the logic app triggers this might be useful to</w:t>
-      </w:r>
-      <w:r>
-        <w:rPr>
-          <w:lang w:val="en-US"/>
-        </w:rPr>
-        <w:t xml:space="preserve"> retrieve</w:t>
-      </w:r>
-      <w:r>
-        <w:rPr>
-          <w:lang w:val="en-US"/>
-        </w:rPr>
-        <w:t xml:space="preserve"> schedules for an entire day.</w:t>
-      </w:r>
-    </w:p>
-    <w:p>
-      <w:pPr>
-        <w:rPr>
-          <w:lang w:val="en-US"/>
-        </w:rPr>
-      </w:pPr>
-      <w:r>
-        <w:rPr>
-          <w:noProof/>
-        </w:rPr>
-        <w:lastRenderedPageBreak/>
-        <w:drawing>
-          <wp:inline distT="0" distB="0" distL="0" distR="0" wp14:anchorId="39D2D254" wp14:editId="67DBBEB3">
-            <wp:extent cx="5760720" cy="2540000"/>
-            <wp:effectExtent l="0" t="0" r="0" b="0"/>
-            <wp:docPr id="37" name="Afbeelding 37"/>
-            <wp:cNvGraphicFramePr>
-              <a:graphicFrameLocks xmlns:a="http://schemas.openxmlformats.org/drawingml/2006/main" noChangeAspect="1"/>
-            </wp:cNvGraphicFramePr>
-            <a:graphic xmlns:a="http://schemas.openxmlformats.org/drawingml/2006/main">
-              <a:graphicData uri="http://schemas.openxmlformats.org/drawingml/2006/picture">
-                <pic:pic xmlns:pic="http://schemas.openxmlformats.org/drawingml/2006/picture">
-                  <pic:nvPicPr>
-                    <pic:cNvPr id="1" name=""/>
-                    <pic:cNvPicPr/>
-                  </pic:nvPicPr>
-                  <pic:blipFill>
-                    <a:blip r:embed="rId43"/>
-                    <a:stretch>
-                      <a:fillRect/>
-                    </a:stretch>
-                  </pic:blipFill>
-                  <pic:spPr>
-                    <a:xfrm>
-                      <a:off x="0" y="0"/>
-                      <a:ext cx="5760720" cy="2540000"/>
-                    </a:xfrm>
-                    <a:prstGeom prst="rect">
-                      <a:avLst/>
-                    </a:prstGeom>
-                  </pic:spPr>
-                </pic:pic>
-              </a:graphicData>
-            </a:graphic>
-          </wp:inline>
-        </w:drawing>
-      </w:r>
-    </w:p>
-    <w:p>
-      <w:pPr>
-        <w:rPr>
-          <w:lang w:val="en-US"/>
-        </w:rPr>
-      </w:pPr>
-      <w:r>
-        <w:rPr>
-          <w:lang w:val="en-US"/>
-        </w:rPr>
-        <w:t xml:space="preserve">The output of this step is way to big to copy into word but </w:t>
-      </w:r>
-      <w:proofErr w:type="spellStart"/>
-      <w:r>
-        <w:rPr>
-          <w:lang w:val="en-US"/>
-        </w:rPr>
-        <w:t>its</w:t>
-      </w:r>
-      <w:proofErr w:type="spellEnd"/>
-      <w:r>
-        <w:rPr>
-          <w:lang w:val="en-US"/>
-        </w:rPr>
-        <w:t xml:space="preserve"> like attempt 2 but more then just the one created/edited event.</w:t>
-      </w:r>
-    </w:p>
-    <w:p>
-      <w:pPr>
-        <w:pStyle w:val="Kop2"/>
-        <w:rPr>
-          <w:lang w:val="en-US"/>
-        </w:rPr>
-      </w:pPr>
-      <w:bookmarkStart w:id="9" w:name="_Toc106531907"/>
-      <w:r>
-        <w:rPr>
-          <w:lang w:val="en-US"/>
-        </w:rPr>
-        <w:t>Attempt 4</w:t>
-      </w:r>
-      <w:bookmarkEnd w:id="9"/>
-    </w:p>
-    <w:p>
-      <w:pPr>
-        <w:rPr>
-          <w:lang w:val="en-US"/>
-        </w:rPr>
-      </w:pPr>
-      <w:r>
-        <w:rPr>
-          <w:lang w:val="en-US"/>
-        </w:rPr>
-        <w:t>I now wanted to attempt sending the output of attempt 2 in the email I send myself kind of like a notification system.</w:t>
-      </w:r>
-    </w:p>
-    <w:p>
-      <w:pPr>
-        <w:rPr>
-          <w:lang w:val="en-US"/>
-        </w:rPr>
-      </w:pPr>
-      <w:r>
-        <w:rPr>
-          <w:lang w:val="en-US"/>
-        </w:rPr>
-        <w:t>So I have now discovered that how to use values from previous steps (Microsoft can really use some interface improvements on this front.)</w:t>
-      </w:r>
-    </w:p>
-    <w:p>
-      <w:pPr>
-        <w:rPr>
-          <w:lang w:val="en-US"/>
-        </w:rPr>
-      </w:pPr>
-      <w:r>
-        <w:rPr>
-          <w:noProof/>
-        </w:rPr>
-        <w:drawing>
-          <wp:inline distT="0" distB="0" distL="0" distR="0" wp14:anchorId="742FBF3A" wp14:editId="66C80AFB">
-            <wp:extent cx="5760720" cy="2153920"/>
-            <wp:effectExtent l="0" t="0" r="0" b="0"/>
-            <wp:docPr id="38" name="Afbeelding 38"/>
-            <wp:cNvGraphicFramePr>
-              <a:graphicFrameLocks xmlns:a="http://schemas.openxmlformats.org/drawingml/2006/main" noChangeAspect="1"/>
-            </wp:cNvGraphicFramePr>
-            <a:graphic xmlns:a="http://schemas.openxmlformats.org/drawingml/2006/main">
-              <a:graphicData uri="http://schemas.openxmlformats.org/drawingml/2006/picture">
-                <pic:pic xmlns:pic="http://schemas.openxmlformats.org/drawingml/2006/picture">
-                  <pic:nvPicPr>
-                    <pic:cNvPr id="1" name=""/>
-                    <pic:cNvPicPr/>
-                  </pic:nvPicPr>
-                  <pic:blipFill>
-                    <a:blip r:embed="rId44"/>
-                    <a:stretch>
-                      <a:fillRect/>
-                    </a:stretch>
-                  </pic:blipFill>
-                  <pic:spPr>
-                    <a:xfrm>
-                      <a:off x="0" y="0"/>
-                      <a:ext cx="5760720" cy="2153920"/>
-                    </a:xfrm>
-                    <a:prstGeom prst="rect">
-                      <a:avLst/>
-                    </a:prstGeom>
-                  </pic:spPr>
-                </pic:pic>
-              </a:graphicData>
-            </a:graphic>
-          </wp:inline>
-        </w:drawing>
-      </w:r>
-    </w:p>
-    <w:p>
-      <w:pPr>
-        <w:rPr>
-          <w:lang w:val="en-US"/>
-        </w:rPr>
-      </w:pPr>
-      <w:r>
-        <w:rPr>
-          <w:lang w:val="en-US"/>
-        </w:rPr>
-        <w:t>So in the red area you can see your previous steps and the values that u can use from those steps now the SEE MORE option is very important here even tough it is kind of faded into the background.</w:t>
-      </w:r>
-    </w:p>
-    <w:p>
-      <w:pPr>
-        <w:rPr>
-          <w:lang w:val="en-US"/>
-        </w:rPr>
-      </w:pPr>
-      <w:r>
-        <w:rPr>
-          <w:noProof/>
-        </w:rPr>
-        <w:lastRenderedPageBreak/>
-        <w:drawing>
-          <wp:inline distT="0" distB="0" distL="0" distR="0" wp14:anchorId="235A2337" wp14:editId="5405BB43">
-            <wp:extent cx="5760720" cy="3098800"/>
-            <wp:effectExtent l="0" t="0" r="0" b="6350"/>
-            <wp:docPr id="39" name="Afbeelding 39"/>
-            <wp:cNvGraphicFramePr>
-              <a:graphicFrameLocks xmlns:a="http://schemas.openxmlformats.org/drawingml/2006/main" noChangeAspect="1"/>
-            </wp:cNvGraphicFramePr>
-            <a:graphic xmlns:a="http://schemas.openxmlformats.org/drawingml/2006/main">
-              <a:graphicData uri="http://schemas.openxmlformats.org/drawingml/2006/picture">
-                <pic:pic xmlns:pic="http://schemas.openxmlformats.org/drawingml/2006/picture">
-                  <pic:nvPicPr>
-                    <pic:cNvPr id="1" name=""/>
-                    <pic:cNvPicPr/>
-                  </pic:nvPicPr>
-                  <pic:blipFill>
-                    <a:blip r:embed="rId45"/>
-                    <a:stretch>
-                      <a:fillRect/>
-                    </a:stretch>
-                  </pic:blipFill>
-                  <pic:spPr>
-                    <a:xfrm>
-                      <a:off x="0" y="0"/>
-                      <a:ext cx="5760720" cy="3098800"/>
-                    </a:xfrm>
-                    <a:prstGeom prst="rect">
-                      <a:avLst/>
-                    </a:prstGeom>
-                  </pic:spPr>
-                </pic:pic>
-              </a:graphicData>
-            </a:graphic>
-          </wp:inline>
-        </w:drawing>
-      </w:r>
-    </w:p>
-    <w:p>
-      <w:pPr>
-        <w:rPr>
-          <w:lang w:val="en-US"/>
-        </w:rPr>
-      </w:pPr>
-      <w:r>
-        <w:rPr>
-          <w:lang w:val="en-US"/>
-        </w:rPr>
-        <w:t>As you can see now I use several different variables that I extract from the output if the previous step in the body of my notification email whenever an event is created or changed.</w:t>
-      </w:r>
-    </w:p>
-    <w:p>
-      <w:pPr>
-        <w:rPr>
-          <w:lang w:val="en-US"/>
-        </w:rPr>
-      </w:pPr>
-      <w:r>
-        <w:rPr>
-          <w:lang w:val="en-US"/>
-        </w:rPr>
-        <w:t>Whenever I add or change an event this is the email I now get:</w:t>
-      </w:r>
-    </w:p>
-    <w:p>
-      <w:pPr>
-        <w:rPr>
-          <w:lang w:val="en-US"/>
-        </w:rPr>
-      </w:pPr>
-      <w:r>
-        <w:rPr>
-          <w:noProof/>
-        </w:rPr>
-        <w:drawing>
-          <wp:inline distT="0" distB="0" distL="0" distR="0" wp14:anchorId="2D89E870" wp14:editId="1EA6DC71">
-            <wp:extent cx="3105150" cy="2695575"/>
-            <wp:effectExtent l="0" t="0" r="0" b="9525"/>
-            <wp:docPr id="40" name="Afbeelding 40"/>
             <wp:cNvGraphicFramePr>
               <a:graphicFrameLocks xmlns:a="http://schemas.openxmlformats.org/drawingml/2006/main" noChangeAspect="1"/>
             </wp:cNvGraphicFramePr>
@@ -3910,6 +4515,422 @@
                   <pic:spPr>
                     <a:xfrm>
                       <a:off x="0" y="0"/>
+                      <a:ext cx="5760720" cy="2083435"/>
+                    </a:xfrm>
+                    <a:prstGeom prst="rect">
+                      <a:avLst/>
+                    </a:prstGeom>
+                  </pic:spPr>
+                </pic:pic>
+              </a:graphicData>
+            </a:graphic>
+          </wp:inline>
+        </w:drawing>
+      </w:r>
+    </w:p>
+    <w:p>
+      <w:pPr>
+        <w:rPr>
+          <w:lang w:val="en-US"/>
+        </w:rPr>
+      </w:pPr>
+      <w:r>
+        <w:rPr>
+          <w:lang w:val="en-US"/>
+        </w:rPr>
+        <w:t>OUTPUT:</w:t>
+      </w:r>
+    </w:p>
+    <w:p>
+      <w:pPr>
+        <w:rPr>
+          <w:lang w:val="en-US"/>
+        </w:rPr>
+      </w:pPr>
+      <w:r>
+        <w:rPr>
+          <w:noProof/>
+        </w:rPr>
+        <w:drawing>
+          <wp:inline distT="0" distB="0" distL="0" distR="0" wp14:anchorId="2FD27734" wp14:editId="3833E487">
+            <wp:extent cx="5760720" cy="2694940"/>
+            <wp:effectExtent l="0" t="0" r="0" b="0"/>
+            <wp:docPr id="36" name="Afbeelding 36"/>
+            <wp:cNvGraphicFramePr>
+              <a:graphicFrameLocks xmlns:a="http://schemas.openxmlformats.org/drawingml/2006/main" noChangeAspect="1"/>
+            </wp:cNvGraphicFramePr>
+            <a:graphic xmlns:a="http://schemas.openxmlformats.org/drawingml/2006/main">
+              <a:graphicData uri="http://schemas.openxmlformats.org/drawingml/2006/picture">
+                <pic:pic xmlns:pic="http://schemas.openxmlformats.org/drawingml/2006/picture">
+                  <pic:nvPicPr>
+                    <pic:cNvPr id="1" name=""/>
+                    <pic:cNvPicPr/>
+                  </pic:nvPicPr>
+                  <pic:blipFill>
+                    <a:blip r:embed="rId47"/>
+                    <a:stretch>
+                      <a:fillRect/>
+                    </a:stretch>
+                  </pic:blipFill>
+                  <pic:spPr>
+                    <a:xfrm>
+                      <a:off x="0" y="0"/>
+                      <a:ext cx="5760720" cy="2694940"/>
+                    </a:xfrm>
+                    <a:prstGeom prst="rect">
+                      <a:avLst/>
+                    </a:prstGeom>
+                  </pic:spPr>
+                </pic:pic>
+              </a:graphicData>
+            </a:graphic>
+          </wp:inline>
+        </w:drawing>
+      </w:r>
+    </w:p>
+    <w:p>
+      <w:pPr>
+        <w:rPr>
+          <w:lang w:val="en-US"/>
+        </w:rPr>
+      </w:pPr>
+      <w:r>
+        <w:rPr>
+          <w:lang w:val="en-US"/>
+        </w:rPr>
+        <w:t>The output is a lot bigger then this but this is basically the event that I created/edited.</w:t>
+      </w:r>
+    </w:p>
+    <w:p>
+      <w:pPr>
+        <w:pStyle w:val="Kop2"/>
+        <w:rPr>
+          <w:lang w:val="en-US"/>
+        </w:rPr>
+      </w:pPr>
+      <w:bookmarkStart w:id="15" w:name="_Toc106531906"/>
+      <w:bookmarkStart w:id="16" w:name="_Toc106721785"/>
+      <w:r>
+        <w:rPr>
+          <w:lang w:val="en-US"/>
+        </w:rPr>
+        <w:t>Attempt number 3.</w:t>
+      </w:r>
+      <w:bookmarkEnd w:id="15"/>
+      <w:bookmarkEnd w:id="16"/>
+    </w:p>
+    <w:p>
+      <w:pPr>
+        <w:rPr>
+          <w:lang w:val="en-US"/>
+        </w:rPr>
+      </w:pPr>
+      <w:r>
+        <w:rPr>
+          <w:lang w:val="en-US"/>
+        </w:rPr>
+        <w:t>Now that I had the correct output I wanted to see if I could use it somehow unfortunately it was not as simple as I thought there is no option to use the output of a previous set in your next step or at least I have not found a way to do that yet. But I did try a couple different actions that return events on the calendar the most relevant one was Retrieve events (V4) this one when run return more then one event in the calendar when the logic app triggers this might be useful to</w:t>
+      </w:r>
+      <w:r>
+        <w:rPr>
+          <w:lang w:val="en-US"/>
+        </w:rPr>
+        <w:t xml:space="preserve"> retrieve</w:t>
+      </w:r>
+      <w:r>
+        <w:rPr>
+          <w:lang w:val="en-US"/>
+        </w:rPr>
+        <w:t xml:space="preserve"> schedules for an entire day.</w:t>
+      </w:r>
+    </w:p>
+    <w:p>
+      <w:pPr>
+        <w:rPr>
+          <w:lang w:val="en-US"/>
+        </w:rPr>
+      </w:pPr>
+      <w:r>
+        <w:rPr>
+          <w:noProof/>
+        </w:rPr>
+        <w:lastRenderedPageBreak/>
+        <w:drawing>
+          <wp:inline distT="0" distB="0" distL="0" distR="0" wp14:anchorId="39D2D254" wp14:editId="67DBBEB3">
+            <wp:extent cx="5760720" cy="2540000"/>
+            <wp:effectExtent l="0" t="0" r="0" b="0"/>
+            <wp:docPr id="37" name="Afbeelding 37"/>
+            <wp:cNvGraphicFramePr>
+              <a:graphicFrameLocks xmlns:a="http://schemas.openxmlformats.org/drawingml/2006/main" noChangeAspect="1"/>
+            </wp:cNvGraphicFramePr>
+            <a:graphic xmlns:a="http://schemas.openxmlformats.org/drawingml/2006/main">
+              <a:graphicData uri="http://schemas.openxmlformats.org/drawingml/2006/picture">
+                <pic:pic xmlns:pic="http://schemas.openxmlformats.org/drawingml/2006/picture">
+                  <pic:nvPicPr>
+                    <pic:cNvPr id="1" name=""/>
+                    <pic:cNvPicPr/>
+                  </pic:nvPicPr>
+                  <pic:blipFill>
+                    <a:blip r:embed="rId48"/>
+                    <a:stretch>
+                      <a:fillRect/>
+                    </a:stretch>
+                  </pic:blipFill>
+                  <pic:spPr>
+                    <a:xfrm>
+                      <a:off x="0" y="0"/>
+                      <a:ext cx="5760720" cy="2540000"/>
+                    </a:xfrm>
+                    <a:prstGeom prst="rect">
+                      <a:avLst/>
+                    </a:prstGeom>
+                  </pic:spPr>
+                </pic:pic>
+              </a:graphicData>
+            </a:graphic>
+          </wp:inline>
+        </w:drawing>
+      </w:r>
+    </w:p>
+    <w:p>
+      <w:pPr>
+        <w:rPr>
+          <w:lang w:val="en-US"/>
+        </w:rPr>
+      </w:pPr>
+      <w:r>
+        <w:rPr>
+          <w:lang w:val="en-US"/>
+        </w:rPr>
+        <w:t xml:space="preserve">The output of this step is way to big to copy into word but </w:t>
+      </w:r>
+      <w:proofErr w:type="spellStart"/>
+      <w:r>
+        <w:rPr>
+          <w:lang w:val="en-US"/>
+        </w:rPr>
+        <w:t>its</w:t>
+      </w:r>
+      <w:proofErr w:type="spellEnd"/>
+      <w:r>
+        <w:rPr>
+          <w:lang w:val="en-US"/>
+        </w:rPr>
+        <w:t xml:space="preserve"> like attempt 2 but more then just the one created/edited event.</w:t>
+      </w:r>
+    </w:p>
+    <w:p>
+      <w:pPr>
+        <w:pStyle w:val="Kop2"/>
+        <w:rPr>
+          <w:lang w:val="en-US"/>
+        </w:rPr>
+      </w:pPr>
+      <w:bookmarkStart w:id="17" w:name="_Toc106531907"/>
+      <w:bookmarkStart w:id="18" w:name="_Toc106721786"/>
+      <w:r>
+        <w:rPr>
+          <w:lang w:val="en-US"/>
+        </w:rPr>
+        <w:t>Attempt 4</w:t>
+      </w:r>
+      <w:bookmarkEnd w:id="17"/>
+      <w:bookmarkEnd w:id="18"/>
+    </w:p>
+    <w:p>
+      <w:pPr>
+        <w:rPr>
+          <w:lang w:val="en-US"/>
+        </w:rPr>
+      </w:pPr>
+      <w:r>
+        <w:rPr>
+          <w:lang w:val="en-US"/>
+        </w:rPr>
+        <w:t>I now wanted to attempt sending the output of attempt 2 in the email I send myself kind of like a notification system.</w:t>
+      </w:r>
+    </w:p>
+    <w:p>
+      <w:pPr>
+        <w:rPr>
+          <w:lang w:val="en-US"/>
+        </w:rPr>
+      </w:pPr>
+      <w:r>
+        <w:rPr>
+          <w:lang w:val="en-US"/>
+        </w:rPr>
+        <w:t>So I have now discovered that how to use values from previous steps (Microsoft can really use some interface improvements on this front.)</w:t>
+      </w:r>
+    </w:p>
+    <w:p>
+      <w:pPr>
+        <w:rPr>
+          <w:lang w:val="en-US"/>
+        </w:rPr>
+      </w:pPr>
+      <w:r>
+        <w:rPr>
+          <w:noProof/>
+        </w:rPr>
+        <w:drawing>
+          <wp:inline distT="0" distB="0" distL="0" distR="0" wp14:anchorId="742FBF3A" wp14:editId="66C80AFB">
+            <wp:extent cx="5760720" cy="2153920"/>
+            <wp:effectExtent l="0" t="0" r="0" b="0"/>
+            <wp:docPr id="38" name="Afbeelding 38"/>
+            <wp:cNvGraphicFramePr>
+              <a:graphicFrameLocks xmlns:a="http://schemas.openxmlformats.org/drawingml/2006/main" noChangeAspect="1"/>
+            </wp:cNvGraphicFramePr>
+            <a:graphic xmlns:a="http://schemas.openxmlformats.org/drawingml/2006/main">
+              <a:graphicData uri="http://schemas.openxmlformats.org/drawingml/2006/picture">
+                <pic:pic xmlns:pic="http://schemas.openxmlformats.org/drawingml/2006/picture">
+                  <pic:nvPicPr>
+                    <pic:cNvPr id="1" name=""/>
+                    <pic:cNvPicPr/>
+                  </pic:nvPicPr>
+                  <pic:blipFill>
+                    <a:blip r:embed="rId49"/>
+                    <a:stretch>
+                      <a:fillRect/>
+                    </a:stretch>
+                  </pic:blipFill>
+                  <pic:spPr>
+                    <a:xfrm>
+                      <a:off x="0" y="0"/>
+                      <a:ext cx="5760720" cy="2153920"/>
+                    </a:xfrm>
+                    <a:prstGeom prst="rect">
+                      <a:avLst/>
+                    </a:prstGeom>
+                  </pic:spPr>
+                </pic:pic>
+              </a:graphicData>
+            </a:graphic>
+          </wp:inline>
+        </w:drawing>
+      </w:r>
+    </w:p>
+    <w:p>
+      <w:pPr>
+        <w:rPr>
+          <w:lang w:val="en-US"/>
+        </w:rPr>
+      </w:pPr>
+      <w:r>
+        <w:rPr>
+          <w:lang w:val="en-US"/>
+        </w:rPr>
+        <w:t>So in the red area you can see your previous steps and the values that u can use from those steps now the SEE MORE option is very important here even tough it is kind of faded into the background.</w:t>
+      </w:r>
+    </w:p>
+    <w:p>
+      <w:pPr>
+        <w:rPr>
+          <w:lang w:val="en-US"/>
+        </w:rPr>
+      </w:pPr>
+      <w:r>
+        <w:rPr>
+          <w:noProof/>
+        </w:rPr>
+        <w:lastRenderedPageBreak/>
+        <w:drawing>
+          <wp:inline distT="0" distB="0" distL="0" distR="0" wp14:anchorId="235A2337" wp14:editId="5405BB43">
+            <wp:extent cx="5760720" cy="3098800"/>
+            <wp:effectExtent l="0" t="0" r="0" b="6350"/>
+            <wp:docPr id="39" name="Afbeelding 39"/>
+            <wp:cNvGraphicFramePr>
+              <a:graphicFrameLocks xmlns:a="http://schemas.openxmlformats.org/drawingml/2006/main" noChangeAspect="1"/>
+            </wp:cNvGraphicFramePr>
+            <a:graphic xmlns:a="http://schemas.openxmlformats.org/drawingml/2006/main">
+              <a:graphicData uri="http://schemas.openxmlformats.org/drawingml/2006/picture">
+                <pic:pic xmlns:pic="http://schemas.openxmlformats.org/drawingml/2006/picture">
+                  <pic:nvPicPr>
+                    <pic:cNvPr id="1" name=""/>
+                    <pic:cNvPicPr/>
+                  </pic:nvPicPr>
+                  <pic:blipFill>
+                    <a:blip r:embed="rId50"/>
+                    <a:stretch>
+                      <a:fillRect/>
+                    </a:stretch>
+                  </pic:blipFill>
+                  <pic:spPr>
+                    <a:xfrm>
+                      <a:off x="0" y="0"/>
+                      <a:ext cx="5760720" cy="3098800"/>
+                    </a:xfrm>
+                    <a:prstGeom prst="rect">
+                      <a:avLst/>
+                    </a:prstGeom>
+                  </pic:spPr>
+                </pic:pic>
+              </a:graphicData>
+            </a:graphic>
+          </wp:inline>
+        </w:drawing>
+      </w:r>
+    </w:p>
+    <w:p>
+      <w:pPr>
+        <w:rPr>
+          <w:lang w:val="en-US"/>
+        </w:rPr>
+      </w:pPr>
+      <w:r>
+        <w:rPr>
+          <w:lang w:val="en-US"/>
+        </w:rPr>
+        <w:t>As you can see now I use several different variables that I extract from the output if the previous step in the body of my notification email whenever an event is created or changed.</w:t>
+      </w:r>
+    </w:p>
+    <w:p>
+      <w:pPr>
+        <w:rPr>
+          <w:lang w:val="en-US"/>
+        </w:rPr>
+      </w:pPr>
+      <w:r>
+        <w:rPr>
+          <w:lang w:val="en-US"/>
+        </w:rPr>
+        <w:t>Whenever I add or change an event this is the email I now get:</w:t>
+      </w:r>
+    </w:p>
+    <w:p>
+      <w:pPr>
+        <w:rPr>
+          <w:lang w:val="en-US"/>
+        </w:rPr>
+      </w:pPr>
+      <w:r>
+        <w:rPr>
+          <w:noProof/>
+        </w:rPr>
+        <w:drawing>
+          <wp:inline distT="0" distB="0" distL="0" distR="0" wp14:anchorId="2D89E870" wp14:editId="1EA6DC71">
+            <wp:extent cx="3105150" cy="2695575"/>
+            <wp:effectExtent l="0" t="0" r="0" b="9525"/>
+            <wp:docPr id="40" name="Afbeelding 40"/>
+            <wp:cNvGraphicFramePr>
+              <a:graphicFrameLocks xmlns:a="http://schemas.openxmlformats.org/drawingml/2006/main" noChangeAspect="1"/>
+            </wp:cNvGraphicFramePr>
+            <a:graphic xmlns:a="http://schemas.openxmlformats.org/drawingml/2006/main">
+              <a:graphicData uri="http://schemas.openxmlformats.org/drawingml/2006/picture">
+                <pic:pic xmlns:pic="http://schemas.openxmlformats.org/drawingml/2006/picture">
+                  <pic:nvPicPr>
+                    <pic:cNvPr id="1" name=""/>
+                    <pic:cNvPicPr/>
+                  </pic:nvPicPr>
+                  <pic:blipFill>
+                    <a:blip r:embed="rId51"/>
+                    <a:stretch>
+                      <a:fillRect/>
+                    </a:stretch>
+                  </pic:blipFill>
+                  <pic:spPr>
+                    <a:xfrm>
+                      <a:off x="0" y="0"/>
                       <a:ext cx="3105150" cy="2695575"/>
                     </a:xfrm>
                     <a:prstGeom prst="rect">
@@ -4009,13 +5030,81 @@
       </w:pPr>
     </w:p>
     <w:sectPr>
+      <w:headerReference w:type="default" r:id="rId52"/>
       <w:pgSz w:w="11906" w:h="16838"/>
       <w:pgMar w:top="1417" w:right="1417" w:bottom="1417" w:left="1417" w:header="708" w:footer="708" w:gutter="0"/>
+      <w:pgNumType w:start="0"/>
       <w:cols w:space="708"/>
+      <w:titlePg/>
       <w:docGrid w:linePitch="360"/>
     </w:sectPr>
   </w:body>
 </w:document>
+</file>
+
+<file path=word/endnotes.xml><?xml version="1.0" encoding="utf-8"?>
+<w:endnotes xmlns:wpc="http://schemas.microsoft.com/office/word/2010/wordprocessingCanvas" xmlns:cx="http://schemas.microsoft.com/office/drawing/2014/chartex" xmlns:cx1="http://schemas.microsoft.com/office/drawing/2015/9/8/chartex" xmlns:cx2="http://schemas.microsoft.com/office/drawing/2015/10/21/chartex" xmlns:cx3="http://schemas.microsoft.com/office/drawing/2016/5/9/chartex" xmlns:cx4="http://schemas.microsoft.com/office/drawing/2016/5/10/chartex" xmlns:cx5="http://schemas.microsoft.com/office/drawing/2016/5/11/chartex" xmlns:cx6="http://schemas.microsoft.com/office/drawing/2016/5/12/chartex" xmlns:cx7="http://schemas.microsoft.com/office/drawing/2016/5/13/chartex" xmlns:cx8="http://schemas.microsoft.com/office/drawing/2016/5/14/chartex" xmlns:mc="http://schemas.openxmlformats.org/markup-compatibility/2006" xmlns:aink="http://schemas.microsoft.com/office/drawing/2016/ink" xmlns:am3d="http://schemas.microsoft.com/office/drawing/2017/model3d" xmlns:o="urn:schemas-microsoft-com:office:office" xmlns:r="http://schemas.openxmlformats.org/officeDocument/2006/relationships" xmlns:m="http://schemas.openxmlformats.org/officeDocument/2006/math" xmlns:v="urn:schemas-microsoft-com:vml" xmlns:wp14="http://schemas.microsoft.com/office/word/2010/wordprocessingDrawing" xmlns:wp="http://schemas.openxmlformats.org/drawingml/2006/wordprocessingDrawing" xmlns:w10="urn:schemas-microsoft-com:office:word" xmlns:w="http://schemas.openxmlformats.org/wordprocessingml/2006/main" xmlns:w14="http://schemas.microsoft.com/office/word/2010/wordml" xmlns:w15="http://schemas.microsoft.com/office/word/2012/wordml" xmlns:w16cid="http://schemas.microsoft.com/office/word/2016/wordml/cid" xmlns:w16se="http://schemas.microsoft.com/office/word/2015/wordml/symex" xmlns:wpg="http://schemas.microsoft.com/office/word/2010/wordprocessingGroup" xmlns:wpi="http://schemas.microsoft.com/office/word/2010/wordprocessingInk" xmlns:wne="http://schemas.microsoft.com/office/word/2006/wordml" xmlns:wps="http://schemas.microsoft.com/office/word/2010/wordprocessingShape" mc:Ignorable="w14 w15 w16se w16cid wp14">
+  <w:endnote w:type="separator" w:id="-1">
+    <w:p>
+      <w:pPr>
+        <w:spacing w:after="0" w:line="240" w:lineRule="auto"/>
+      </w:pPr>
+      <w:r>
+        <w:separator/>
+      </w:r>
+    </w:p>
+  </w:endnote>
+  <w:endnote w:type="continuationSeparator" w:id="0">
+    <w:p>
+      <w:pPr>
+        <w:spacing w:after="0" w:line="240" w:lineRule="auto"/>
+      </w:pPr>
+      <w:r>
+        <w:continuationSeparator/>
+      </w:r>
+    </w:p>
+  </w:endnote>
+</w:endnotes>
+</file>
+
+<file path=word/footnotes.xml><?xml version="1.0" encoding="utf-8"?>
+<w:footnotes xmlns:wpc="http://schemas.microsoft.com/office/word/2010/wordprocessingCanvas" xmlns:cx="http://schemas.microsoft.com/office/drawing/2014/chartex" xmlns:cx1="http://schemas.microsoft.com/office/drawing/2015/9/8/chartex" xmlns:cx2="http://schemas.microsoft.com/office/drawing/2015/10/21/chartex" xmlns:cx3="http://schemas.microsoft.com/office/drawing/2016/5/9/chartex" xmlns:cx4="http://schemas.microsoft.com/office/drawing/2016/5/10/chartex" xmlns:cx5="http://schemas.microsoft.com/office/drawing/2016/5/11/chartex" xmlns:cx6="http://schemas.microsoft.com/office/drawing/2016/5/12/chartex" xmlns:cx7="http://schemas.microsoft.com/office/drawing/2016/5/13/chartex" xmlns:cx8="http://schemas.microsoft.com/office/drawing/2016/5/14/chartex" xmlns:mc="http://schemas.openxmlformats.org/markup-compatibility/2006" xmlns:aink="http://schemas.microsoft.com/office/drawing/2016/ink" xmlns:am3d="http://schemas.microsoft.com/office/drawing/2017/model3d" xmlns:o="urn:schemas-microsoft-com:office:office" xmlns:r="http://schemas.openxmlformats.org/officeDocument/2006/relationships" xmlns:m="http://schemas.openxmlformats.org/officeDocument/2006/math" xmlns:v="urn:schemas-microsoft-com:vml" xmlns:wp14="http://schemas.microsoft.com/office/word/2010/wordprocessingDrawing" xmlns:wp="http://schemas.openxmlformats.org/drawingml/2006/wordprocessingDrawing" xmlns:w10="urn:schemas-microsoft-com:office:word" xmlns:w="http://schemas.openxmlformats.org/wordprocessingml/2006/main" xmlns:w14="http://schemas.microsoft.com/office/word/2010/wordml" xmlns:w15="http://schemas.microsoft.com/office/word/2012/wordml" xmlns:w16cid="http://schemas.microsoft.com/office/word/2016/wordml/cid" xmlns:w16se="http://schemas.microsoft.com/office/word/2015/wordml/symex" xmlns:wpg="http://schemas.microsoft.com/office/word/2010/wordprocessingGroup" xmlns:wpi="http://schemas.microsoft.com/office/word/2010/wordprocessingInk" xmlns:wne="http://schemas.microsoft.com/office/word/2006/wordml" xmlns:wps="http://schemas.microsoft.com/office/word/2010/wordprocessingShape" mc:Ignorable="w14 w15 w16se w16cid wp14">
+  <w:footnote w:type="separator" w:id="-1">
+    <w:p>
+      <w:pPr>
+        <w:spacing w:after="0" w:line="240" w:lineRule="auto"/>
+      </w:pPr>
+      <w:r>
+        <w:separator/>
+      </w:r>
+    </w:p>
+  </w:footnote>
+  <w:footnote w:type="continuationSeparator" w:id="0">
+    <w:p>
+      <w:pPr>
+        <w:spacing w:after="0" w:line="240" w:lineRule="auto"/>
+      </w:pPr>
+      <w:r>
+        <w:continuationSeparator/>
+      </w:r>
+    </w:p>
+  </w:footnote>
+</w:footnotes>
+</file>
+
+<file path=word/header1.xml><?xml version="1.0" encoding="utf-8"?>
+<w:hdr xmlns:wpc="http://schemas.microsoft.com/office/word/2010/wordprocessingCanvas" xmlns:cx="http://schemas.microsoft.com/office/drawing/2014/chartex" xmlns:cx1="http://schemas.microsoft.com/office/drawing/2015/9/8/chartex" xmlns:cx2="http://schemas.microsoft.com/office/drawing/2015/10/21/chartex" xmlns:cx3="http://schemas.microsoft.com/office/drawing/2016/5/9/chartex" xmlns:cx4="http://schemas.microsoft.com/office/drawing/2016/5/10/chartex" xmlns:cx5="http://schemas.microsoft.com/office/drawing/2016/5/11/chartex" xmlns:cx6="http://schemas.microsoft.com/office/drawing/2016/5/12/chartex" xmlns:cx7="http://schemas.microsoft.com/office/drawing/2016/5/13/chartex" xmlns:cx8="http://schemas.microsoft.com/office/drawing/2016/5/14/chartex" xmlns:mc="http://schemas.openxmlformats.org/markup-compatibility/2006" xmlns:aink="http://schemas.microsoft.com/office/drawing/2016/ink" xmlns:am3d="http://schemas.microsoft.com/office/drawing/2017/model3d" xmlns:o="urn:schemas-microsoft-com:office:office" xmlns:r="http://schemas.openxmlformats.org/officeDocument/2006/relationships" xmlns:m="http://schemas.openxmlformats.org/officeDocument/2006/math" xmlns:v="urn:schemas-microsoft-com:vml" xmlns:wp14="http://schemas.microsoft.com/office/word/2010/wordprocessingDrawing" xmlns:wp="http://schemas.openxmlformats.org/drawingml/2006/wordprocessingDrawing" xmlns:w10="urn:schemas-microsoft-com:office:word" xmlns:w="http://schemas.openxmlformats.org/wordprocessingml/2006/main" xmlns:w14="http://schemas.microsoft.com/office/word/2010/wordml" xmlns:w15="http://schemas.microsoft.com/office/word/2012/wordml" xmlns:w16cid="http://schemas.microsoft.com/office/word/2016/wordml/cid" xmlns:w16se="http://schemas.microsoft.com/office/word/2015/wordml/symex" xmlns:wpg="http://schemas.microsoft.com/office/word/2010/wordprocessingGroup" xmlns:wpi="http://schemas.microsoft.com/office/word/2010/wordprocessingInk" xmlns:wne="http://schemas.microsoft.com/office/word/2006/wordml" xmlns:wps="http://schemas.microsoft.com/office/word/2010/wordprocessingShape" mc:Ignorable="w14 w15 w16se w16cid wp14">
+  <w:p>
+    <w:pPr>
+      <w:pStyle w:val="Koptekst"/>
+    </w:pPr>
+  </w:p>
+  <w:p>
+    <w:pPr>
+      <w:pStyle w:val="Koptekst"/>
+    </w:pPr>
+  </w:p>
+</w:hdr>
 </file>
 
 <file path=word/numbering.xml><?xml version="1.0" encoding="utf-8"?>
@@ -4775,6 +5864,75 @@
       <w:ind w:left="220"/>
     </w:pPr>
   </w:style>
+  <w:style w:type="paragraph" w:styleId="Koptekst">
+    <w:name w:val="header"/>
+    <w:basedOn w:val="Standaard"/>
+    <w:link w:val="KoptekstChar"/>
+    <w:uiPriority w:val="99"/>
+    <w:unhideWhenUsed/>
+    <w:rsid w:val="00153B1A"/>
+    <w:pPr>
+      <w:tabs>
+        <w:tab w:val="center" w:pos="4536"/>
+        <w:tab w:val="right" w:pos="9072"/>
+      </w:tabs>
+      <w:spacing w:after="0" w:line="240" w:lineRule="auto"/>
+    </w:pPr>
+  </w:style>
+  <w:style w:type="character" w:customStyle="1" w:styleId="KoptekstChar">
+    <w:name w:val="Koptekst Char"/>
+    <w:basedOn w:val="Standaardalinea-lettertype"/>
+    <w:link w:val="Koptekst"/>
+    <w:uiPriority w:val="99"/>
+    <w:rsid w:val="00153B1A"/>
+  </w:style>
+  <w:style w:type="paragraph" w:styleId="Voettekst">
+    <w:name w:val="footer"/>
+    <w:basedOn w:val="Standaard"/>
+    <w:link w:val="VoettekstChar"/>
+    <w:uiPriority w:val="99"/>
+    <w:unhideWhenUsed/>
+    <w:rsid w:val="00153B1A"/>
+    <w:pPr>
+      <w:tabs>
+        <w:tab w:val="center" w:pos="4536"/>
+        <w:tab w:val="right" w:pos="9072"/>
+      </w:tabs>
+      <w:spacing w:after="0" w:line="240" w:lineRule="auto"/>
+    </w:pPr>
+  </w:style>
+  <w:style w:type="character" w:customStyle="1" w:styleId="VoettekstChar">
+    <w:name w:val="Voettekst Char"/>
+    <w:basedOn w:val="Standaardalinea-lettertype"/>
+    <w:link w:val="Voettekst"/>
+    <w:uiPriority w:val="99"/>
+    <w:rsid w:val="00153B1A"/>
+  </w:style>
+  <w:style w:type="paragraph" w:styleId="Geenafstand">
+    <w:name w:val="No Spacing"/>
+    <w:link w:val="GeenafstandChar"/>
+    <w:uiPriority w:val="1"/>
+    <w:qFormat/>
+    <w:rsid w:val="001365FC"/>
+    <w:pPr>
+      <w:spacing w:after="0" w:line="240" w:lineRule="auto"/>
+    </w:pPr>
+    <w:rPr>
+      <w:rFonts w:eastAsiaTheme="minorEastAsia"/>
+      <w:lang w:eastAsia="nl-NL"/>
+    </w:rPr>
+  </w:style>
+  <w:style w:type="character" w:customStyle="1" w:styleId="GeenafstandChar">
+    <w:name w:val="Geen afstand Char"/>
+    <w:basedOn w:val="Standaardalinea-lettertype"/>
+    <w:link w:val="Geenafstand"/>
+    <w:uiPriority w:val="1"/>
+    <w:rsid w:val="001365FC"/>
+    <w:rPr>
+      <w:rFonts w:eastAsiaTheme="minorEastAsia"/>
+      <w:lang w:eastAsia="nl-NL"/>
+    </w:rPr>
+  </w:style>
 </w:styles>
 </file>
 
@@ -5074,11 +6232,30 @@
 </file>
 
 <file path=customXml/item1.xml><?xml version="1.0" encoding="utf-8"?>
+<CoverPageProperties xmlns="http://schemas.microsoft.com/office/2006/coverPageProps">
+  <PublishDate/>
+  <Abstract/>
+  <CompanyAddress/>
+  <CompanyPhone/>
+  <CompanyFax/>
+  <CompanyEmail>Brian.dekker@hva.nl</CompanyEmail>
+</CoverPageProperties>
+</file>
+
+<file path=customXml/item2.xml><?xml version="1.0" encoding="utf-8"?>
 <b:Sources xmlns:b="http://schemas.openxmlformats.org/officeDocument/2006/bibliography" xmlns="http://schemas.openxmlformats.org/officeDocument/2006/bibliography" SelectedStyle="\APASixthEditionOfficeOnline.xsl" StyleName="APA" Version="6"/>
 </file>
 
 <file path=customXml/itemProps1.xml><?xml version="1.0" encoding="utf-8"?>
-<ds:datastoreItem xmlns:ds="http://schemas.openxmlformats.org/officeDocument/2006/customXml" ds:itemID="{BF105705-E2BF-4A0E-85A8-58490AB0635A}">
+<ds:datastoreItem xmlns:ds="http://schemas.openxmlformats.org/officeDocument/2006/customXml" ds:itemID="{55AF091B-3C7A-41E3-B477-F2FDAA23CFDA}">
+  <ds:schemaRefs>
+    <ds:schemaRef ds:uri="http://schemas.microsoft.com/office/2006/coverPageProps"/>
+  </ds:schemaRefs>
+</ds:datastoreItem>
+</file>
+
+<file path=customXml/itemProps2.xml><?xml version="1.0" encoding="utf-8"?>
+<ds:datastoreItem xmlns:ds="http://schemas.openxmlformats.org/officeDocument/2006/customXml" ds:itemID="{BDABEC87-8D42-4E9F-A77D-4AC052F04149}">
   <ds:schemaRefs>
     <ds:schemaRef ds:uri="http://schemas.openxmlformats.org/officeDocument/2006/bibliography"/>
   </ds:schemaRefs>
